--- a/Toiminnallinen määrittely.docx
+++ b/Toiminnallinen määrittely.docx
@@ -3483,71 +3483,119 @@
       <w:r>
         <w:fldChar w:fldCharType="end"/>
       </w:r>
-      <w:bookmarkStart w:id="0" w:name="_GoBack"/>
+    </w:p>
+    <w:p>
+      <w:pPr>
+        <w:pStyle w:val="Heading1"/>
+        <w:ind w:left="2608" w:hanging="2608"/>
+      </w:pPr>
+      <w:bookmarkStart w:id="0" w:name="_Toc505933570"/>
+      <w:r>
+        <w:t>1. Johdant</w:t>
+      </w:r>
       <w:bookmarkEnd w:id="0"/>
+      <w:r>
+        <w:t>o</w:t>
+      </w:r>
     </w:p>
     <w:p>
       <w:pPr>
         <w:pStyle w:val="Heading1"/>
-      </w:pPr>
-      <w:bookmarkStart w:id="1" w:name="_Toc505933570"/>
-      <w:r>
-        <w:lastRenderedPageBreak/>
-        <w:t>1.</w:t>
-      </w:r>
+        <w:ind w:left="2608" w:hanging="2608"/>
+        <w:rPr>
+          <w:rFonts w:asciiTheme="minorHAnsi" w:eastAsiaTheme="minorHAnsi" w:hAnsiTheme="minorHAnsi" w:cstheme="minorBidi"/>
+          <w:color w:val="auto"/>
+          <w:sz w:val="22"/>
+          <w:szCs w:val="22"/>
+        </w:rPr>
+      </w:pPr>
+      <w:bookmarkStart w:id="1" w:name="_Toc505933571"/>
+      <w:r>
+        <w:t>1.1 Tausta</w:t>
+      </w:r>
+      <w:bookmarkEnd w:id="1"/>
+      <w:r>
+        <w:br/>
+      </w:r>
+      <w:r>
+        <w:rPr>
+          <w:rFonts w:asciiTheme="minorHAnsi" w:eastAsiaTheme="minorHAnsi" w:hAnsiTheme="minorHAnsi" w:cstheme="minorBidi"/>
+          <w:color w:val="auto"/>
+          <w:sz w:val="22"/>
+          <w:szCs w:val="22"/>
+        </w:rPr>
+        <w:t>Tehdään projektisuunnitelma mahdollisesti tulevaan lan-tapahtumaan.</w:t>
+      </w:r>
+    </w:p>
+    <w:p>
+      <w:pPr>
+        <w:pStyle w:val="Heading1"/>
+        <w:ind w:left="2608" w:hanging="2608"/>
+        <w:rPr>
+          <w:rFonts w:asciiTheme="minorHAnsi" w:eastAsiaTheme="minorHAnsi" w:hAnsiTheme="minorHAnsi" w:cstheme="minorBidi"/>
+          <w:color w:val="auto"/>
+          <w:sz w:val="22"/>
+          <w:szCs w:val="22"/>
+        </w:rPr>
+      </w:pPr>
+      <w:bookmarkStart w:id="2" w:name="_Toc505933572"/>
+      <w:r>
+        <w:t>1.2 Dokumentin tarkoitus ja kattavuus</w:t>
+      </w:r>
+      <w:bookmarkEnd w:id="2"/>
+      <w:r>
+        <w:br/>
+      </w:r>
+      <w:r>
+        <w:rPr>
+          <w:rFonts w:asciiTheme="minorHAnsi" w:eastAsiaTheme="minorHAnsi" w:hAnsiTheme="minorHAnsi" w:cstheme="minorBidi"/>
+          <w:color w:val="auto"/>
+          <w:sz w:val="22"/>
+          <w:szCs w:val="22"/>
+        </w:rPr>
+        <w:t>Tämä dokumentti on laadittu kuvaamaan lan-järjestelmän toimintoja se on tarkoitettu tulevalle asiakkaalle.</w:t>
+      </w:r>
+    </w:p>
+    <w:p>
+      <w:pPr>
+        <w:pStyle w:val="Heading2"/>
+        <w:ind w:left="2608" w:hanging="2608"/>
+      </w:pPr>
+      <w:bookmarkStart w:id="3" w:name="_Toc505933573"/>
+      <w:r>
+        <w:t>1.3 Tuotteen yleiskuvaus</w:t>
+      </w:r>
+      <w:bookmarkEnd w:id="3"/>
+      <w:r>
+        <w:br/>
+      </w:r>
+      <w:r>
+        <w:rPr>
+          <w:rFonts w:asciiTheme="minorHAnsi" w:eastAsiaTheme="minorHAnsi" w:hAnsiTheme="minorHAnsi" w:cstheme="minorBidi"/>
+          <w:color w:val="auto"/>
+          <w:sz w:val="22"/>
+          <w:szCs w:val="22"/>
+        </w:rPr>
+        <w:t>Mahdollistaa helpomman lan-tapahtuman järjestämisen, kun on valmis mallipohja mistä katsoa aikataulua ja työvaiheita</w:t>
+      </w:r>
+      <w:r>
+        <w:t>.</w:t>
+      </w:r>
+    </w:p>
+    <w:p>
+      <w:pPr>
+        <w:pStyle w:val="Heading2"/>
+      </w:pPr>
+      <w:bookmarkStart w:id="4" w:name="_Toc505933574"/>
+      <w:r>
+        <w:t>1.4 Toteutusympäristö</w:t>
+      </w:r>
+      <w:bookmarkEnd w:id="4"/>
       <w:r>
         <w:t xml:space="preserve"> </w:t>
       </w:r>
-      <w:r>
-        <w:t>Johdanto</w:t>
-      </w:r>
-      <w:bookmarkEnd w:id="1"/>
-    </w:p>
-    <w:p>
-      <w:pPr>
-        <w:pStyle w:val="Heading2"/>
-      </w:pPr>
-      <w:bookmarkStart w:id="2" w:name="_Toc505933571"/>
-      <w:r>
-        <w:t>1.1 Tausta</w:t>
-      </w:r>
-      <w:bookmarkEnd w:id="2"/>
-      <w:r>
-        <w:t xml:space="preserve"> </w:t>
-      </w:r>
-    </w:p>
-    <w:p>
-      <w:pPr>
-        <w:pStyle w:val="Heading2"/>
-      </w:pPr>
-      <w:bookmarkStart w:id="3" w:name="_Toc505933572"/>
-      <w:r>
-        <w:t>1.2 Dokumentin tarkoitus ja kattavuus</w:t>
-      </w:r>
-      <w:bookmarkEnd w:id="3"/>
-    </w:p>
-    <w:p>
-      <w:pPr>
-        <w:pStyle w:val="Heading2"/>
-      </w:pPr>
-      <w:bookmarkStart w:id="4" w:name="_Toc505933573"/>
-      <w:r>
-        <w:t>1.3 Tuotteen yleiskuvaus</w:t>
-      </w:r>
-      <w:bookmarkEnd w:id="4"/>
-    </w:p>
-    <w:p>
-      <w:pPr>
-        <w:pStyle w:val="Heading2"/>
-      </w:pPr>
-      <w:bookmarkStart w:id="5" w:name="_Toc505933574"/>
-      <w:r>
-        <w:t>1.4 Toteutusympäristö</w:t>
-      </w:r>
+      <w:bookmarkStart w:id="5" w:name="_GoBack"/>
       <w:bookmarkEnd w:id="5"/>
-      <w:r>
-        <w:t xml:space="preserve"> </w:t>
-      </w:r>
     </w:p>
     <w:p>
       <w:pPr>
@@ -3969,7 +4017,7 @@
       <w:rPr>
         <w:noProof/>
       </w:rPr>
-      <w:t>4</w:t>
+      <w:t>3</w:t>
     </w:r>
     <w:r>
       <w:fldChar w:fldCharType="end"/>
@@ -3977,27 +4025,14 @@
     <w:r>
       <w:t xml:space="preserve"> (</w:t>
     </w:r>
-    <w:r>
-      <w:fldChar w:fldCharType="begin"/>
-    </w:r>
-    <w:r>
-      <w:instrText xml:space="preserve"> NUMPAGES  \* Arabic  \* MERGEFORMAT </w:instrText>
-    </w:r>
-    <w:r>
-      <w:fldChar w:fldCharType="separate"/>
-    </w:r>
-    <w:r>
-      <w:rPr>
-        <w:noProof/>
-      </w:rPr>
-      <w:t>4</w:t>
-    </w:r>
-    <w:r>
-      <w:rPr>
-        <w:noProof/>
-      </w:rPr>
-      <w:fldChar w:fldCharType="end"/>
-    </w:r>
+    <w:fldSimple w:instr=" NUMPAGES  \* Arabic  \* MERGEFORMAT ">
+      <w:r>
+        <w:rPr>
+          <w:noProof/>
+        </w:rPr>
+        <w:t>4</w:t>
+      </w:r>
+    </w:fldSimple>
     <w:r>
       <w:t>)</w:t>
     </w:r>
@@ -4454,7 +4489,6 @@
   <w:style w:type="character" w:default="1" w:styleId="DefaultParagraphFont">
     <w:name w:val="Default Paragraph Font"/>
     <w:uiPriority w:val="1"/>
-    <w:semiHidden/>
     <w:unhideWhenUsed/>
   </w:style>
   <w:style w:type="table" w:default="1" w:styleId="TableNormal">
@@ -5014,7 +5048,7 @@
 </file>
 
 <file path=customXml/itemProps1.xml><?xml version="1.0" encoding="utf-8"?>
-<ds:datastoreItem xmlns:ds="http://schemas.openxmlformats.org/officeDocument/2006/customXml" ds:itemID="{880E0E74-6F8C-4CD2-BF0B-4F372902E542}">
+<ds:datastoreItem xmlns:ds="http://schemas.openxmlformats.org/officeDocument/2006/customXml" ds:itemID="{41F7D985-DB68-46E2-9D7E-F4403547E714}">
   <ds:schemaRefs>
     <ds:schemaRef ds:uri="http://schemas.openxmlformats.org/officeDocument/2006/bibliography"/>
   </ds:schemaRefs>

--- a/Toiminnallinen määrittely.docx
+++ b/Toiminnallinen määrittely.docx
@@ -131,6 +131,13 @@
               </w:rPr>
               <w:t>Koulutusohjelma</w:t>
             </w:r>
+            <w:r>
+              <w:rPr>
+                <w:sz w:val="20"/>
+                <w:lang w:val="fi-FI"/>
+              </w:rPr>
+              <w:t xml:space="preserve"> datanomi</w:t>
+            </w:r>
           </w:p>
         </w:tc>
         <w:tc>
@@ -158,6 +165,13 @@
                 <w:lang w:val="fi-FI"/>
               </w:rPr>
               <w:t>Opintojakso</w:t>
+            </w:r>
+            <w:r>
+              <w:rPr>
+                <w:sz w:val="20"/>
+                <w:lang w:val="fi-FI"/>
+              </w:rPr>
+              <w:t xml:space="preserve"> 2</w:t>
             </w:r>
           </w:p>
         </w:tc>
@@ -205,7 +219,7 @@
                 <w:sz w:val="20"/>
                 <w:lang w:val="fi-FI"/>
               </w:rPr>
-              <w:t>Leena Järvenkylä-Niemi</w:t>
+              <w:t>Niko Heikkilä</w:t>
             </w:r>
           </w:p>
         </w:tc>
@@ -281,7 +295,7 @@
                 <w:sz w:val="20"/>
                 <w:lang w:val="fi-FI"/>
               </w:rPr>
-              <w:t>Ryhmä 16TVDO02</w:t>
+              <w:t>Niko Heikkilä ja Leena Järvenkylä-Niemi</w:t>
             </w:r>
           </w:p>
         </w:tc>
@@ -425,7 +439,7 @@
                 <w:sz w:val="20"/>
                 <w:lang w:val="fi-FI"/>
               </w:rPr>
-              <w:t>18.1.2017</w:t>
+              <w:t>16.2.2018</w:t>
             </w:r>
           </w:p>
         </w:tc>
@@ -703,7 +717,7 @@
                 <w:sz w:val="20"/>
                 <w:lang w:val="fi-FI"/>
               </w:rPr>
-              <w:t>18.1.2018</w:t>
+              <w:t>16.2.2018</w:t>
             </w:r>
           </w:p>
         </w:tc>
@@ -731,7 +745,7 @@
                 <w:sz w:val="20"/>
                 <w:lang w:val="fi-FI"/>
               </w:rPr>
-              <w:t>LJN</w:t>
+              <w:t>Niko Heikkilä</w:t>
             </w:r>
           </w:p>
         </w:tc>
@@ -759,14 +773,7 @@
                 <w:sz w:val="20"/>
                 <w:lang w:val="fi-FI"/>
               </w:rPr>
-              <w:t xml:space="preserve">tehty  </w:t>
-            </w:r>
-            <w:r>
-              <w:rPr>
-                <w:sz w:val="20"/>
-                <w:lang w:val="fi-FI"/>
-              </w:rPr>
-              <w:t>julkaistavaksi</w:t>
+              <w:t>täydennys</w:t>
             </w:r>
           </w:p>
         </w:tc>
@@ -961,8 +968,14 @@
     <w:p>
       <w:pPr>
         <w:spacing w:after="160" w:line="259" w:lineRule="auto"/>
-      </w:pPr>
-      <w:r>
+        <w:rPr>
+          <w:sz w:val="36"/>
+        </w:rPr>
+      </w:pPr>
+      <w:r>
+        <w:rPr>
+          <w:sz w:val="36"/>
+        </w:rPr>
         <w:lastRenderedPageBreak/>
         <w:t>Sisällysluettelo</w:t>
       </w:r>
@@ -993,7 +1006,7 @@
       <w:r>
         <w:fldChar w:fldCharType="separate"/>
       </w:r>
-      <w:hyperlink w:anchor="_Toc505933570" w:history="1">
+      <w:hyperlink w:anchor="_Toc506552438" w:history="1">
         <w:r>
           <w:rPr>
             <w:rStyle w:val="Hyperlink"/>
@@ -1020,7 +1033,7 @@
             <w:noProof/>
             <w:webHidden/>
           </w:rPr>
-          <w:instrText xml:space="preserve"> PAGEREF _Toc505933570 \h </w:instrText>
+          <w:instrText xml:space="preserve"> PAGEREF _Toc506552438 \h </w:instrText>
         </w:r>
         <w:r>
           <w:rPr>
@@ -1040,299 +1053,7 @@
             <w:noProof/>
             <w:webHidden/>
           </w:rPr>
-          <w:t>3</w:t>
-        </w:r>
-        <w:r>
-          <w:rPr>
-            <w:noProof/>
-            <w:webHidden/>
-          </w:rPr>
-          <w:fldChar w:fldCharType="end"/>
-        </w:r>
-      </w:hyperlink>
-    </w:p>
-    <w:p>
-      <w:pPr>
-        <w:pStyle w:val="TOC2"/>
-        <w:tabs>
-          <w:tab w:val="right" w:leader="dot" w:pos="10195"/>
-        </w:tabs>
-        <w:rPr>
-          <w:rFonts w:eastAsiaTheme="minorEastAsia" w:cstheme="minorBidi"/>
-          <w:smallCaps w:val="0"/>
-          <w:noProof/>
-          <w:sz w:val="22"/>
-          <w:szCs w:val="22"/>
-          <w:lang w:eastAsia="fi-FI"/>
-        </w:rPr>
-      </w:pPr>
-      <w:hyperlink w:anchor="_Toc505933571" w:history="1">
-        <w:r>
-          <w:rPr>
-            <w:rStyle w:val="Hyperlink"/>
-            <w:noProof/>
-          </w:rPr>
-          <w:t>1.1 Tausta</w:t>
-        </w:r>
-        <w:r>
-          <w:rPr>
-            <w:noProof/>
-            <w:webHidden/>
-          </w:rPr>
-          <w:tab/>
-        </w:r>
-        <w:r>
-          <w:rPr>
-            <w:noProof/>
-            <w:webHidden/>
-          </w:rPr>
-          <w:fldChar w:fldCharType="begin"/>
-        </w:r>
-        <w:r>
-          <w:rPr>
-            <w:noProof/>
-            <w:webHidden/>
-          </w:rPr>
-          <w:instrText xml:space="preserve"> PAGEREF _Toc505933571 \h </w:instrText>
-        </w:r>
-        <w:r>
-          <w:rPr>
-            <w:noProof/>
-            <w:webHidden/>
-          </w:rPr>
-        </w:r>
-        <w:r>
-          <w:rPr>
-            <w:noProof/>
-            <w:webHidden/>
-          </w:rPr>
-          <w:fldChar w:fldCharType="separate"/>
-        </w:r>
-        <w:r>
-          <w:rPr>
-            <w:noProof/>
-            <w:webHidden/>
-          </w:rPr>
-          <w:t>3</w:t>
-        </w:r>
-        <w:r>
-          <w:rPr>
-            <w:noProof/>
-            <w:webHidden/>
-          </w:rPr>
-          <w:fldChar w:fldCharType="end"/>
-        </w:r>
-      </w:hyperlink>
-    </w:p>
-    <w:p>
-      <w:pPr>
-        <w:pStyle w:val="TOC2"/>
-        <w:tabs>
-          <w:tab w:val="right" w:leader="dot" w:pos="10195"/>
-        </w:tabs>
-        <w:rPr>
-          <w:rFonts w:eastAsiaTheme="minorEastAsia" w:cstheme="minorBidi"/>
-          <w:smallCaps w:val="0"/>
-          <w:noProof/>
-          <w:sz w:val="22"/>
-          <w:szCs w:val="22"/>
-          <w:lang w:eastAsia="fi-FI"/>
-        </w:rPr>
-      </w:pPr>
-      <w:hyperlink w:anchor="_Toc505933572" w:history="1">
-        <w:r>
-          <w:rPr>
-            <w:rStyle w:val="Hyperlink"/>
-            <w:noProof/>
-          </w:rPr>
-          <w:t>1.2 Dokumentin tarkoitus ja kattavuus</w:t>
-        </w:r>
-        <w:r>
-          <w:rPr>
-            <w:noProof/>
-            <w:webHidden/>
-          </w:rPr>
-          <w:tab/>
-        </w:r>
-        <w:r>
-          <w:rPr>
-            <w:noProof/>
-            <w:webHidden/>
-          </w:rPr>
-          <w:fldChar w:fldCharType="begin"/>
-        </w:r>
-        <w:r>
-          <w:rPr>
-            <w:noProof/>
-            <w:webHidden/>
-          </w:rPr>
-          <w:instrText xml:space="preserve"> PAGEREF _Toc505933572 \h </w:instrText>
-        </w:r>
-        <w:r>
-          <w:rPr>
-            <w:noProof/>
-            <w:webHidden/>
-          </w:rPr>
-        </w:r>
-        <w:r>
-          <w:rPr>
-            <w:noProof/>
-            <w:webHidden/>
-          </w:rPr>
-          <w:fldChar w:fldCharType="separate"/>
-        </w:r>
-        <w:r>
-          <w:rPr>
-            <w:noProof/>
-            <w:webHidden/>
-          </w:rPr>
-          <w:t>3</w:t>
-        </w:r>
-        <w:r>
-          <w:rPr>
-            <w:noProof/>
-            <w:webHidden/>
-          </w:rPr>
-          <w:fldChar w:fldCharType="end"/>
-        </w:r>
-      </w:hyperlink>
-    </w:p>
-    <w:p>
-      <w:pPr>
-        <w:pStyle w:val="TOC2"/>
-        <w:tabs>
-          <w:tab w:val="right" w:leader="dot" w:pos="10195"/>
-        </w:tabs>
-        <w:rPr>
-          <w:rFonts w:eastAsiaTheme="minorEastAsia" w:cstheme="minorBidi"/>
-          <w:smallCaps w:val="0"/>
-          <w:noProof/>
-          <w:sz w:val="22"/>
-          <w:szCs w:val="22"/>
-          <w:lang w:eastAsia="fi-FI"/>
-        </w:rPr>
-      </w:pPr>
-      <w:hyperlink w:anchor="_Toc505933573" w:history="1">
-        <w:r>
-          <w:rPr>
-            <w:rStyle w:val="Hyperlink"/>
-            <w:noProof/>
-          </w:rPr>
-          <w:t>1.3 Tuotteen yleiskuvaus</w:t>
-        </w:r>
-        <w:r>
-          <w:rPr>
-            <w:noProof/>
-            <w:webHidden/>
-          </w:rPr>
-          <w:tab/>
-        </w:r>
-        <w:r>
-          <w:rPr>
-            <w:noProof/>
-            <w:webHidden/>
-          </w:rPr>
-          <w:fldChar w:fldCharType="begin"/>
-        </w:r>
-        <w:r>
-          <w:rPr>
-            <w:noProof/>
-            <w:webHidden/>
-          </w:rPr>
-          <w:instrText xml:space="preserve"> PAGEREF _Toc505933573 \h </w:instrText>
-        </w:r>
-        <w:r>
-          <w:rPr>
-            <w:noProof/>
-            <w:webHidden/>
-          </w:rPr>
-        </w:r>
-        <w:r>
-          <w:rPr>
-            <w:noProof/>
-            <w:webHidden/>
-          </w:rPr>
-          <w:fldChar w:fldCharType="separate"/>
-        </w:r>
-        <w:r>
-          <w:rPr>
-            <w:noProof/>
-            <w:webHidden/>
-          </w:rPr>
-          <w:t>3</w:t>
-        </w:r>
-        <w:r>
-          <w:rPr>
-            <w:noProof/>
-            <w:webHidden/>
-          </w:rPr>
-          <w:fldChar w:fldCharType="end"/>
-        </w:r>
-      </w:hyperlink>
-    </w:p>
-    <w:p>
-      <w:pPr>
-        <w:pStyle w:val="TOC2"/>
-        <w:tabs>
-          <w:tab w:val="right" w:leader="dot" w:pos="10195"/>
-        </w:tabs>
-        <w:rPr>
-          <w:rFonts w:eastAsiaTheme="minorEastAsia" w:cstheme="minorBidi"/>
-          <w:smallCaps w:val="0"/>
-          <w:noProof/>
-          <w:sz w:val="22"/>
-          <w:szCs w:val="22"/>
-          <w:lang w:eastAsia="fi-FI"/>
-        </w:rPr>
-      </w:pPr>
-      <w:hyperlink w:anchor="_Toc505933574" w:history="1">
-        <w:r>
-          <w:rPr>
-            <w:rStyle w:val="Hyperlink"/>
-            <w:noProof/>
-          </w:rPr>
-          <w:t>1.4 Toteutusympäristö</w:t>
-        </w:r>
-        <w:r>
-          <w:rPr>
-            <w:noProof/>
-            <w:webHidden/>
-          </w:rPr>
-          <w:tab/>
-        </w:r>
-        <w:r>
-          <w:rPr>
-            <w:noProof/>
-            <w:webHidden/>
-          </w:rPr>
-          <w:fldChar w:fldCharType="begin"/>
-        </w:r>
-        <w:r>
-          <w:rPr>
-            <w:noProof/>
-            <w:webHidden/>
-          </w:rPr>
-          <w:instrText xml:space="preserve"> PAGEREF _Toc505933574 \h </w:instrText>
-        </w:r>
-        <w:r>
-          <w:rPr>
-            <w:noProof/>
-            <w:webHidden/>
-          </w:rPr>
-        </w:r>
-        <w:r>
-          <w:rPr>
-            <w:noProof/>
-            <w:webHidden/>
-          </w:rPr>
-          <w:fldChar w:fldCharType="separate"/>
-        </w:r>
-        <w:r>
-          <w:rPr>
-            <w:noProof/>
-            <w:webHidden/>
-          </w:rPr>
-          <w:t>3</w:t>
+          <w:t>2</w:t>
         </w:r>
         <w:r>
           <w:rPr>
@@ -1360,13 +1081,13 @@
           <w:lang w:eastAsia="fi-FI"/>
         </w:rPr>
       </w:pPr>
-      <w:hyperlink w:anchor="_Toc505933575" w:history="1">
+      <w:hyperlink w:anchor="_Toc506552439" w:history="1">
         <w:r>
           <w:rPr>
             <w:rStyle w:val="Hyperlink"/>
             <w:noProof/>
           </w:rPr>
-          <w:t>2. Käsitteet</w:t>
+          <w:t>1.1 Tausta</w:t>
         </w:r>
         <w:r>
           <w:rPr>
@@ -1387,7 +1108,7 @@
             <w:noProof/>
             <w:webHidden/>
           </w:rPr>
-          <w:instrText xml:space="preserve"> PAGEREF _Toc505933575 \h </w:instrText>
+          <w:instrText xml:space="preserve"> PAGEREF _Toc506552439 \h </w:instrText>
         </w:r>
         <w:r>
           <w:rPr>
@@ -1407,226 +1128,7 @@
             <w:noProof/>
             <w:webHidden/>
           </w:rPr>
-          <w:t>3</w:t>
-        </w:r>
-        <w:r>
-          <w:rPr>
-            <w:noProof/>
-            <w:webHidden/>
-          </w:rPr>
-          <w:fldChar w:fldCharType="end"/>
-        </w:r>
-      </w:hyperlink>
-    </w:p>
-    <w:p>
-      <w:pPr>
-        <w:pStyle w:val="TOC2"/>
-        <w:tabs>
-          <w:tab w:val="right" w:leader="dot" w:pos="10195"/>
-        </w:tabs>
-        <w:rPr>
-          <w:rFonts w:eastAsiaTheme="minorEastAsia" w:cstheme="minorBidi"/>
-          <w:smallCaps w:val="0"/>
-          <w:noProof/>
-          <w:sz w:val="22"/>
-          <w:szCs w:val="22"/>
-          <w:lang w:eastAsia="fi-FI"/>
-        </w:rPr>
-      </w:pPr>
-      <w:hyperlink w:anchor="_Toc505933576" w:history="1">
-        <w:r>
-          <w:rPr>
-            <w:rStyle w:val="Hyperlink"/>
-            <w:noProof/>
-          </w:rPr>
-          <w:t>2.1 Käyttäjät</w:t>
-        </w:r>
-        <w:r>
-          <w:rPr>
-            <w:noProof/>
-            <w:webHidden/>
-          </w:rPr>
-          <w:tab/>
-        </w:r>
-        <w:r>
-          <w:rPr>
-            <w:noProof/>
-            <w:webHidden/>
-          </w:rPr>
-          <w:fldChar w:fldCharType="begin"/>
-        </w:r>
-        <w:r>
-          <w:rPr>
-            <w:noProof/>
-            <w:webHidden/>
-          </w:rPr>
-          <w:instrText xml:space="preserve"> PAGEREF _Toc505933576 \h </w:instrText>
-        </w:r>
-        <w:r>
-          <w:rPr>
-            <w:noProof/>
-            <w:webHidden/>
-          </w:rPr>
-        </w:r>
-        <w:r>
-          <w:rPr>
-            <w:noProof/>
-            <w:webHidden/>
-          </w:rPr>
-          <w:fldChar w:fldCharType="separate"/>
-        </w:r>
-        <w:r>
-          <w:rPr>
-            <w:noProof/>
-            <w:webHidden/>
-          </w:rPr>
-          <w:t>3</w:t>
-        </w:r>
-        <w:r>
-          <w:rPr>
-            <w:noProof/>
-            <w:webHidden/>
-          </w:rPr>
-          <w:fldChar w:fldCharType="end"/>
-        </w:r>
-      </w:hyperlink>
-    </w:p>
-    <w:p>
-      <w:pPr>
-        <w:pStyle w:val="TOC2"/>
-        <w:tabs>
-          <w:tab w:val="right" w:leader="dot" w:pos="10195"/>
-        </w:tabs>
-        <w:rPr>
-          <w:rFonts w:eastAsiaTheme="minorEastAsia" w:cstheme="minorBidi"/>
-          <w:smallCaps w:val="0"/>
-          <w:noProof/>
-          <w:sz w:val="22"/>
-          <w:szCs w:val="22"/>
-          <w:lang w:eastAsia="fi-FI"/>
-        </w:rPr>
-      </w:pPr>
-      <w:hyperlink w:anchor="_Toc505933577" w:history="1">
-        <w:r>
-          <w:rPr>
-            <w:rStyle w:val="Hyperlink"/>
-            <w:noProof/>
-          </w:rPr>
-          <w:t>2.2 Turnaus</w:t>
-        </w:r>
-        <w:r>
-          <w:rPr>
-            <w:noProof/>
-            <w:webHidden/>
-          </w:rPr>
-          <w:tab/>
-        </w:r>
-        <w:r>
-          <w:rPr>
-            <w:noProof/>
-            <w:webHidden/>
-          </w:rPr>
-          <w:fldChar w:fldCharType="begin"/>
-        </w:r>
-        <w:r>
-          <w:rPr>
-            <w:noProof/>
-            <w:webHidden/>
-          </w:rPr>
-          <w:instrText xml:space="preserve"> PAGEREF _Toc505933577 \h </w:instrText>
-        </w:r>
-        <w:r>
-          <w:rPr>
-            <w:noProof/>
-            <w:webHidden/>
-          </w:rPr>
-        </w:r>
-        <w:r>
-          <w:rPr>
-            <w:noProof/>
-            <w:webHidden/>
-          </w:rPr>
-          <w:fldChar w:fldCharType="separate"/>
-        </w:r>
-        <w:r>
-          <w:rPr>
-            <w:noProof/>
-            <w:webHidden/>
-          </w:rPr>
-          <w:t>3</w:t>
-        </w:r>
-        <w:r>
-          <w:rPr>
-            <w:noProof/>
-            <w:webHidden/>
-          </w:rPr>
-          <w:fldChar w:fldCharType="end"/>
-        </w:r>
-      </w:hyperlink>
-    </w:p>
-    <w:p>
-      <w:pPr>
-        <w:pStyle w:val="TOC2"/>
-        <w:tabs>
-          <w:tab w:val="right" w:leader="dot" w:pos="10195"/>
-        </w:tabs>
-        <w:rPr>
-          <w:rFonts w:eastAsiaTheme="minorEastAsia" w:cstheme="minorBidi"/>
-          <w:smallCaps w:val="0"/>
-          <w:noProof/>
-          <w:sz w:val="22"/>
-          <w:szCs w:val="22"/>
-          <w:lang w:eastAsia="fi-FI"/>
-        </w:rPr>
-      </w:pPr>
-      <w:hyperlink w:anchor="_Toc505933578" w:history="1">
-        <w:r>
-          <w:rPr>
-            <w:rStyle w:val="Hyperlink"/>
-            <w:noProof/>
-          </w:rPr>
-          <w:t>2.3 Sarja</w:t>
-        </w:r>
-        <w:r>
-          <w:rPr>
-            <w:noProof/>
-            <w:webHidden/>
-          </w:rPr>
-          <w:tab/>
-        </w:r>
-        <w:r>
-          <w:rPr>
-            <w:noProof/>
-            <w:webHidden/>
-          </w:rPr>
-          <w:fldChar w:fldCharType="begin"/>
-        </w:r>
-        <w:r>
-          <w:rPr>
-            <w:noProof/>
-            <w:webHidden/>
-          </w:rPr>
-          <w:instrText xml:space="preserve"> PAGEREF _Toc505933578 \h </w:instrText>
-        </w:r>
-        <w:r>
-          <w:rPr>
-            <w:noProof/>
-            <w:webHidden/>
-          </w:rPr>
-        </w:r>
-        <w:r>
-          <w:rPr>
-            <w:noProof/>
-            <w:webHidden/>
-          </w:rPr>
-          <w:fldChar w:fldCharType="separate"/>
-        </w:r>
-        <w:r>
-          <w:rPr>
-            <w:noProof/>
-            <w:webHidden/>
-          </w:rPr>
-          <w:t>3</w:t>
+          <w:t>2</w:t>
         </w:r>
         <w:r>
           <w:rPr>
@@ -1654,13 +1156,13 @@
           <w:lang w:eastAsia="fi-FI"/>
         </w:rPr>
       </w:pPr>
-      <w:hyperlink w:anchor="_Toc505933579" w:history="1">
+      <w:hyperlink w:anchor="_Toc506552440" w:history="1">
         <w:r>
           <w:rPr>
             <w:rStyle w:val="Hyperlink"/>
             <w:noProof/>
           </w:rPr>
-          <w:t>3. Tiedot ja tietokannat</w:t>
+          <w:t>1.2 Dokumentin tarkoitus ja kattavuus</w:t>
         </w:r>
         <w:r>
           <w:rPr>
@@ -1681,7 +1183,7 @@
             <w:noProof/>
             <w:webHidden/>
           </w:rPr>
-          <w:instrText xml:space="preserve"> PAGEREF _Toc505933579 \h </w:instrText>
+          <w:instrText xml:space="preserve"> PAGEREF _Toc506552440 \h </w:instrText>
         </w:r>
         <w:r>
           <w:rPr>
@@ -1701,7 +1203,7 @@
             <w:noProof/>
             <w:webHidden/>
           </w:rPr>
-          <w:t>3</w:t>
+          <w:t>2</w:t>
         </w:r>
         <w:r>
           <w:rPr>
@@ -1727,13 +1229,13 @@
           <w:lang w:eastAsia="fi-FI"/>
         </w:rPr>
       </w:pPr>
-      <w:hyperlink w:anchor="_Toc505933580" w:history="1">
+      <w:hyperlink w:anchor="_Toc506552441" w:history="1">
         <w:r>
           <w:rPr>
             <w:rStyle w:val="Hyperlink"/>
             <w:noProof/>
           </w:rPr>
-          <w:t>3.1 ER-kaavio</w:t>
+          <w:t>1.3 Tuotteen yleiskuvaus</w:t>
         </w:r>
         <w:r>
           <w:rPr>
@@ -1754,7 +1256,7 @@
             <w:noProof/>
             <w:webHidden/>
           </w:rPr>
-          <w:instrText xml:space="preserve"> PAGEREF _Toc505933580 \h </w:instrText>
+          <w:instrText xml:space="preserve"> PAGEREF _Toc506552441 \h </w:instrText>
         </w:r>
         <w:r>
           <w:rPr>
@@ -1774,7 +1276,7 @@
             <w:noProof/>
             <w:webHidden/>
           </w:rPr>
-          <w:t>3</w:t>
+          <w:t>2</w:t>
         </w:r>
         <w:r>
           <w:rPr>
@@ -1800,13 +1302,13 @@
           <w:lang w:eastAsia="fi-FI"/>
         </w:rPr>
       </w:pPr>
-      <w:hyperlink w:anchor="_Toc505933581" w:history="1">
+      <w:hyperlink w:anchor="_Toc506552442" w:history="1">
         <w:r>
           <w:rPr>
             <w:rStyle w:val="Hyperlink"/>
             <w:noProof/>
           </w:rPr>
-          <w:t>3.2 Tietokantakaavio</w:t>
+          <w:t>1.4 Toteutusympäristö</w:t>
         </w:r>
         <w:r>
           <w:rPr>
@@ -1827,7 +1329,7 @@
             <w:noProof/>
             <w:webHidden/>
           </w:rPr>
-          <w:instrText xml:space="preserve"> PAGEREF _Toc505933581 \h </w:instrText>
+          <w:instrText xml:space="preserve"> PAGEREF _Toc506552442 \h </w:instrText>
         </w:r>
         <w:r>
           <w:rPr>
@@ -1875,13 +1377,13 @@
           <w:lang w:eastAsia="fi-FI"/>
         </w:rPr>
       </w:pPr>
-      <w:hyperlink w:anchor="_Toc505933582" w:history="1">
+      <w:hyperlink w:anchor="_Toc506552443" w:history="1">
         <w:r>
           <w:rPr>
             <w:rStyle w:val="Hyperlink"/>
             <w:noProof/>
           </w:rPr>
-          <w:t>4. Näyttökartat</w:t>
+          <w:t>2. Käsitteet</w:t>
         </w:r>
         <w:r>
           <w:rPr>
@@ -1902,7 +1404,7 @@
             <w:noProof/>
             <w:webHidden/>
           </w:rPr>
-          <w:instrText xml:space="preserve"> PAGEREF _Toc505933582 \h </w:instrText>
+          <w:instrText xml:space="preserve"> PAGEREF _Toc506552443 \h </w:instrText>
         </w:r>
         <w:r>
           <w:rPr>
@@ -1948,13 +1450,13 @@
           <w:lang w:eastAsia="fi-FI"/>
         </w:rPr>
       </w:pPr>
-      <w:hyperlink w:anchor="_Toc505933583" w:history="1">
+      <w:hyperlink w:anchor="_Toc506552444" w:history="1">
         <w:r>
           <w:rPr>
             <w:rStyle w:val="Hyperlink"/>
             <w:noProof/>
           </w:rPr>
-          <w:t>4.1 Yhdyshenkilö</w:t>
+          <w:t>2.1 Käyttäjät</w:t>
         </w:r>
         <w:r>
           <w:rPr>
@@ -1975,7 +1477,7 @@
             <w:noProof/>
             <w:webHidden/>
           </w:rPr>
-          <w:instrText xml:space="preserve"> PAGEREF _Toc505933583 \h </w:instrText>
+          <w:instrText xml:space="preserve"> PAGEREF _Toc506552444 \h </w:instrText>
         </w:r>
         <w:r>
           <w:rPr>
@@ -2021,13 +1523,13 @@
           <w:lang w:eastAsia="fi-FI"/>
         </w:rPr>
       </w:pPr>
-      <w:hyperlink w:anchor="_Toc505933584" w:history="1">
+      <w:hyperlink w:anchor="_Toc506552445" w:history="1">
         <w:r>
           <w:rPr>
             <w:rStyle w:val="Hyperlink"/>
             <w:noProof/>
           </w:rPr>
-          <w:t>4.2 Turnausjärjestäjä</w:t>
+          <w:t>2.2 Turnaus</w:t>
         </w:r>
         <w:r>
           <w:rPr>
@@ -2048,80 +1550,7 @@
             <w:noProof/>
             <w:webHidden/>
           </w:rPr>
-          <w:instrText xml:space="preserve"> PAGEREF _Toc505933584 \h </w:instrText>
-        </w:r>
-        <w:r>
-          <w:rPr>
-            <w:noProof/>
-            <w:webHidden/>
-          </w:rPr>
-        </w:r>
-        <w:r>
-          <w:rPr>
-            <w:noProof/>
-            <w:webHidden/>
-          </w:rPr>
-          <w:fldChar w:fldCharType="separate"/>
-        </w:r>
-        <w:r>
-          <w:rPr>
-            <w:noProof/>
-            <w:webHidden/>
-          </w:rPr>
-          <w:t>3</w:t>
-        </w:r>
-        <w:r>
-          <w:rPr>
-            <w:noProof/>
-            <w:webHidden/>
-          </w:rPr>
-          <w:fldChar w:fldCharType="end"/>
-        </w:r>
-      </w:hyperlink>
-    </w:p>
-    <w:p>
-      <w:pPr>
-        <w:pStyle w:val="TOC2"/>
-        <w:tabs>
-          <w:tab w:val="right" w:leader="dot" w:pos="10195"/>
-        </w:tabs>
-        <w:rPr>
-          <w:rFonts w:eastAsiaTheme="minorEastAsia" w:cstheme="minorBidi"/>
-          <w:smallCaps w:val="0"/>
-          <w:noProof/>
-          <w:sz w:val="22"/>
-          <w:szCs w:val="22"/>
-          <w:lang w:eastAsia="fi-FI"/>
-        </w:rPr>
-      </w:pPr>
-      <w:hyperlink w:anchor="_Toc505933585" w:history="1">
-        <w:r>
-          <w:rPr>
-            <w:rStyle w:val="Hyperlink"/>
-            <w:noProof/>
-          </w:rPr>
-          <w:t>4.3 Pääkäyttäjä</w:t>
-        </w:r>
-        <w:r>
-          <w:rPr>
-            <w:noProof/>
-            <w:webHidden/>
-          </w:rPr>
-          <w:tab/>
-        </w:r>
-        <w:r>
-          <w:rPr>
-            <w:noProof/>
-            <w:webHidden/>
-          </w:rPr>
-          <w:fldChar w:fldCharType="begin"/>
-        </w:r>
-        <w:r>
-          <w:rPr>
-            <w:noProof/>
-            <w:webHidden/>
-          </w:rPr>
-          <w:instrText xml:space="preserve"> PAGEREF _Toc505933585 \h </w:instrText>
+          <w:instrText xml:space="preserve"> PAGEREF _Toc506552445 \h </w:instrText>
         </w:r>
         <w:r>
           <w:rPr>
@@ -2169,13 +1598,13 @@
           <w:lang w:eastAsia="fi-FI"/>
         </w:rPr>
       </w:pPr>
-      <w:hyperlink w:anchor="_Toc505933586" w:history="1">
+      <w:hyperlink w:anchor="_Toc506552446" w:history="1">
         <w:r>
           <w:rPr>
             <w:rStyle w:val="Hyperlink"/>
             <w:noProof/>
           </w:rPr>
-          <w:t>5.Toiminnot ja käyttötapaukset</w:t>
+          <w:t>3. Tiedot ja tietokannat</w:t>
         </w:r>
         <w:r>
           <w:rPr>
@@ -2196,7 +1625,7 @@
             <w:noProof/>
             <w:webHidden/>
           </w:rPr>
-          <w:instrText xml:space="preserve"> PAGEREF _Toc505933586 \h </w:instrText>
+          <w:instrText xml:space="preserve"> PAGEREF _Toc506552446 \h </w:instrText>
         </w:r>
         <w:r>
           <w:rPr>
@@ -2242,13 +1671,13 @@
           <w:lang w:eastAsia="fi-FI"/>
         </w:rPr>
       </w:pPr>
-      <w:hyperlink w:anchor="_Toc505933587" w:history="1">
+      <w:hyperlink w:anchor="_Toc506552447" w:history="1">
         <w:r>
           <w:rPr>
             <w:rStyle w:val="Hyperlink"/>
             <w:noProof/>
           </w:rPr>
-          <w:t>5.1 Lisää ilmoittautumisen</w:t>
+          <w:t>3.1 ER-kaavio</w:t>
         </w:r>
         <w:r>
           <w:rPr>
@@ -2269,7 +1698,7 @@
             <w:noProof/>
             <w:webHidden/>
           </w:rPr>
-          <w:instrText xml:space="preserve"> PAGEREF _Toc505933587 \h </w:instrText>
+          <w:instrText xml:space="preserve"> PAGEREF _Toc506552447 \h </w:instrText>
         </w:r>
         <w:r>
           <w:rPr>
@@ -2315,13 +1744,13 @@
           <w:lang w:eastAsia="fi-FI"/>
         </w:rPr>
       </w:pPr>
-      <w:hyperlink w:anchor="_Toc505933588" w:history="1">
+      <w:hyperlink w:anchor="_Toc506552448" w:history="1">
         <w:r>
           <w:rPr>
             <w:rStyle w:val="Hyperlink"/>
             <w:noProof/>
           </w:rPr>
-          <w:t>5.2 Lukee ilmoittautumisia</w:t>
+          <w:t>3.2 Tietokantakaavio</w:t>
         </w:r>
         <w:r>
           <w:rPr>
@@ -2342,7 +1771,7 @@
             <w:noProof/>
             <w:webHidden/>
           </w:rPr>
-          <w:instrText xml:space="preserve"> PAGEREF _Toc505933588 \h </w:instrText>
+          <w:instrText xml:space="preserve"> PAGEREF _Toc506552448 \h </w:instrText>
         </w:r>
         <w:r>
           <w:rPr>
@@ -2362,591 +1791,7 @@
             <w:noProof/>
             <w:webHidden/>
           </w:rPr>
-          <w:t>3</w:t>
-        </w:r>
-        <w:r>
-          <w:rPr>
-            <w:noProof/>
-            <w:webHidden/>
-          </w:rPr>
-          <w:fldChar w:fldCharType="end"/>
-        </w:r>
-      </w:hyperlink>
-    </w:p>
-    <w:p>
-      <w:pPr>
-        <w:pStyle w:val="TOC2"/>
-        <w:tabs>
-          <w:tab w:val="right" w:leader="dot" w:pos="10195"/>
-        </w:tabs>
-        <w:rPr>
-          <w:rFonts w:eastAsiaTheme="minorEastAsia" w:cstheme="minorBidi"/>
-          <w:smallCaps w:val="0"/>
-          <w:noProof/>
-          <w:sz w:val="22"/>
-          <w:szCs w:val="22"/>
-          <w:lang w:eastAsia="fi-FI"/>
-        </w:rPr>
-      </w:pPr>
-      <w:hyperlink w:anchor="_Toc505933589" w:history="1">
-        <w:r>
-          <w:rPr>
-            <w:rStyle w:val="Hyperlink"/>
-            <w:noProof/>
-          </w:rPr>
-          <w:t>5.3 Kirjautuu</w:t>
-        </w:r>
-        <w:r>
-          <w:rPr>
-            <w:noProof/>
-            <w:webHidden/>
-          </w:rPr>
-          <w:tab/>
-        </w:r>
-        <w:r>
-          <w:rPr>
-            <w:noProof/>
-            <w:webHidden/>
-          </w:rPr>
-          <w:fldChar w:fldCharType="begin"/>
-        </w:r>
-        <w:r>
-          <w:rPr>
-            <w:noProof/>
-            <w:webHidden/>
-          </w:rPr>
-          <w:instrText xml:space="preserve"> PAGEREF _Toc505933589 \h </w:instrText>
-        </w:r>
-        <w:r>
-          <w:rPr>
-            <w:noProof/>
-            <w:webHidden/>
-          </w:rPr>
-        </w:r>
-        <w:r>
-          <w:rPr>
-            <w:noProof/>
-            <w:webHidden/>
-          </w:rPr>
-          <w:fldChar w:fldCharType="separate"/>
-        </w:r>
-        <w:r>
-          <w:rPr>
-            <w:noProof/>
-            <w:webHidden/>
-          </w:rPr>
-          <w:t>3</w:t>
-        </w:r>
-        <w:r>
-          <w:rPr>
-            <w:noProof/>
-            <w:webHidden/>
-          </w:rPr>
-          <w:fldChar w:fldCharType="end"/>
-        </w:r>
-      </w:hyperlink>
-    </w:p>
-    <w:p>
-      <w:pPr>
-        <w:pStyle w:val="TOC2"/>
-        <w:tabs>
-          <w:tab w:val="right" w:leader="dot" w:pos="10195"/>
-        </w:tabs>
-        <w:rPr>
-          <w:rFonts w:eastAsiaTheme="minorEastAsia" w:cstheme="minorBidi"/>
-          <w:smallCaps w:val="0"/>
-          <w:noProof/>
-          <w:sz w:val="22"/>
-          <w:szCs w:val="22"/>
-          <w:lang w:eastAsia="fi-FI"/>
-        </w:rPr>
-      </w:pPr>
-      <w:hyperlink w:anchor="_Toc505933590" w:history="1">
-        <w:r>
-          <w:rPr>
-            <w:rStyle w:val="Hyperlink"/>
-            <w:noProof/>
-          </w:rPr>
-          <w:t>5.4 Selaa ilmoittautumisia, yhteystiedot sarjoittain</w:t>
-        </w:r>
-        <w:r>
-          <w:rPr>
-            <w:noProof/>
-            <w:webHidden/>
-          </w:rPr>
-          <w:tab/>
-        </w:r>
-        <w:r>
-          <w:rPr>
-            <w:noProof/>
-            <w:webHidden/>
-          </w:rPr>
-          <w:fldChar w:fldCharType="begin"/>
-        </w:r>
-        <w:r>
-          <w:rPr>
-            <w:noProof/>
-            <w:webHidden/>
-          </w:rPr>
-          <w:instrText xml:space="preserve"> PAGEREF _Toc505933590 \h </w:instrText>
-        </w:r>
-        <w:r>
-          <w:rPr>
-            <w:noProof/>
-            <w:webHidden/>
-          </w:rPr>
-        </w:r>
-        <w:r>
-          <w:rPr>
-            <w:noProof/>
-            <w:webHidden/>
-          </w:rPr>
-          <w:fldChar w:fldCharType="separate"/>
-        </w:r>
-        <w:r>
-          <w:rPr>
-            <w:noProof/>
-            <w:webHidden/>
-          </w:rPr>
-          <w:t>3</w:t>
-        </w:r>
-        <w:r>
-          <w:rPr>
-            <w:noProof/>
-            <w:webHidden/>
-          </w:rPr>
-          <w:fldChar w:fldCharType="end"/>
-        </w:r>
-      </w:hyperlink>
-    </w:p>
-    <w:p>
-      <w:pPr>
-        <w:pStyle w:val="TOC2"/>
-        <w:tabs>
-          <w:tab w:val="right" w:leader="dot" w:pos="10195"/>
-        </w:tabs>
-        <w:rPr>
-          <w:rFonts w:eastAsiaTheme="minorEastAsia" w:cstheme="minorBidi"/>
-          <w:smallCaps w:val="0"/>
-          <w:noProof/>
-          <w:sz w:val="22"/>
-          <w:szCs w:val="22"/>
-          <w:lang w:eastAsia="fi-FI"/>
-        </w:rPr>
-      </w:pPr>
-      <w:hyperlink w:anchor="_Toc505933591" w:history="1">
-        <w:r>
-          <w:rPr>
-            <w:rStyle w:val="Hyperlink"/>
-            <w:noProof/>
-          </w:rPr>
-          <w:t>5.5 Selaa ilmoittautumisia viitenumerojärjestyksessä</w:t>
-        </w:r>
-        <w:r>
-          <w:rPr>
-            <w:noProof/>
-            <w:webHidden/>
-          </w:rPr>
-          <w:tab/>
-        </w:r>
-        <w:r>
-          <w:rPr>
-            <w:noProof/>
-            <w:webHidden/>
-          </w:rPr>
-          <w:fldChar w:fldCharType="begin"/>
-        </w:r>
-        <w:r>
-          <w:rPr>
-            <w:noProof/>
-            <w:webHidden/>
-          </w:rPr>
-          <w:instrText xml:space="preserve"> PAGEREF _Toc505933591 \h </w:instrText>
-        </w:r>
-        <w:r>
-          <w:rPr>
-            <w:noProof/>
-            <w:webHidden/>
-          </w:rPr>
-        </w:r>
-        <w:r>
-          <w:rPr>
-            <w:noProof/>
-            <w:webHidden/>
-          </w:rPr>
-          <w:fldChar w:fldCharType="separate"/>
-        </w:r>
-        <w:r>
-          <w:rPr>
-            <w:noProof/>
-            <w:webHidden/>
-          </w:rPr>
-          <w:t>3</w:t>
-        </w:r>
-        <w:r>
-          <w:rPr>
-            <w:noProof/>
-            <w:webHidden/>
-          </w:rPr>
-          <w:fldChar w:fldCharType="end"/>
-        </w:r>
-      </w:hyperlink>
-    </w:p>
-    <w:p>
-      <w:pPr>
-        <w:pStyle w:val="TOC2"/>
-        <w:tabs>
-          <w:tab w:val="right" w:leader="dot" w:pos="10195"/>
-        </w:tabs>
-        <w:rPr>
-          <w:rFonts w:eastAsiaTheme="minorEastAsia" w:cstheme="minorBidi"/>
-          <w:smallCaps w:val="0"/>
-          <w:noProof/>
-          <w:sz w:val="22"/>
-          <w:szCs w:val="22"/>
-          <w:lang w:eastAsia="fi-FI"/>
-        </w:rPr>
-      </w:pPr>
-      <w:hyperlink w:anchor="_Toc505933592" w:history="1">
-        <w:r>
-          <w:rPr>
-            <w:rStyle w:val="Hyperlink"/>
-            <w:noProof/>
-          </w:rPr>
-          <w:t>5.6 Muokkaa ilmoittautumisia</w:t>
-        </w:r>
-        <w:r>
-          <w:rPr>
-            <w:noProof/>
-            <w:webHidden/>
-          </w:rPr>
-          <w:tab/>
-        </w:r>
-        <w:r>
-          <w:rPr>
-            <w:noProof/>
-            <w:webHidden/>
-          </w:rPr>
-          <w:fldChar w:fldCharType="begin"/>
-        </w:r>
-        <w:r>
-          <w:rPr>
-            <w:noProof/>
-            <w:webHidden/>
-          </w:rPr>
-          <w:instrText xml:space="preserve"> PAGEREF _Toc505933592 \h </w:instrText>
-        </w:r>
-        <w:r>
-          <w:rPr>
-            <w:noProof/>
-            <w:webHidden/>
-          </w:rPr>
-        </w:r>
-        <w:r>
-          <w:rPr>
-            <w:noProof/>
-            <w:webHidden/>
-          </w:rPr>
-          <w:fldChar w:fldCharType="separate"/>
-        </w:r>
-        <w:r>
-          <w:rPr>
-            <w:noProof/>
-            <w:webHidden/>
-          </w:rPr>
-          <w:t>3</w:t>
-        </w:r>
-        <w:r>
-          <w:rPr>
-            <w:noProof/>
-            <w:webHidden/>
-          </w:rPr>
-          <w:fldChar w:fldCharType="end"/>
-        </w:r>
-      </w:hyperlink>
-    </w:p>
-    <w:p>
-      <w:pPr>
-        <w:pStyle w:val="TOC2"/>
-        <w:tabs>
-          <w:tab w:val="right" w:leader="dot" w:pos="10195"/>
-        </w:tabs>
-        <w:rPr>
-          <w:rFonts w:eastAsiaTheme="minorEastAsia" w:cstheme="minorBidi"/>
-          <w:smallCaps w:val="0"/>
-          <w:noProof/>
-          <w:sz w:val="22"/>
-          <w:szCs w:val="22"/>
-          <w:lang w:eastAsia="fi-FI"/>
-        </w:rPr>
-      </w:pPr>
-      <w:hyperlink w:anchor="_Toc505933593" w:history="1">
-        <w:r>
-          <w:rPr>
-            <w:rStyle w:val="Hyperlink"/>
-            <w:noProof/>
-          </w:rPr>
-          <w:t>5.7 Poista ilmoittautumisia</w:t>
-        </w:r>
-        <w:r>
-          <w:rPr>
-            <w:noProof/>
-            <w:webHidden/>
-          </w:rPr>
-          <w:tab/>
-        </w:r>
-        <w:r>
-          <w:rPr>
-            <w:noProof/>
-            <w:webHidden/>
-          </w:rPr>
-          <w:fldChar w:fldCharType="begin"/>
-        </w:r>
-        <w:r>
-          <w:rPr>
-            <w:noProof/>
-            <w:webHidden/>
-          </w:rPr>
-          <w:instrText xml:space="preserve"> PAGEREF _Toc505933593 \h </w:instrText>
-        </w:r>
-        <w:r>
-          <w:rPr>
-            <w:noProof/>
-            <w:webHidden/>
-          </w:rPr>
-        </w:r>
-        <w:r>
-          <w:rPr>
-            <w:noProof/>
-            <w:webHidden/>
-          </w:rPr>
-          <w:fldChar w:fldCharType="separate"/>
-        </w:r>
-        <w:r>
-          <w:rPr>
-            <w:noProof/>
-            <w:webHidden/>
-          </w:rPr>
-          <w:t>3</w:t>
-        </w:r>
-        <w:r>
-          <w:rPr>
-            <w:noProof/>
-            <w:webHidden/>
-          </w:rPr>
-          <w:fldChar w:fldCharType="end"/>
-        </w:r>
-      </w:hyperlink>
-    </w:p>
-    <w:p>
-      <w:pPr>
-        <w:pStyle w:val="TOC2"/>
-        <w:tabs>
-          <w:tab w:val="right" w:leader="dot" w:pos="10195"/>
-        </w:tabs>
-        <w:rPr>
-          <w:rFonts w:eastAsiaTheme="minorEastAsia" w:cstheme="minorBidi"/>
-          <w:smallCaps w:val="0"/>
-          <w:noProof/>
-          <w:sz w:val="22"/>
-          <w:szCs w:val="22"/>
-          <w:lang w:eastAsia="fi-FI"/>
-        </w:rPr>
-      </w:pPr>
-      <w:hyperlink w:anchor="_Toc505933594" w:history="1">
-        <w:r>
-          <w:rPr>
-            <w:rStyle w:val="Hyperlink"/>
-            <w:noProof/>
-          </w:rPr>
-          <w:t>5.8 Lisää turnaus</w:t>
-        </w:r>
-        <w:r>
-          <w:rPr>
-            <w:noProof/>
-            <w:webHidden/>
-          </w:rPr>
-          <w:tab/>
-        </w:r>
-        <w:r>
-          <w:rPr>
-            <w:noProof/>
-            <w:webHidden/>
-          </w:rPr>
-          <w:fldChar w:fldCharType="begin"/>
-        </w:r>
-        <w:r>
-          <w:rPr>
-            <w:noProof/>
-            <w:webHidden/>
-          </w:rPr>
-          <w:instrText xml:space="preserve"> PAGEREF _Toc505933594 \h </w:instrText>
-        </w:r>
-        <w:r>
-          <w:rPr>
-            <w:noProof/>
-            <w:webHidden/>
-          </w:rPr>
-        </w:r>
-        <w:r>
-          <w:rPr>
-            <w:noProof/>
-            <w:webHidden/>
-          </w:rPr>
-          <w:fldChar w:fldCharType="separate"/>
-        </w:r>
-        <w:r>
-          <w:rPr>
-            <w:noProof/>
-            <w:webHidden/>
-          </w:rPr>
-          <w:t>3</w:t>
-        </w:r>
-        <w:r>
-          <w:rPr>
-            <w:noProof/>
-            <w:webHidden/>
-          </w:rPr>
-          <w:fldChar w:fldCharType="end"/>
-        </w:r>
-      </w:hyperlink>
-    </w:p>
-    <w:p>
-      <w:pPr>
-        <w:pStyle w:val="TOC2"/>
-        <w:tabs>
-          <w:tab w:val="right" w:leader="dot" w:pos="10195"/>
-        </w:tabs>
-        <w:rPr>
-          <w:rFonts w:eastAsiaTheme="minorEastAsia" w:cstheme="minorBidi"/>
-          <w:smallCaps w:val="0"/>
-          <w:noProof/>
-          <w:sz w:val="22"/>
-          <w:szCs w:val="22"/>
-          <w:lang w:eastAsia="fi-FI"/>
-        </w:rPr>
-      </w:pPr>
-      <w:hyperlink w:anchor="_Toc505933595" w:history="1">
-        <w:r>
-          <w:rPr>
-            <w:rStyle w:val="Hyperlink"/>
-            <w:noProof/>
-          </w:rPr>
-          <w:t>5.9 Muokkaa turnausta</w:t>
-        </w:r>
-        <w:r>
-          <w:rPr>
-            <w:noProof/>
-            <w:webHidden/>
-          </w:rPr>
-          <w:tab/>
-        </w:r>
-        <w:r>
-          <w:rPr>
-            <w:noProof/>
-            <w:webHidden/>
-          </w:rPr>
-          <w:fldChar w:fldCharType="begin"/>
-        </w:r>
-        <w:r>
-          <w:rPr>
-            <w:noProof/>
-            <w:webHidden/>
-          </w:rPr>
-          <w:instrText xml:space="preserve"> PAGEREF _Toc505933595 \h </w:instrText>
-        </w:r>
-        <w:r>
-          <w:rPr>
-            <w:noProof/>
-            <w:webHidden/>
-          </w:rPr>
-        </w:r>
-        <w:r>
-          <w:rPr>
-            <w:noProof/>
-            <w:webHidden/>
-          </w:rPr>
-          <w:fldChar w:fldCharType="separate"/>
-        </w:r>
-        <w:r>
-          <w:rPr>
-            <w:noProof/>
-            <w:webHidden/>
-          </w:rPr>
-          <w:t>3</w:t>
-        </w:r>
-        <w:r>
-          <w:rPr>
-            <w:noProof/>
-            <w:webHidden/>
-          </w:rPr>
-          <w:fldChar w:fldCharType="end"/>
-        </w:r>
-      </w:hyperlink>
-    </w:p>
-    <w:p>
-      <w:pPr>
-        <w:pStyle w:val="TOC2"/>
-        <w:tabs>
-          <w:tab w:val="right" w:leader="dot" w:pos="10195"/>
-        </w:tabs>
-        <w:rPr>
-          <w:rFonts w:eastAsiaTheme="minorEastAsia" w:cstheme="minorBidi"/>
-          <w:smallCaps w:val="0"/>
-          <w:noProof/>
-          <w:sz w:val="22"/>
-          <w:szCs w:val="22"/>
-          <w:lang w:eastAsia="fi-FI"/>
-        </w:rPr>
-      </w:pPr>
-      <w:hyperlink w:anchor="_Toc505933596" w:history="1">
-        <w:r>
-          <w:rPr>
-            <w:rStyle w:val="Hyperlink"/>
-            <w:noProof/>
-          </w:rPr>
-          <w:t>5.10 Poista turnaus</w:t>
-        </w:r>
-        <w:r>
-          <w:rPr>
-            <w:noProof/>
-            <w:webHidden/>
-          </w:rPr>
-          <w:tab/>
-        </w:r>
-        <w:r>
-          <w:rPr>
-            <w:noProof/>
-            <w:webHidden/>
-          </w:rPr>
-          <w:fldChar w:fldCharType="begin"/>
-        </w:r>
-        <w:r>
-          <w:rPr>
-            <w:noProof/>
-            <w:webHidden/>
-          </w:rPr>
-          <w:instrText xml:space="preserve"> PAGEREF _Toc505933596 \h </w:instrText>
-        </w:r>
-        <w:r>
-          <w:rPr>
-            <w:noProof/>
-            <w:webHidden/>
-          </w:rPr>
-        </w:r>
-        <w:r>
-          <w:rPr>
-            <w:noProof/>
-            <w:webHidden/>
-          </w:rPr>
-          <w:fldChar w:fldCharType="separate"/>
-        </w:r>
-        <w:r>
-          <w:rPr>
-            <w:noProof/>
-            <w:webHidden/>
-          </w:rPr>
-          <w:t>3</w:t>
+          <w:t>4</w:t>
         </w:r>
         <w:r>
           <w:rPr>
@@ -2974,13 +1819,13 @@
           <w:lang w:eastAsia="fi-FI"/>
         </w:rPr>
       </w:pPr>
-      <w:hyperlink w:anchor="_Toc505933597" w:history="1">
+      <w:hyperlink w:anchor="_Toc506552449" w:history="1">
         <w:r>
           <w:rPr>
             <w:rStyle w:val="Hyperlink"/>
             <w:noProof/>
           </w:rPr>
-          <w:t>6. Ulkoiset liittymät</w:t>
+          <w:t>4. Näyttökartat</w:t>
         </w:r>
         <w:r>
           <w:rPr>
@@ -3001,7 +1846,7 @@
             <w:noProof/>
             <w:webHidden/>
           </w:rPr>
-          <w:instrText xml:space="preserve"> PAGEREF _Toc505933597 \h </w:instrText>
+          <w:instrText xml:space="preserve"> PAGEREF _Toc506552449 \h </w:instrText>
         </w:r>
         <w:r>
           <w:rPr>
@@ -3021,226 +1866,7 @@
             <w:noProof/>
             <w:webHidden/>
           </w:rPr>
-          <w:t>3</w:t>
-        </w:r>
-        <w:r>
-          <w:rPr>
-            <w:noProof/>
-            <w:webHidden/>
-          </w:rPr>
-          <w:fldChar w:fldCharType="end"/>
-        </w:r>
-      </w:hyperlink>
-    </w:p>
-    <w:p>
-      <w:pPr>
-        <w:pStyle w:val="TOC2"/>
-        <w:tabs>
-          <w:tab w:val="right" w:leader="dot" w:pos="10195"/>
-        </w:tabs>
-        <w:rPr>
-          <w:rFonts w:eastAsiaTheme="minorEastAsia" w:cstheme="minorBidi"/>
-          <w:smallCaps w:val="0"/>
-          <w:noProof/>
-          <w:sz w:val="22"/>
-          <w:szCs w:val="22"/>
-          <w:lang w:eastAsia="fi-FI"/>
-        </w:rPr>
-      </w:pPr>
-      <w:hyperlink w:anchor="_Toc505933598" w:history="1">
-        <w:r>
-          <w:rPr>
-            <w:rStyle w:val="Hyperlink"/>
-            <w:noProof/>
-          </w:rPr>
-          <w:t>6.1 Laitteistoliittymät</w:t>
-        </w:r>
-        <w:r>
-          <w:rPr>
-            <w:noProof/>
-            <w:webHidden/>
-          </w:rPr>
-          <w:tab/>
-        </w:r>
-        <w:r>
-          <w:rPr>
-            <w:noProof/>
-            <w:webHidden/>
-          </w:rPr>
-          <w:fldChar w:fldCharType="begin"/>
-        </w:r>
-        <w:r>
-          <w:rPr>
-            <w:noProof/>
-            <w:webHidden/>
-          </w:rPr>
-          <w:instrText xml:space="preserve"> PAGEREF _Toc505933598 \h </w:instrText>
-        </w:r>
-        <w:r>
-          <w:rPr>
-            <w:noProof/>
-            <w:webHidden/>
-          </w:rPr>
-        </w:r>
-        <w:r>
-          <w:rPr>
-            <w:noProof/>
-            <w:webHidden/>
-          </w:rPr>
-          <w:fldChar w:fldCharType="separate"/>
-        </w:r>
-        <w:r>
-          <w:rPr>
-            <w:noProof/>
-            <w:webHidden/>
-          </w:rPr>
-          <w:t>3</w:t>
-        </w:r>
-        <w:r>
-          <w:rPr>
-            <w:noProof/>
-            <w:webHidden/>
-          </w:rPr>
-          <w:fldChar w:fldCharType="end"/>
-        </w:r>
-      </w:hyperlink>
-    </w:p>
-    <w:p>
-      <w:pPr>
-        <w:pStyle w:val="TOC2"/>
-        <w:tabs>
-          <w:tab w:val="right" w:leader="dot" w:pos="10195"/>
-        </w:tabs>
-        <w:rPr>
-          <w:rFonts w:eastAsiaTheme="minorEastAsia" w:cstheme="minorBidi"/>
-          <w:smallCaps w:val="0"/>
-          <w:noProof/>
-          <w:sz w:val="22"/>
-          <w:szCs w:val="22"/>
-          <w:lang w:eastAsia="fi-FI"/>
-        </w:rPr>
-      </w:pPr>
-      <w:hyperlink w:anchor="_Toc505933599" w:history="1">
-        <w:r>
-          <w:rPr>
-            <w:rStyle w:val="Hyperlink"/>
-            <w:noProof/>
-          </w:rPr>
-          <w:t>6.2 Ohjelmistoliittymät</w:t>
-        </w:r>
-        <w:r>
-          <w:rPr>
-            <w:noProof/>
-            <w:webHidden/>
-          </w:rPr>
-          <w:tab/>
-        </w:r>
-        <w:r>
-          <w:rPr>
-            <w:noProof/>
-            <w:webHidden/>
-          </w:rPr>
-          <w:fldChar w:fldCharType="begin"/>
-        </w:r>
-        <w:r>
-          <w:rPr>
-            <w:noProof/>
-            <w:webHidden/>
-          </w:rPr>
-          <w:instrText xml:space="preserve"> PAGEREF _Toc505933599 \h </w:instrText>
-        </w:r>
-        <w:r>
-          <w:rPr>
-            <w:noProof/>
-            <w:webHidden/>
-          </w:rPr>
-        </w:r>
-        <w:r>
-          <w:rPr>
-            <w:noProof/>
-            <w:webHidden/>
-          </w:rPr>
-          <w:fldChar w:fldCharType="separate"/>
-        </w:r>
-        <w:r>
-          <w:rPr>
-            <w:noProof/>
-            <w:webHidden/>
-          </w:rPr>
-          <w:t>3</w:t>
-        </w:r>
-        <w:r>
-          <w:rPr>
-            <w:noProof/>
-            <w:webHidden/>
-          </w:rPr>
-          <w:fldChar w:fldCharType="end"/>
-        </w:r>
-      </w:hyperlink>
-    </w:p>
-    <w:p>
-      <w:pPr>
-        <w:pStyle w:val="TOC2"/>
-        <w:tabs>
-          <w:tab w:val="right" w:leader="dot" w:pos="10195"/>
-        </w:tabs>
-        <w:rPr>
-          <w:rFonts w:eastAsiaTheme="minorEastAsia" w:cstheme="minorBidi"/>
-          <w:smallCaps w:val="0"/>
-          <w:noProof/>
-          <w:sz w:val="22"/>
-          <w:szCs w:val="22"/>
-          <w:lang w:eastAsia="fi-FI"/>
-        </w:rPr>
-      </w:pPr>
-      <w:hyperlink w:anchor="_Toc505933600" w:history="1">
-        <w:r>
-          <w:rPr>
-            <w:rStyle w:val="Hyperlink"/>
-            <w:noProof/>
-          </w:rPr>
-          <w:t>6.3 Tietoliikenneliittymät</w:t>
-        </w:r>
-        <w:r>
-          <w:rPr>
-            <w:noProof/>
-            <w:webHidden/>
-          </w:rPr>
-          <w:tab/>
-        </w:r>
-        <w:r>
-          <w:rPr>
-            <w:noProof/>
-            <w:webHidden/>
-          </w:rPr>
-          <w:fldChar w:fldCharType="begin"/>
-        </w:r>
-        <w:r>
-          <w:rPr>
-            <w:noProof/>
-            <w:webHidden/>
-          </w:rPr>
-          <w:instrText xml:space="preserve"> PAGEREF _Toc505933600 \h </w:instrText>
-        </w:r>
-        <w:r>
-          <w:rPr>
-            <w:noProof/>
-            <w:webHidden/>
-          </w:rPr>
-        </w:r>
-        <w:r>
-          <w:rPr>
-            <w:noProof/>
-            <w:webHidden/>
-          </w:rPr>
-          <w:fldChar w:fldCharType="separate"/>
-        </w:r>
-        <w:r>
-          <w:rPr>
-            <w:noProof/>
-            <w:webHidden/>
-          </w:rPr>
-          <w:t>3</w:t>
+          <w:t>4</w:t>
         </w:r>
         <w:r>
           <w:rPr>
@@ -3268,13 +1894,13 @@
           <w:lang w:eastAsia="fi-FI"/>
         </w:rPr>
       </w:pPr>
-      <w:hyperlink w:anchor="_Toc505933601" w:history="1">
+      <w:hyperlink w:anchor="_Toc506552450" w:history="1">
         <w:r>
           <w:rPr>
             <w:rStyle w:val="Hyperlink"/>
             <w:noProof/>
           </w:rPr>
-          <w:t>7. Hylätyt ratkaisuvaihtoehdot</w:t>
+          <w:t>5.Toiminnot ja käyttötapaukset</w:t>
         </w:r>
         <w:r>
           <w:rPr>
@@ -3295,7 +1921,7 @@
             <w:noProof/>
             <w:webHidden/>
           </w:rPr>
-          <w:instrText xml:space="preserve"> PAGEREF _Toc505933601 \h </w:instrText>
+          <w:instrText xml:space="preserve"> PAGEREF _Toc506552450 \h </w:instrText>
         </w:r>
         <w:r>
           <w:rPr>
@@ -3315,7 +1941,445 @@
             <w:noProof/>
             <w:webHidden/>
           </w:rPr>
-          <w:t>3</w:t>
+          <w:t>5</w:t>
+        </w:r>
+        <w:r>
+          <w:rPr>
+            <w:noProof/>
+            <w:webHidden/>
+          </w:rPr>
+          <w:fldChar w:fldCharType="end"/>
+        </w:r>
+      </w:hyperlink>
+    </w:p>
+    <w:p>
+      <w:pPr>
+        <w:pStyle w:val="TOC2"/>
+        <w:tabs>
+          <w:tab w:val="right" w:leader="dot" w:pos="10195"/>
+        </w:tabs>
+        <w:rPr>
+          <w:rFonts w:eastAsiaTheme="minorEastAsia" w:cstheme="minorBidi"/>
+          <w:smallCaps w:val="0"/>
+          <w:noProof/>
+          <w:sz w:val="22"/>
+          <w:szCs w:val="22"/>
+          <w:lang w:eastAsia="fi-FI"/>
+        </w:rPr>
+      </w:pPr>
+      <w:hyperlink w:anchor="_Toc506552451" w:history="1">
+        <w:r>
+          <w:rPr>
+            <w:rStyle w:val="Hyperlink"/>
+            <w:noProof/>
+          </w:rPr>
+          <w:t>5.1 Lisää ilmoittautumisen</w:t>
+        </w:r>
+        <w:r>
+          <w:rPr>
+            <w:noProof/>
+            <w:webHidden/>
+          </w:rPr>
+          <w:tab/>
+        </w:r>
+        <w:r>
+          <w:rPr>
+            <w:noProof/>
+            <w:webHidden/>
+          </w:rPr>
+          <w:fldChar w:fldCharType="begin"/>
+        </w:r>
+        <w:r>
+          <w:rPr>
+            <w:noProof/>
+            <w:webHidden/>
+          </w:rPr>
+          <w:instrText xml:space="preserve"> PAGEREF _Toc506552451 \h </w:instrText>
+        </w:r>
+        <w:r>
+          <w:rPr>
+            <w:noProof/>
+            <w:webHidden/>
+          </w:rPr>
+        </w:r>
+        <w:r>
+          <w:rPr>
+            <w:noProof/>
+            <w:webHidden/>
+          </w:rPr>
+          <w:fldChar w:fldCharType="separate"/>
+        </w:r>
+        <w:r>
+          <w:rPr>
+            <w:noProof/>
+            <w:webHidden/>
+          </w:rPr>
+          <w:t>5</w:t>
+        </w:r>
+        <w:r>
+          <w:rPr>
+            <w:noProof/>
+            <w:webHidden/>
+          </w:rPr>
+          <w:fldChar w:fldCharType="end"/>
+        </w:r>
+      </w:hyperlink>
+    </w:p>
+    <w:p>
+      <w:pPr>
+        <w:pStyle w:val="TOC2"/>
+        <w:tabs>
+          <w:tab w:val="right" w:leader="dot" w:pos="10195"/>
+        </w:tabs>
+        <w:rPr>
+          <w:rFonts w:eastAsiaTheme="minorEastAsia" w:cstheme="minorBidi"/>
+          <w:smallCaps w:val="0"/>
+          <w:noProof/>
+          <w:sz w:val="22"/>
+          <w:szCs w:val="22"/>
+          <w:lang w:eastAsia="fi-FI"/>
+        </w:rPr>
+      </w:pPr>
+      <w:hyperlink w:anchor="_Toc506552452" w:history="1">
+        <w:r>
+          <w:rPr>
+            <w:rStyle w:val="Hyperlink"/>
+            <w:noProof/>
+          </w:rPr>
+          <w:t>5.2 Katsoo tietoja</w:t>
+        </w:r>
+        <w:r>
+          <w:rPr>
+            <w:noProof/>
+            <w:webHidden/>
+          </w:rPr>
+          <w:tab/>
+        </w:r>
+        <w:r>
+          <w:rPr>
+            <w:noProof/>
+            <w:webHidden/>
+          </w:rPr>
+          <w:fldChar w:fldCharType="begin"/>
+        </w:r>
+        <w:r>
+          <w:rPr>
+            <w:noProof/>
+            <w:webHidden/>
+          </w:rPr>
+          <w:instrText xml:space="preserve"> PAGEREF _Toc506552452 \h </w:instrText>
+        </w:r>
+        <w:r>
+          <w:rPr>
+            <w:noProof/>
+            <w:webHidden/>
+          </w:rPr>
+        </w:r>
+        <w:r>
+          <w:rPr>
+            <w:noProof/>
+            <w:webHidden/>
+          </w:rPr>
+          <w:fldChar w:fldCharType="separate"/>
+        </w:r>
+        <w:r>
+          <w:rPr>
+            <w:noProof/>
+            <w:webHidden/>
+          </w:rPr>
+          <w:t>6</w:t>
+        </w:r>
+        <w:r>
+          <w:rPr>
+            <w:noProof/>
+            <w:webHidden/>
+          </w:rPr>
+          <w:fldChar w:fldCharType="end"/>
+        </w:r>
+      </w:hyperlink>
+    </w:p>
+    <w:p>
+      <w:pPr>
+        <w:pStyle w:val="TOC2"/>
+        <w:tabs>
+          <w:tab w:val="right" w:leader="dot" w:pos="10195"/>
+        </w:tabs>
+        <w:rPr>
+          <w:rFonts w:eastAsiaTheme="minorEastAsia" w:cstheme="minorBidi"/>
+          <w:smallCaps w:val="0"/>
+          <w:noProof/>
+          <w:sz w:val="22"/>
+          <w:szCs w:val="22"/>
+          <w:lang w:eastAsia="fi-FI"/>
+        </w:rPr>
+      </w:pPr>
+      <w:hyperlink w:anchor="_Toc506552453" w:history="1">
+        <w:r>
+          <w:rPr>
+            <w:rStyle w:val="Hyperlink"/>
+            <w:noProof/>
+          </w:rPr>
+          <w:t>5.3 Kirjautuu</w:t>
+        </w:r>
+        <w:r>
+          <w:rPr>
+            <w:noProof/>
+            <w:webHidden/>
+          </w:rPr>
+          <w:tab/>
+        </w:r>
+        <w:r>
+          <w:rPr>
+            <w:noProof/>
+            <w:webHidden/>
+          </w:rPr>
+          <w:fldChar w:fldCharType="begin"/>
+        </w:r>
+        <w:r>
+          <w:rPr>
+            <w:noProof/>
+            <w:webHidden/>
+          </w:rPr>
+          <w:instrText xml:space="preserve"> PAGEREF _Toc506552453 \h </w:instrText>
+        </w:r>
+        <w:r>
+          <w:rPr>
+            <w:noProof/>
+            <w:webHidden/>
+          </w:rPr>
+        </w:r>
+        <w:r>
+          <w:rPr>
+            <w:noProof/>
+            <w:webHidden/>
+          </w:rPr>
+          <w:fldChar w:fldCharType="separate"/>
+        </w:r>
+        <w:r>
+          <w:rPr>
+            <w:noProof/>
+            <w:webHidden/>
+          </w:rPr>
+          <w:t>7</w:t>
+        </w:r>
+        <w:r>
+          <w:rPr>
+            <w:noProof/>
+            <w:webHidden/>
+          </w:rPr>
+          <w:fldChar w:fldCharType="end"/>
+        </w:r>
+      </w:hyperlink>
+    </w:p>
+    <w:p>
+      <w:pPr>
+        <w:pStyle w:val="TOC2"/>
+        <w:tabs>
+          <w:tab w:val="right" w:leader="dot" w:pos="10195"/>
+        </w:tabs>
+        <w:rPr>
+          <w:rFonts w:eastAsiaTheme="minorEastAsia" w:cstheme="minorBidi"/>
+          <w:smallCaps w:val="0"/>
+          <w:noProof/>
+          <w:sz w:val="22"/>
+          <w:szCs w:val="22"/>
+          <w:lang w:eastAsia="fi-FI"/>
+        </w:rPr>
+      </w:pPr>
+      <w:hyperlink w:anchor="_Toc506552454" w:history="1">
+        <w:r>
+          <w:rPr>
+            <w:rStyle w:val="Hyperlink"/>
+            <w:noProof/>
+          </w:rPr>
+          <w:t>5.4 Hallitsee osallistujia</w:t>
+        </w:r>
+        <w:r>
+          <w:rPr>
+            <w:noProof/>
+            <w:webHidden/>
+          </w:rPr>
+          <w:tab/>
+        </w:r>
+        <w:r>
+          <w:rPr>
+            <w:noProof/>
+            <w:webHidden/>
+          </w:rPr>
+          <w:fldChar w:fldCharType="begin"/>
+        </w:r>
+        <w:r>
+          <w:rPr>
+            <w:noProof/>
+            <w:webHidden/>
+          </w:rPr>
+          <w:instrText xml:space="preserve"> PAGEREF _Toc506552454 \h </w:instrText>
+        </w:r>
+        <w:r>
+          <w:rPr>
+            <w:noProof/>
+            <w:webHidden/>
+          </w:rPr>
+        </w:r>
+        <w:r>
+          <w:rPr>
+            <w:noProof/>
+            <w:webHidden/>
+          </w:rPr>
+          <w:fldChar w:fldCharType="separate"/>
+        </w:r>
+        <w:r>
+          <w:rPr>
+            <w:noProof/>
+            <w:webHidden/>
+          </w:rPr>
+          <w:t>8</w:t>
+        </w:r>
+        <w:r>
+          <w:rPr>
+            <w:noProof/>
+            <w:webHidden/>
+          </w:rPr>
+          <w:fldChar w:fldCharType="end"/>
+        </w:r>
+      </w:hyperlink>
+    </w:p>
+    <w:p>
+      <w:pPr>
+        <w:pStyle w:val="TOC2"/>
+        <w:tabs>
+          <w:tab w:val="right" w:leader="dot" w:pos="10195"/>
+        </w:tabs>
+        <w:rPr>
+          <w:rFonts w:eastAsiaTheme="minorEastAsia" w:cstheme="minorBidi"/>
+          <w:smallCaps w:val="0"/>
+          <w:noProof/>
+          <w:sz w:val="22"/>
+          <w:szCs w:val="22"/>
+          <w:lang w:eastAsia="fi-FI"/>
+        </w:rPr>
+      </w:pPr>
+      <w:hyperlink w:anchor="_Toc506552455" w:history="1">
+        <w:r>
+          <w:rPr>
+            <w:rStyle w:val="Hyperlink"/>
+            <w:noProof/>
+          </w:rPr>
+          <w:t>5.5 Hallinnoi turnausta</w:t>
+        </w:r>
+        <w:r>
+          <w:rPr>
+            <w:noProof/>
+            <w:webHidden/>
+          </w:rPr>
+          <w:tab/>
+        </w:r>
+        <w:r>
+          <w:rPr>
+            <w:noProof/>
+            <w:webHidden/>
+          </w:rPr>
+          <w:fldChar w:fldCharType="begin"/>
+        </w:r>
+        <w:r>
+          <w:rPr>
+            <w:noProof/>
+            <w:webHidden/>
+          </w:rPr>
+          <w:instrText xml:space="preserve"> PAGEREF _Toc506552455 \h </w:instrText>
+        </w:r>
+        <w:r>
+          <w:rPr>
+            <w:noProof/>
+            <w:webHidden/>
+          </w:rPr>
+        </w:r>
+        <w:r>
+          <w:rPr>
+            <w:noProof/>
+            <w:webHidden/>
+          </w:rPr>
+          <w:fldChar w:fldCharType="separate"/>
+        </w:r>
+        <w:r>
+          <w:rPr>
+            <w:noProof/>
+            <w:webHidden/>
+          </w:rPr>
+          <w:t>9</w:t>
+        </w:r>
+        <w:r>
+          <w:rPr>
+            <w:noProof/>
+            <w:webHidden/>
+          </w:rPr>
+          <w:fldChar w:fldCharType="end"/>
+        </w:r>
+      </w:hyperlink>
+    </w:p>
+    <w:p>
+      <w:pPr>
+        <w:pStyle w:val="TOC2"/>
+        <w:tabs>
+          <w:tab w:val="right" w:leader="dot" w:pos="10195"/>
+        </w:tabs>
+        <w:rPr>
+          <w:rFonts w:eastAsiaTheme="minorEastAsia" w:cstheme="minorBidi"/>
+          <w:smallCaps w:val="0"/>
+          <w:noProof/>
+          <w:sz w:val="22"/>
+          <w:szCs w:val="22"/>
+          <w:lang w:eastAsia="fi-FI"/>
+        </w:rPr>
+      </w:pPr>
+      <w:hyperlink w:anchor="_Toc506552456" w:history="1">
+        <w:r>
+          <w:rPr>
+            <w:rStyle w:val="Hyperlink"/>
+            <w:noProof/>
+          </w:rPr>
+          <w:t>5.6 Hallinnoi tietoja</w:t>
+        </w:r>
+        <w:r>
+          <w:rPr>
+            <w:noProof/>
+            <w:webHidden/>
+          </w:rPr>
+          <w:tab/>
+        </w:r>
+        <w:r>
+          <w:rPr>
+            <w:noProof/>
+            <w:webHidden/>
+          </w:rPr>
+          <w:fldChar w:fldCharType="begin"/>
+        </w:r>
+        <w:r>
+          <w:rPr>
+            <w:noProof/>
+            <w:webHidden/>
+          </w:rPr>
+          <w:instrText xml:space="preserve"> PAGEREF _Toc506552456 \h </w:instrText>
+        </w:r>
+        <w:r>
+          <w:rPr>
+            <w:noProof/>
+            <w:webHidden/>
+          </w:rPr>
+        </w:r>
+        <w:r>
+          <w:rPr>
+            <w:noProof/>
+            <w:webHidden/>
+          </w:rPr>
+          <w:fldChar w:fldCharType="separate"/>
+        </w:r>
+        <w:r>
+          <w:rPr>
+            <w:noProof/>
+            <w:webHidden/>
+          </w:rPr>
+          <w:t>10</w:t>
         </w:r>
         <w:r>
           <w:rPr>
@@ -3343,13 +2407,13 @@
           <w:lang w:eastAsia="fi-FI"/>
         </w:rPr>
       </w:pPr>
-      <w:hyperlink w:anchor="_Toc505933602" w:history="1">
+      <w:hyperlink w:anchor="_Toc506552457" w:history="1">
         <w:r>
           <w:rPr>
             <w:rStyle w:val="Hyperlink"/>
             <w:noProof/>
           </w:rPr>
-          <w:t>8. Jatkokehitysajatuksia</w:t>
+          <w:t>6. Ulkoiset liittymät</w:t>
         </w:r>
         <w:r>
           <w:rPr>
@@ -3370,7 +2434,7 @@
             <w:noProof/>
             <w:webHidden/>
           </w:rPr>
-          <w:instrText xml:space="preserve"> PAGEREF _Toc505933602 \h </w:instrText>
+          <w:instrText xml:space="preserve"> PAGEREF _Toc506552457 \h </w:instrText>
         </w:r>
         <w:r>
           <w:rPr>
@@ -3390,7 +2454,226 @@
             <w:noProof/>
             <w:webHidden/>
           </w:rPr>
-          <w:t>4</w:t>
+          <w:t>11</w:t>
+        </w:r>
+        <w:r>
+          <w:rPr>
+            <w:noProof/>
+            <w:webHidden/>
+          </w:rPr>
+          <w:fldChar w:fldCharType="end"/>
+        </w:r>
+      </w:hyperlink>
+    </w:p>
+    <w:p>
+      <w:pPr>
+        <w:pStyle w:val="TOC2"/>
+        <w:tabs>
+          <w:tab w:val="right" w:leader="dot" w:pos="10195"/>
+        </w:tabs>
+        <w:rPr>
+          <w:rFonts w:eastAsiaTheme="minorEastAsia" w:cstheme="minorBidi"/>
+          <w:smallCaps w:val="0"/>
+          <w:noProof/>
+          <w:sz w:val="22"/>
+          <w:szCs w:val="22"/>
+          <w:lang w:eastAsia="fi-FI"/>
+        </w:rPr>
+      </w:pPr>
+      <w:hyperlink w:anchor="_Toc506552458" w:history="1">
+        <w:r>
+          <w:rPr>
+            <w:rStyle w:val="Hyperlink"/>
+            <w:noProof/>
+          </w:rPr>
+          <w:t>6.1 Laitteistoliittymät</w:t>
+        </w:r>
+        <w:r>
+          <w:rPr>
+            <w:noProof/>
+            <w:webHidden/>
+          </w:rPr>
+          <w:tab/>
+        </w:r>
+        <w:r>
+          <w:rPr>
+            <w:noProof/>
+            <w:webHidden/>
+          </w:rPr>
+          <w:fldChar w:fldCharType="begin"/>
+        </w:r>
+        <w:r>
+          <w:rPr>
+            <w:noProof/>
+            <w:webHidden/>
+          </w:rPr>
+          <w:instrText xml:space="preserve"> PAGEREF _Toc506552458 \h </w:instrText>
+        </w:r>
+        <w:r>
+          <w:rPr>
+            <w:noProof/>
+            <w:webHidden/>
+          </w:rPr>
+        </w:r>
+        <w:r>
+          <w:rPr>
+            <w:noProof/>
+            <w:webHidden/>
+          </w:rPr>
+          <w:fldChar w:fldCharType="separate"/>
+        </w:r>
+        <w:r>
+          <w:rPr>
+            <w:noProof/>
+            <w:webHidden/>
+          </w:rPr>
+          <w:t>11</w:t>
+        </w:r>
+        <w:r>
+          <w:rPr>
+            <w:noProof/>
+            <w:webHidden/>
+          </w:rPr>
+          <w:fldChar w:fldCharType="end"/>
+        </w:r>
+      </w:hyperlink>
+    </w:p>
+    <w:p>
+      <w:pPr>
+        <w:pStyle w:val="TOC2"/>
+        <w:tabs>
+          <w:tab w:val="right" w:leader="dot" w:pos="10195"/>
+        </w:tabs>
+        <w:rPr>
+          <w:rFonts w:eastAsiaTheme="minorEastAsia" w:cstheme="minorBidi"/>
+          <w:smallCaps w:val="0"/>
+          <w:noProof/>
+          <w:sz w:val="22"/>
+          <w:szCs w:val="22"/>
+          <w:lang w:eastAsia="fi-FI"/>
+        </w:rPr>
+      </w:pPr>
+      <w:hyperlink w:anchor="_Toc506552459" w:history="1">
+        <w:r>
+          <w:rPr>
+            <w:rStyle w:val="Hyperlink"/>
+            <w:noProof/>
+          </w:rPr>
+          <w:t>6.2 Ohjelmistoliittymät</w:t>
+        </w:r>
+        <w:r>
+          <w:rPr>
+            <w:noProof/>
+            <w:webHidden/>
+          </w:rPr>
+          <w:tab/>
+        </w:r>
+        <w:r>
+          <w:rPr>
+            <w:noProof/>
+            <w:webHidden/>
+          </w:rPr>
+          <w:fldChar w:fldCharType="begin"/>
+        </w:r>
+        <w:r>
+          <w:rPr>
+            <w:noProof/>
+            <w:webHidden/>
+          </w:rPr>
+          <w:instrText xml:space="preserve"> PAGEREF _Toc506552459 \h </w:instrText>
+        </w:r>
+        <w:r>
+          <w:rPr>
+            <w:noProof/>
+            <w:webHidden/>
+          </w:rPr>
+        </w:r>
+        <w:r>
+          <w:rPr>
+            <w:noProof/>
+            <w:webHidden/>
+          </w:rPr>
+          <w:fldChar w:fldCharType="separate"/>
+        </w:r>
+        <w:r>
+          <w:rPr>
+            <w:noProof/>
+            <w:webHidden/>
+          </w:rPr>
+          <w:t>11</w:t>
+        </w:r>
+        <w:r>
+          <w:rPr>
+            <w:noProof/>
+            <w:webHidden/>
+          </w:rPr>
+          <w:fldChar w:fldCharType="end"/>
+        </w:r>
+      </w:hyperlink>
+    </w:p>
+    <w:p>
+      <w:pPr>
+        <w:pStyle w:val="TOC2"/>
+        <w:tabs>
+          <w:tab w:val="right" w:leader="dot" w:pos="10195"/>
+        </w:tabs>
+        <w:rPr>
+          <w:rFonts w:eastAsiaTheme="minorEastAsia" w:cstheme="minorBidi"/>
+          <w:smallCaps w:val="0"/>
+          <w:noProof/>
+          <w:sz w:val="22"/>
+          <w:szCs w:val="22"/>
+          <w:lang w:eastAsia="fi-FI"/>
+        </w:rPr>
+      </w:pPr>
+      <w:hyperlink w:anchor="_Toc506552460" w:history="1">
+        <w:r>
+          <w:rPr>
+            <w:rStyle w:val="Hyperlink"/>
+            <w:noProof/>
+          </w:rPr>
+          <w:t>6.3 Tietoliikenneliittymät</w:t>
+        </w:r>
+        <w:r>
+          <w:rPr>
+            <w:noProof/>
+            <w:webHidden/>
+          </w:rPr>
+          <w:tab/>
+        </w:r>
+        <w:r>
+          <w:rPr>
+            <w:noProof/>
+            <w:webHidden/>
+          </w:rPr>
+          <w:fldChar w:fldCharType="begin"/>
+        </w:r>
+        <w:r>
+          <w:rPr>
+            <w:noProof/>
+            <w:webHidden/>
+          </w:rPr>
+          <w:instrText xml:space="preserve"> PAGEREF _Toc506552460 \h </w:instrText>
+        </w:r>
+        <w:r>
+          <w:rPr>
+            <w:noProof/>
+            <w:webHidden/>
+          </w:rPr>
+        </w:r>
+        <w:r>
+          <w:rPr>
+            <w:noProof/>
+            <w:webHidden/>
+          </w:rPr>
+          <w:fldChar w:fldCharType="separate"/>
+        </w:r>
+        <w:r>
+          <w:rPr>
+            <w:noProof/>
+            <w:webHidden/>
+          </w:rPr>
+          <w:t>11</w:t>
         </w:r>
         <w:r>
           <w:rPr>
@@ -3418,12 +2701,87 @@
           <w:lang w:eastAsia="fi-FI"/>
         </w:rPr>
       </w:pPr>
-      <w:hyperlink w:anchor="_Toc505933603" w:history="1">
+      <w:hyperlink w:anchor="_Toc506552461" w:history="1">
         <w:r>
           <w:rPr>
             <w:rStyle w:val="Hyperlink"/>
             <w:noProof/>
           </w:rPr>
+          <w:t>8. Jatkokehitysajatuksia</w:t>
+        </w:r>
+        <w:r>
+          <w:rPr>
+            <w:noProof/>
+            <w:webHidden/>
+          </w:rPr>
+          <w:tab/>
+        </w:r>
+        <w:r>
+          <w:rPr>
+            <w:noProof/>
+            <w:webHidden/>
+          </w:rPr>
+          <w:fldChar w:fldCharType="begin"/>
+        </w:r>
+        <w:r>
+          <w:rPr>
+            <w:noProof/>
+            <w:webHidden/>
+          </w:rPr>
+          <w:instrText xml:space="preserve"> PAGEREF _Toc506552461 \h </w:instrText>
+        </w:r>
+        <w:r>
+          <w:rPr>
+            <w:noProof/>
+            <w:webHidden/>
+          </w:rPr>
+        </w:r>
+        <w:r>
+          <w:rPr>
+            <w:noProof/>
+            <w:webHidden/>
+          </w:rPr>
+          <w:fldChar w:fldCharType="separate"/>
+        </w:r>
+        <w:r>
+          <w:rPr>
+            <w:noProof/>
+            <w:webHidden/>
+          </w:rPr>
+          <w:t>11</w:t>
+        </w:r>
+        <w:r>
+          <w:rPr>
+            <w:noProof/>
+            <w:webHidden/>
+          </w:rPr>
+          <w:fldChar w:fldCharType="end"/>
+        </w:r>
+      </w:hyperlink>
+    </w:p>
+    <w:p>
+      <w:pPr>
+        <w:pStyle w:val="TOC1"/>
+        <w:tabs>
+          <w:tab w:val="right" w:leader="dot" w:pos="10195"/>
+        </w:tabs>
+        <w:rPr>
+          <w:rFonts w:eastAsiaTheme="minorEastAsia" w:cstheme="minorBidi"/>
+          <w:b w:val="0"/>
+          <w:bCs w:val="0"/>
+          <w:caps w:val="0"/>
+          <w:noProof/>
+          <w:sz w:val="22"/>
+          <w:szCs w:val="22"/>
+          <w:lang w:eastAsia="fi-FI"/>
+        </w:rPr>
+      </w:pPr>
+      <w:hyperlink w:anchor="_Toc506552462" w:history="1">
+        <w:r>
+          <w:rPr>
+            <w:rStyle w:val="Hyperlink"/>
+            <w:noProof/>
+          </w:rPr>
           <w:t>9. Vielä avoimet asiat</w:t>
         </w:r>
         <w:r>
@@ -3445,7 +2803,7 @@
             <w:noProof/>
             <w:webHidden/>
           </w:rPr>
-          <w:instrText xml:space="preserve"> PAGEREF _Toc505933603 \h </w:instrText>
+          <w:instrText xml:space="preserve"> PAGEREF _Toc506552462 \h </w:instrText>
         </w:r>
         <w:r>
           <w:rPr>
@@ -3465,7 +2823,7 @@
             <w:noProof/>
             <w:webHidden/>
           </w:rPr>
-          <w:t>4</w:t>
+          <w:t>11</w:t>
         </w:r>
         <w:r>
           <w:rPr>
@@ -3478,82 +2836,149 @@
     </w:p>
     <w:p>
       <w:pPr>
+        <w:pStyle w:val="TOC1"/>
+        <w:tabs>
+          <w:tab w:val="right" w:leader="dot" w:pos="10195"/>
+        </w:tabs>
+        <w:rPr>
+          <w:rFonts w:eastAsiaTheme="minorEastAsia" w:cstheme="minorBidi"/>
+          <w:b w:val="0"/>
+          <w:bCs w:val="0"/>
+          <w:caps w:val="0"/>
+          <w:noProof/>
+          <w:sz w:val="22"/>
+          <w:szCs w:val="22"/>
+          <w:lang w:eastAsia="fi-FI"/>
+        </w:rPr>
+      </w:pPr>
+      <w:hyperlink w:anchor="_Toc506552463" w:history="1">
+        <w:r>
+          <w:rPr>
+            <w:rStyle w:val="Hyperlink"/>
+            <w:noProof/>
+          </w:rPr>
+          <w:t>Liite 1 Käyttötapauskaavio</w:t>
+        </w:r>
+        <w:r>
+          <w:rPr>
+            <w:noProof/>
+            <w:webHidden/>
+          </w:rPr>
+          <w:tab/>
+        </w:r>
+        <w:r>
+          <w:rPr>
+            <w:noProof/>
+            <w:webHidden/>
+          </w:rPr>
+          <w:fldChar w:fldCharType="begin"/>
+        </w:r>
+        <w:r>
+          <w:rPr>
+            <w:noProof/>
+            <w:webHidden/>
+          </w:rPr>
+          <w:instrText xml:space="preserve"> PAGEREF _Toc506552463 \h </w:instrText>
+        </w:r>
+        <w:r>
+          <w:rPr>
+            <w:noProof/>
+            <w:webHidden/>
+          </w:rPr>
+        </w:r>
+        <w:r>
+          <w:rPr>
+            <w:noProof/>
+            <w:webHidden/>
+          </w:rPr>
+          <w:fldChar w:fldCharType="separate"/>
+        </w:r>
+        <w:r>
+          <w:rPr>
+            <w:noProof/>
+            <w:webHidden/>
+          </w:rPr>
+          <w:t>11</w:t>
+        </w:r>
+        <w:r>
+          <w:rPr>
+            <w:noProof/>
+            <w:webHidden/>
+          </w:rPr>
+          <w:fldChar w:fldCharType="end"/>
+        </w:r>
+      </w:hyperlink>
+    </w:p>
+    <w:p>
+      <w:pPr>
         <w:spacing w:after="160" w:line="259" w:lineRule="auto"/>
       </w:pPr>
       <w:r>
         <w:fldChar w:fldCharType="end"/>
       </w:r>
+      <w:bookmarkStart w:id="0" w:name="_GoBack"/>
+      <w:bookmarkEnd w:id="0"/>
     </w:p>
     <w:p>
       <w:pPr>
         <w:pStyle w:val="Heading1"/>
         <w:ind w:left="2608" w:hanging="2608"/>
       </w:pPr>
-      <w:bookmarkStart w:id="0" w:name="_Toc505933570"/>
+      <w:bookmarkStart w:id="1" w:name="_Toc506552438"/>
       <w:r>
         <w:t>1. Johdant</w:t>
       </w:r>
-      <w:bookmarkEnd w:id="0"/>
       <w:r>
         <w:t>o</w:t>
       </w:r>
+      <w:bookmarkEnd w:id="1"/>
     </w:p>
     <w:p>
       <w:pPr>
         <w:pStyle w:val="Heading1"/>
         <w:ind w:left="2608" w:hanging="2608"/>
-        <w:rPr>
-          <w:rFonts w:asciiTheme="minorHAnsi" w:eastAsiaTheme="minorHAnsi" w:hAnsiTheme="minorHAnsi" w:cstheme="minorBidi"/>
-          <w:color w:val="auto"/>
-          <w:sz w:val="22"/>
-          <w:szCs w:val="22"/>
-        </w:rPr>
-      </w:pPr>
-      <w:bookmarkStart w:id="1" w:name="_Toc505933571"/>
+      </w:pPr>
+      <w:bookmarkStart w:id="2" w:name="_Toc506552439"/>
       <w:r>
         <w:t>1.1 Tausta</w:t>
       </w:r>
-      <w:bookmarkEnd w:id="1"/>
-      <w:r>
-        <w:br/>
-      </w:r>
-      <w:r>
-        <w:rPr>
-          <w:rFonts w:asciiTheme="minorHAnsi" w:eastAsiaTheme="minorHAnsi" w:hAnsiTheme="minorHAnsi" w:cstheme="minorBidi"/>
-          <w:color w:val="auto"/>
-          <w:sz w:val="22"/>
-          <w:szCs w:val="22"/>
-        </w:rPr>
-        <w:t>Tehdään projektisuunnitelma mahdollisesti tulevaan lan-tapahtumaan.</w:t>
+      <w:bookmarkEnd w:id="2"/>
+    </w:p>
+    <w:p>
+      <w:pPr>
+        <w:ind w:left="2608"/>
+      </w:pPr>
+      <w:r>
+        <w:t>Tehdään nettisivu, jossa on ilmoittautuminen lan-tapahtumaan</w:t>
+      </w:r>
+      <w:r>
+        <w:t>.</w:t>
       </w:r>
     </w:p>
     <w:p>
       <w:pPr>
         <w:pStyle w:val="Heading1"/>
         <w:ind w:left="2608" w:hanging="2608"/>
-        <w:rPr>
-          <w:rFonts w:asciiTheme="minorHAnsi" w:eastAsiaTheme="minorHAnsi" w:hAnsiTheme="minorHAnsi" w:cstheme="minorBidi"/>
-          <w:color w:val="auto"/>
-          <w:sz w:val="22"/>
-          <w:szCs w:val="22"/>
-        </w:rPr>
-      </w:pPr>
-      <w:bookmarkStart w:id="2" w:name="_Toc505933572"/>
-      <w:r>
+      </w:pPr>
+      <w:bookmarkStart w:id="3" w:name="_Toc506552440"/>
+      <w:r>
+        <w:lastRenderedPageBreak/>
         <w:t>1.2 Dokumentin tarkoitus ja kattavuus</w:t>
       </w:r>
-      <w:bookmarkEnd w:id="2"/>
-      <w:r>
-        <w:br/>
-      </w:r>
-      <w:r>
-        <w:rPr>
-          <w:rFonts w:asciiTheme="minorHAnsi" w:eastAsiaTheme="minorHAnsi" w:hAnsiTheme="minorHAnsi" w:cstheme="minorBidi"/>
-          <w:color w:val="auto"/>
-          <w:sz w:val="22"/>
-          <w:szCs w:val="22"/>
-        </w:rPr>
-        <w:t>Tämä dokumentti on laadittu kuvaamaan lan-järjestelmän toimintoja se on tarkoitettu tulevalle asiakkaalle.</w:t>
+      <w:bookmarkEnd w:id="3"/>
+    </w:p>
+    <w:p>
+      <w:pPr>
+        <w:ind w:left="2608"/>
+      </w:pPr>
+      <w:r>
+        <w:t xml:space="preserve">Tämä dokumentti on laadittu kuvaamaan lan-järjestelmän </w:t>
+      </w:r>
+      <w:r>
+        <w:t>toimintoja ja se on</w:t>
+      </w:r>
+      <w:r>
+        <w:t xml:space="preserve"> tarkoitettu tulevalle asiakkaalle.</w:t>
       </w:r>
     </w:p>
     <w:p>
@@ -3561,359 +2986,1658 @@
         <w:pStyle w:val="Heading2"/>
         <w:ind w:left="2608" w:hanging="2608"/>
       </w:pPr>
-      <w:bookmarkStart w:id="3" w:name="_Toc505933573"/>
+      <w:bookmarkStart w:id="4" w:name="_Toc506552441"/>
       <w:r>
         <w:t>1.3 Tuotteen yleiskuvaus</w:t>
       </w:r>
-      <w:bookmarkEnd w:id="3"/>
-      <w:r>
-        <w:br/>
-      </w:r>
+      <w:bookmarkEnd w:id="4"/>
+    </w:p>
+    <w:p>
+      <w:pPr>
+        <w:ind w:left="2608"/>
+      </w:pPr>
+      <w:r>
+        <w:t>Mahdollistaa ilmoittautumisen lan-tapahtumaa</w:t>
+      </w:r>
+      <w:r>
+        <w:t xml:space="preserve">n ja siellä oleviin turnauksiin myös adminit voivat hallinnoida osallistujia </w:t>
+      </w:r>
+      <w:r>
+        <w:t>ja turnauksia.</w:t>
+      </w:r>
+    </w:p>
+    <w:p>
+      <w:pPr>
+        <w:pStyle w:val="Heading2"/>
+      </w:pPr>
+      <w:bookmarkStart w:id="5" w:name="_Toc506552442"/>
+      <w:r>
+        <w:t>1.4 Toteutusympäristö</w:t>
+      </w:r>
+      <w:bookmarkEnd w:id="5"/>
+    </w:p>
+    <w:p>
+      <w:pPr>
+        <w:ind w:left="2608"/>
+      </w:pPr>
+      <w:r>
+        <w:t>Koulun tarjoama palvelin</w:t>
+      </w:r>
+      <w:r>
+        <w:t xml:space="preserve"> ja tietokanta phpmyadmin ja </w:t>
+      </w:r>
+      <w:r>
+        <w:t>PHP</w:t>
+      </w:r>
+      <w:r>
+        <w:t>.</w:t>
+      </w:r>
+    </w:p>
+    <w:p>
+      <w:pPr>
+        <w:pStyle w:val="Heading1"/>
+      </w:pPr>
+      <w:bookmarkStart w:id="6" w:name="_Toc506552443"/>
+      <w:r>
+        <w:t>2. Käsitteet</w:t>
+      </w:r>
+      <w:bookmarkEnd w:id="6"/>
+      <w:r>
+        <w:t xml:space="preserve"> </w:t>
+      </w:r>
+    </w:p>
+    <w:p>
+      <w:pPr>
+        <w:pStyle w:val="Heading2"/>
+      </w:pPr>
+      <w:bookmarkStart w:id="7" w:name="_Toc506552444"/>
+      <w:r>
+        <w:t>2.1 Käyttäjät</w:t>
+      </w:r>
+      <w:bookmarkEnd w:id="7"/>
+      <w:r>
+        <w:t xml:space="preserve"> </w:t>
+      </w:r>
+    </w:p>
+    <w:p>
+      <w:pPr>
+        <w:ind w:left="2608"/>
+      </w:pPr>
+      <w:r>
+        <w:t>Admin</w:t>
+      </w:r>
+      <w:r>
+        <w:tab/>
+        <w:t>Pääkäyttäjä ja ylläpitäjä</w:t>
+      </w:r>
+    </w:p>
+    <w:p>
+      <w:pPr>
+        <w:ind w:left="2608"/>
+      </w:pPr>
+      <w:r>
+        <w:t>Osallistuja</w:t>
+      </w:r>
+      <w:r>
+        <w:tab/>
+        <w:t>Henkilö, joka ilmoittautuu turnaukseen</w:t>
+      </w:r>
+    </w:p>
+    <w:p>
+      <w:pPr>
+        <w:ind w:left="2608"/>
+      </w:pPr>
+      <w:r>
+        <w:t>Lanit</w:t>
+      </w:r>
+      <w:r>
+        <w:tab/>
+        <w:t>Lan-tapahtuma</w:t>
+      </w:r>
+    </w:p>
+    <w:p>
+      <w:pPr>
+        <w:pStyle w:val="Heading2"/>
+      </w:pPr>
+      <w:bookmarkStart w:id="8" w:name="_Toc506552445"/>
+      <w:r>
+        <w:t>2.2 Turnaus</w:t>
+      </w:r>
+      <w:bookmarkEnd w:id="8"/>
+    </w:p>
+    <w:p>
+      <w:pPr>
+        <w:ind w:left="2608"/>
+      </w:pPr>
+      <w:r>
+        <w:t>Ilmoittautuminen</w:t>
+      </w:r>
+      <w:r>
+        <w:tab/>
+        <w:t>Toimenpide, jolla turnaukseen ilmoittaudutaan</w:t>
+      </w:r>
+    </w:p>
+    <w:p>
+      <w:pPr>
+        <w:ind w:left="2608"/>
+      </w:pPr>
+      <w:r>
+        <w:t>Turnaus</w:t>
+      </w:r>
+      <w:r>
+        <w:tab/>
+        <w:t>Tilaisuus johon osallistujat ilmoittautuvat.</w:t>
+      </w:r>
+    </w:p>
+    <w:p>
+      <w:pPr>
+        <w:pStyle w:val="Heading1"/>
+      </w:pPr>
+      <w:bookmarkStart w:id="9" w:name="_Toc506552446"/>
+      <w:r>
+        <w:t>3. Tiedot ja tietokannat</w:t>
+      </w:r>
+      <w:bookmarkEnd w:id="9"/>
+    </w:p>
+    <w:p>
+      <w:pPr>
+        <w:pStyle w:val="Heading2"/>
+      </w:pPr>
+      <w:bookmarkStart w:id="10" w:name="_Toc506552447"/>
+      <w:r>
+        <w:t>3.1 ER-kaavio</w:t>
+      </w:r>
+      <w:bookmarkEnd w:id="10"/>
+    </w:p>
+    <w:p>
+      <w:r>
+        <w:object w:dxaOrig="13696" w:dyaOrig="9616">
+          <v:shapetype id="_x0000_t75" coordsize="21600,21600" o:spt="75" o:preferrelative="t" path="m@4@5l@4@11@9@11@9@5xe" filled="f" stroked="f">
+            <v:stroke joinstyle="miter"/>
+            <v:formulas>
+              <v:f eqn="if lineDrawn pixelLineWidth 0"/>
+              <v:f eqn="sum @0 1 0"/>
+              <v:f eqn="sum 0 0 @1"/>
+              <v:f eqn="prod @2 1 2"/>
+              <v:f eqn="prod @3 21600 pixelWidth"/>
+              <v:f eqn="prod @3 21600 pixelHeight"/>
+              <v:f eqn="sum @0 0 1"/>
+              <v:f eqn="prod @6 1 2"/>
+              <v:f eqn="prod @7 21600 pixelWidth"/>
+              <v:f eqn="sum @8 21600 0"/>
+              <v:f eqn="prod @7 21600 pixelHeight"/>
+              <v:f eqn="sum @10 21600 0"/>
+            </v:formulas>
+            <v:path o:extrusionok="f" gradientshapeok="t" o:connecttype="rect"/>
+            <o:lock v:ext="edit" aspectratio="t"/>
+          </v:shapetype>
+          <v:shape id="_x0000_i1025" type="#_x0000_t75" style="width:408.75pt;height:287.25pt" o:ole="">
+            <v:imagedata r:id="rId7" o:title=""/>
+          </v:shape>
+          <o:OLEObject Type="Embed" ProgID="Visio.Drawing.15" ShapeID="_x0000_i1025" DrawAspect="Content" ObjectID="_1580294475" r:id="rId8"/>
+        </w:object>
+      </w:r>
+    </w:p>
+    <w:p>
+      <w:pPr>
+        <w:pStyle w:val="Heading2"/>
+      </w:pPr>
+      <w:bookmarkStart w:id="11" w:name="_Toc506552448"/>
+      <w:r>
+        <w:lastRenderedPageBreak/>
+        <w:t>3.2 Tietokantakaavio</w:t>
+      </w:r>
+      <w:bookmarkEnd w:id="11"/>
+    </w:p>
+    <w:p>
+      <w:r>
+        <w:object w:dxaOrig="12856" w:dyaOrig="10215">
+          <v:shape id="_x0000_i1031" type="#_x0000_t75" style="width:510pt;height:405pt" o:ole="">
+            <v:imagedata r:id="rId9" o:title=""/>
+          </v:shape>
+          <o:OLEObject Type="Embed" ProgID="Visio.Drawing.15" ShapeID="_x0000_i1031" DrawAspect="Content" ObjectID="_1580294476" r:id="rId10"/>
+        </w:object>
+      </w:r>
+    </w:p>
+    <w:p>
+      <w:pPr>
+        <w:pStyle w:val="Heading1"/>
+      </w:pPr>
+      <w:bookmarkStart w:id="12" w:name="_Toc506552449"/>
+      <w:r>
+        <w:t>4. Näyttökartat</w:t>
+      </w:r>
+      <w:bookmarkEnd w:id="12"/>
+    </w:p>
+    <w:p/>
+    <w:p>
+      <w:r>
+        <w:object w:dxaOrig="11310" w:dyaOrig="5760">
+          <v:shape id="_x0000_i1039" type="#_x0000_t75" style="width:465pt;height:237pt" o:ole="">
+            <v:imagedata r:id="rId11" o:title=""/>
+          </v:shape>
+          <o:OLEObject Type="Embed" ProgID="Visio.Drawing.15" ShapeID="_x0000_i1039" DrawAspect="Content" ObjectID="_1580294477" r:id="rId12"/>
+        </w:object>
+      </w:r>
+    </w:p>
+    <w:p>
+      <w:pPr>
+        <w:pStyle w:val="Heading1"/>
+      </w:pPr>
+      <w:bookmarkStart w:id="13" w:name="_Toc506552450"/>
+      <w:r>
+        <w:t>5.Toiminnot ja käyttötapaukset</w:t>
+      </w:r>
+      <w:bookmarkEnd w:id="13"/>
+    </w:p>
+    <w:p>
+      <w:pPr>
+        <w:pStyle w:val="Heading2"/>
+      </w:pPr>
+      <w:bookmarkStart w:id="14" w:name="_Toc506552451"/>
+      <w:r>
+        <w:t>5.1 Lisää ilmoittautumisen</w:t>
+      </w:r>
+      <w:bookmarkEnd w:id="14"/>
+    </w:p>
+    <w:p>
+      <w:pPr>
+        <w:tabs>
+          <w:tab w:val="left" w:pos="3402"/>
+        </w:tabs>
+      </w:pPr>
+      <w:r>
+        <w:t>Tunniste</w:t>
+      </w:r>
+      <w:r>
+        <w:tab/>
+        <w:t>Ilmoittautuminen</w:t>
+      </w:r>
+    </w:p>
+    <w:p>
+      <w:pPr>
+        <w:tabs>
+          <w:tab w:val="left" w:pos="2610"/>
+          <w:tab w:val="left" w:pos="3402"/>
+        </w:tabs>
+      </w:pPr>
+      <w:r>
+        <w:t>Kuvaus</w:t>
+      </w:r>
+      <w:r>
+        <w:tab/>
+      </w:r>
+      <w:r>
+        <w:tab/>
+      </w:r>
+      <w:r>
+        <w:t>Osallistuja lisää ilmoittautumistiedot onnistuneesti järjestelmään.</w:t>
+      </w:r>
+    </w:p>
+    <w:p>
+      <w:pPr>
+        <w:tabs>
+          <w:tab w:val="left" w:pos="3402"/>
+        </w:tabs>
+        <w:ind w:left="1304" w:hanging="1304"/>
+      </w:pPr>
+      <w:r>
+        <w:t>Tapahtumien kulku</w:t>
+      </w:r>
+      <w:r>
+        <w:tab/>
+        <w:t>Osallistuja kirjoittaa nimensä ja yhteystietonsa, kaikki tiedot ovat pakollisia.</w:t>
+      </w:r>
+      <w:r>
+        <w:t xml:space="preserve"> </w:t>
+      </w:r>
+    </w:p>
+    <w:p>
+      <w:pPr>
+        <w:tabs>
+          <w:tab w:val="left" w:pos="3402"/>
+        </w:tabs>
+        <w:ind w:left="1304" w:hanging="1304"/>
+      </w:pPr>
+      <w:r>
+        <w:tab/>
+      </w:r>
+      <w:r>
+        <w:tab/>
+        <w:t xml:space="preserve">Painamalla nappia osallistuja saa sähköpostiin </w:t>
+      </w:r>
+      <w:r>
+        <w:t>vahvistuksen</w:t>
+      </w:r>
+      <w:r>
+        <w:t xml:space="preserve"> ja kun se on</w:t>
+      </w:r>
+    </w:p>
+    <w:p>
+      <w:pPr>
+        <w:tabs>
+          <w:tab w:val="left" w:pos="3402"/>
+        </w:tabs>
+        <w:ind w:left="1304" w:hanging="1304"/>
+      </w:pPr>
+      <w:r>
+        <w:tab/>
+      </w:r>
+      <w:r>
+        <w:tab/>
+        <w:t>vahvi</w:t>
+      </w:r>
+      <w:r>
+        <w:t>s</w:t>
+      </w:r>
+      <w:r>
+        <w:t>tettu, tiedot menevät kantaan.</w:t>
+      </w:r>
+    </w:p>
+    <w:p>
+      <w:pPr>
+        <w:tabs>
+          <w:tab w:val="left" w:pos="3402"/>
+        </w:tabs>
+        <w:ind w:left="1304" w:hanging="1304"/>
+      </w:pPr>
+      <w:r>
+        <w:t>Vaihtoeht</w:t>
+      </w:r>
+      <w:r>
+        <w:t>oinen tapahtumien kulku</w:t>
+      </w:r>
+      <w:r>
+        <w:tab/>
+        <w:t>Tieto puuttuu, ilmoittautuminen ei onnistu, lomake tulostuu uudestaan ja</w:t>
+      </w:r>
+    </w:p>
+    <w:p>
+      <w:pPr>
+        <w:tabs>
+          <w:tab w:val="left" w:pos="3402"/>
+        </w:tabs>
+        <w:ind w:left="1304" w:hanging="1304"/>
+      </w:pPr>
+      <w:r>
+        <w:tab/>
+      </w:r>
+      <w:r>
+        <w:tab/>
+        <w:t>tulee virheilmoitus</w:t>
+      </w:r>
+      <w:r>
+        <w:t>.</w:t>
+      </w:r>
+    </w:p>
+    <w:p>
+      <w:pPr>
+        <w:tabs>
+          <w:tab w:val="left" w:pos="3402"/>
+        </w:tabs>
+        <w:ind w:left="1304" w:hanging="1304"/>
+      </w:pPr>
+      <w:r>
+        <w:t>Loppuehto</w:t>
+      </w:r>
+      <w:r>
+        <w:tab/>
+      </w:r>
+      <w:r>
+        <w:tab/>
+        <w:t>Käyttäjä on onnistuneesti ilmoittanut joukkueensa järjestelmään.</w:t>
+      </w:r>
+    </w:p>
+    <w:p>
+      <w:pPr>
+        <w:tabs>
+          <w:tab w:val="left" w:pos="3402"/>
+        </w:tabs>
+        <w:ind w:left="1304" w:hanging="1304"/>
+      </w:pPr>
+      <w:r>
+        <w:t>Käyttäjät</w:t>
+      </w:r>
+      <w:r>
+        <w:tab/>
+      </w:r>
+      <w:r>
+        <w:tab/>
+        <w:t>Osallistujat</w:t>
+      </w:r>
+    </w:p>
+    <w:p>
+      <w:pPr>
+        <w:tabs>
+          <w:tab w:val="left" w:pos="3402"/>
+        </w:tabs>
+        <w:ind w:left="1304" w:hanging="1304"/>
+      </w:pPr>
+      <w:r>
+        <w:t>Versio</w:t>
+      </w:r>
+      <w:r>
+        <w:tab/>
+      </w:r>
+      <w:r>
+        <w:tab/>
+        <w:t>1.0</w:t>
+      </w:r>
+    </w:p>
+    <w:p>
+      <w:pPr>
+        <w:tabs>
+          <w:tab w:val="left" w:pos="3402"/>
+        </w:tabs>
+        <w:ind w:left="1304" w:hanging="1304"/>
+      </w:pPr>
       <w:r>
         <w:rPr>
-          <w:rFonts w:asciiTheme="minorHAnsi" w:eastAsiaTheme="minorHAnsi" w:hAnsiTheme="minorHAnsi" w:cstheme="minorBidi"/>
-          <w:color w:val="auto"/>
-          <w:sz w:val="22"/>
-          <w:szCs w:val="22"/>
+          <w:noProof/>
+          <w:lang w:eastAsia="fi-FI"/>
         </w:rPr>
-        <w:t>Mahdollistaa helpomman lan-tapahtuman järjestämisen, kun on valmis mallipohja mistä katsoa aikataulua ja työvaiheita</w:t>
-      </w:r>
+        <w:drawing>
+          <wp:inline distT="0" distB="0" distL="0" distR="0">
+            <wp:extent cx="3448531" cy="3667637"/>
+            <wp:effectExtent l="0" t="0" r="0" b="9525"/>
+            <wp:docPr id="1" name="Picture 1"/>
+            <wp:cNvGraphicFramePr>
+              <a:graphicFrameLocks xmlns:a="http://schemas.openxmlformats.org/drawingml/2006/main" noChangeAspect="1"/>
+            </wp:cNvGraphicFramePr>
+            <a:graphic xmlns:a="http://schemas.openxmlformats.org/drawingml/2006/main">
+              <a:graphicData uri="http://schemas.openxmlformats.org/drawingml/2006/picture">
+                <pic:pic xmlns:pic="http://schemas.openxmlformats.org/drawingml/2006/picture">
+                  <pic:nvPicPr>
+                    <pic:cNvPr id="1" name="näyttömalli ilmoittautuminen.PNG"/>
+                    <pic:cNvPicPr/>
+                  </pic:nvPicPr>
+                  <pic:blipFill>
+                    <a:blip r:embed="rId13">
+                      <a:extLst>
+                        <a:ext uri="{28A0092B-C50C-407E-A947-70E740481C1C}">
+                          <a14:useLocalDpi xmlns:a14="http://schemas.microsoft.com/office/drawing/2010/main" val="0"/>
+                        </a:ext>
+                      </a:extLst>
+                    </a:blip>
+                    <a:stretch>
+                      <a:fillRect/>
+                    </a:stretch>
+                  </pic:blipFill>
+                  <pic:spPr>
+                    <a:xfrm>
+                      <a:off x="0" y="0"/>
+                      <a:ext cx="3448531" cy="3667637"/>
+                    </a:xfrm>
+                    <a:prstGeom prst="rect">
+                      <a:avLst/>
+                    </a:prstGeom>
+                  </pic:spPr>
+                </pic:pic>
+              </a:graphicData>
+            </a:graphic>
+          </wp:inline>
+        </w:drawing>
+      </w:r>
+    </w:p>
+    <w:p>
+      <w:pPr>
+        <w:pStyle w:val="Heading2"/>
+      </w:pPr>
+      <w:r>
+        <w:br w:type="page"/>
+      </w:r>
+      <w:bookmarkStart w:id="15" w:name="_Toc506552452"/>
+      <w:r>
+        <w:t>5.2 Katsoo tietoja</w:t>
+      </w:r>
+      <w:bookmarkEnd w:id="15"/>
+    </w:p>
+    <w:p>
+      <w:pPr>
+        <w:tabs>
+          <w:tab w:val="left" w:pos="3402"/>
+        </w:tabs>
+      </w:pPr>
+      <w:r>
+        <w:t>Tunniste</w:t>
+      </w:r>
+      <w:r>
+        <w:tab/>
+      </w:r>
+      <w:r>
+        <w:t>Katsoo tietoja</w:t>
+      </w:r>
+    </w:p>
+    <w:p>
+      <w:pPr>
+        <w:tabs>
+          <w:tab w:val="left" w:pos="3402"/>
+        </w:tabs>
+      </w:pPr>
+      <w:r>
+        <w:t>Kuvaus</w:t>
+      </w:r>
+      <w:r>
+        <w:tab/>
+        <w:t xml:space="preserve">Osallistuja </w:t>
+      </w:r>
+      <w:r>
+        <w:t>katsoo tietoja tapahtumasta</w:t>
+      </w:r>
+    </w:p>
+    <w:p>
+      <w:pPr>
+        <w:tabs>
+          <w:tab w:val="left" w:pos="3402"/>
+        </w:tabs>
+        <w:ind w:left="1304" w:hanging="1304"/>
+      </w:pPr>
+      <w:r>
+        <w:t>Tapahtumien kulku</w:t>
+      </w:r>
+      <w:r>
+        <w:tab/>
+        <w:t>Osallistuja klikkaa linkkiä mistä näkee tiedot</w:t>
+      </w:r>
+    </w:p>
+    <w:p>
+      <w:pPr>
+        <w:tabs>
+          <w:tab w:val="left" w:pos="3402"/>
+        </w:tabs>
+        <w:ind w:left="1304" w:hanging="1304"/>
+      </w:pPr>
+      <w:r>
+        <w:t>Vaihtoehtoinen tapahtumien kulku</w:t>
+      </w:r>
+      <w:r>
+        <w:tab/>
+        <w:t>Tieto puuttuu</w:t>
+      </w:r>
+    </w:p>
+    <w:p>
+      <w:pPr>
+        <w:tabs>
+          <w:tab w:val="left" w:pos="3402"/>
+        </w:tabs>
+      </w:pPr>
+      <w:r>
+        <w:t>Loppuehto</w:t>
+      </w:r>
+      <w:r>
+        <w:tab/>
+        <w:t>Käyttäjä näkee tapahtuman tiedot</w:t>
+      </w:r>
+    </w:p>
+    <w:p>
+      <w:pPr>
+        <w:tabs>
+          <w:tab w:val="left" w:pos="3402"/>
+        </w:tabs>
+        <w:ind w:left="1304" w:hanging="1304"/>
+      </w:pPr>
+      <w:r>
+        <w:t>Käyttäjät</w:t>
+      </w:r>
+      <w:r>
+        <w:tab/>
+      </w:r>
+      <w:r>
+        <w:tab/>
+        <w:t>Osallistujat</w:t>
+      </w:r>
+    </w:p>
+    <w:p>
+      <w:pPr>
+        <w:tabs>
+          <w:tab w:val="left" w:pos="3402"/>
+        </w:tabs>
+        <w:ind w:left="1304" w:hanging="1304"/>
+      </w:pPr>
+      <w:r>
+        <w:t>Versio</w:t>
+      </w:r>
+      <w:r>
+        <w:tab/>
+      </w:r>
+      <w:r>
+        <w:tab/>
+        <w:t>1.0</w:t>
+      </w:r>
+    </w:p>
+    <w:p>
+      <w:r>
+        <w:t>Näyttömalli</w:t>
+      </w:r>
+    </w:p>
+    <w:p>
+      <w:r>
+        <w:rPr>
+          <w:noProof/>
+          <w:lang w:eastAsia="fi-FI"/>
+        </w:rPr>
+        <w:drawing>
+          <wp:inline distT="0" distB="0" distL="0" distR="0">
+            <wp:extent cx="4467849" cy="4677428"/>
+            <wp:effectExtent l="0" t="0" r="9525" b="8890"/>
+            <wp:docPr id="5" name="Picture 5"/>
+            <wp:cNvGraphicFramePr>
+              <a:graphicFrameLocks xmlns:a="http://schemas.openxmlformats.org/drawingml/2006/main" noChangeAspect="1"/>
+            </wp:cNvGraphicFramePr>
+            <a:graphic xmlns:a="http://schemas.openxmlformats.org/drawingml/2006/main">
+              <a:graphicData uri="http://schemas.openxmlformats.org/drawingml/2006/picture">
+                <pic:pic xmlns:pic="http://schemas.openxmlformats.org/drawingml/2006/picture">
+                  <pic:nvPicPr>
+                    <pic:cNvPr id="5" name="tietoja näyttömalli.PNG"/>
+                    <pic:cNvPicPr/>
+                  </pic:nvPicPr>
+                  <pic:blipFill>
+                    <a:blip r:embed="rId14">
+                      <a:extLst>
+                        <a:ext uri="{28A0092B-C50C-407E-A947-70E740481C1C}">
+                          <a14:useLocalDpi xmlns:a14="http://schemas.microsoft.com/office/drawing/2010/main" val="0"/>
+                        </a:ext>
+                      </a:extLst>
+                    </a:blip>
+                    <a:stretch>
+                      <a:fillRect/>
+                    </a:stretch>
+                  </pic:blipFill>
+                  <pic:spPr>
+                    <a:xfrm>
+                      <a:off x="0" y="0"/>
+                      <a:ext cx="4467849" cy="4677428"/>
+                    </a:xfrm>
+                    <a:prstGeom prst="rect">
+                      <a:avLst/>
+                    </a:prstGeom>
+                  </pic:spPr>
+                </pic:pic>
+              </a:graphicData>
+            </a:graphic>
+          </wp:inline>
+        </w:drawing>
+      </w:r>
+    </w:p>
+    <w:p>
+      <w:pPr>
+        <w:pStyle w:val="Heading2"/>
+      </w:pPr>
+      <w:r>
+        <w:br w:type="page"/>
+      </w:r>
+      <w:bookmarkStart w:id="16" w:name="_Toc506552453"/>
+      <w:r>
+        <w:t>5.3</w:t>
+      </w:r>
+      <w:r>
+        <w:t xml:space="preserve"> </w:t>
+      </w:r>
+      <w:r>
+        <w:t>Kirjautuu</w:t>
+      </w:r>
+      <w:bookmarkEnd w:id="16"/>
+    </w:p>
+    <w:p>
+      <w:pPr>
+        <w:tabs>
+          <w:tab w:val="left" w:pos="3402"/>
+        </w:tabs>
+      </w:pPr>
+      <w:r>
+        <w:t>Tunniste</w:t>
+      </w:r>
+      <w:r>
+        <w:tab/>
+      </w:r>
+      <w:r>
+        <w:t>Kirjautuminen</w:t>
+      </w:r>
+    </w:p>
+    <w:p>
+      <w:pPr>
+        <w:tabs>
+          <w:tab w:val="left" w:pos="3402"/>
+        </w:tabs>
+      </w:pPr>
+      <w:r>
+        <w:t>Kuvaus</w:t>
+      </w:r>
+      <w:r>
+        <w:tab/>
+      </w:r>
+      <w:r>
+        <w:t>Kirjautuu onnistuneesti järjestelmään.</w:t>
+      </w:r>
+    </w:p>
+    <w:p>
+      <w:pPr>
+        <w:tabs>
+          <w:tab w:val="left" w:pos="3402"/>
+        </w:tabs>
+      </w:pPr>
+      <w:r>
+        <w:t>Tapahtumien kulku</w:t>
+      </w:r>
+      <w:r>
+        <w:tab/>
+      </w:r>
+      <w:r>
+        <w:t>Admin kirjoittaa tunnukset. Kirjautuu sisään järjestelmään.</w:t>
+      </w:r>
+    </w:p>
+    <w:p>
+      <w:pPr>
+        <w:tabs>
+          <w:tab w:val="left" w:pos="3402"/>
+        </w:tabs>
+      </w:pPr>
+      <w:r>
+        <w:t>Vaihtoehtoinen kulku</w:t>
+      </w:r>
+      <w:r>
+        <w:tab/>
+        <w:t xml:space="preserve">Tunnukset ovat väärin, virheilmoitus ja kenttä </w:t>
+      </w:r>
+      <w:proofErr w:type="gramStart"/>
+      <w:r>
+        <w:t>tyhjentyy</w:t>
+      </w:r>
+      <w:proofErr w:type="gramEnd"/>
       <w:r>
         <w:t>.</w:t>
       </w:r>
     </w:p>
     <w:p>
       <w:pPr>
+        <w:tabs>
+          <w:tab w:val="left" w:pos="3402"/>
+        </w:tabs>
+      </w:pPr>
+      <w:r>
+        <w:t>Loppuehto</w:t>
+      </w:r>
+      <w:r>
+        <w:tab/>
+      </w:r>
+      <w:r>
+        <w:t>Admin on kirjautunut järjestelmään.</w:t>
+      </w:r>
+    </w:p>
+    <w:p>
+      <w:pPr>
+        <w:tabs>
+          <w:tab w:val="left" w:pos="3402"/>
+        </w:tabs>
+      </w:pPr>
+      <w:r>
+        <w:t>Käyttäjät</w:t>
+      </w:r>
+      <w:r>
+        <w:tab/>
+        <w:t>Osallistujat</w:t>
+      </w:r>
+    </w:p>
+    <w:p>
+      <w:pPr>
+        <w:tabs>
+          <w:tab w:val="left" w:pos="3402"/>
+        </w:tabs>
+      </w:pPr>
+      <w:r>
+        <w:t>Versio</w:t>
+      </w:r>
+      <w:r>
+        <w:tab/>
+        <w:t>1.0</w:t>
+      </w:r>
+    </w:p>
+    <w:p>
+      <w:pPr>
+        <w:tabs>
+          <w:tab w:val="left" w:pos="3402"/>
+        </w:tabs>
+      </w:pPr>
+      <w:r>
+        <w:t>Näyttö</w:t>
+      </w:r>
+      <w:r>
+        <w:t>malli</w:t>
+      </w:r>
+    </w:p>
+    <w:p>
+      <w:pPr>
+        <w:tabs>
+          <w:tab w:val="left" w:pos="3402"/>
+        </w:tabs>
+      </w:pPr>
+      <w:r>
+        <w:rPr>
+          <w:noProof/>
+          <w:lang w:eastAsia="fi-FI"/>
+        </w:rPr>
+        <w:drawing>
+          <wp:inline distT="0" distB="0" distL="0" distR="0">
+            <wp:extent cx="3496163" cy="3715268"/>
+            <wp:effectExtent l="0" t="0" r="9525" b="0"/>
+            <wp:docPr id="2" name="Picture 2"/>
+            <wp:cNvGraphicFramePr>
+              <a:graphicFrameLocks xmlns:a="http://schemas.openxmlformats.org/drawingml/2006/main" noChangeAspect="1"/>
+            </wp:cNvGraphicFramePr>
+            <a:graphic xmlns:a="http://schemas.openxmlformats.org/drawingml/2006/main">
+              <a:graphicData uri="http://schemas.openxmlformats.org/drawingml/2006/picture">
+                <pic:pic xmlns:pic="http://schemas.openxmlformats.org/drawingml/2006/picture">
+                  <pic:nvPicPr>
+                    <pic:cNvPr id="2" name="kirjautuminen malli.PNG"/>
+                    <pic:cNvPicPr/>
+                  </pic:nvPicPr>
+                  <pic:blipFill>
+                    <a:blip r:embed="rId15">
+                      <a:extLst>
+                        <a:ext uri="{28A0092B-C50C-407E-A947-70E740481C1C}">
+                          <a14:useLocalDpi xmlns:a14="http://schemas.microsoft.com/office/drawing/2010/main" val="0"/>
+                        </a:ext>
+                      </a:extLst>
+                    </a:blip>
+                    <a:stretch>
+                      <a:fillRect/>
+                    </a:stretch>
+                  </pic:blipFill>
+                  <pic:spPr>
+                    <a:xfrm>
+                      <a:off x="0" y="0"/>
+                      <a:ext cx="3496163" cy="3715268"/>
+                    </a:xfrm>
+                    <a:prstGeom prst="rect">
+                      <a:avLst/>
+                    </a:prstGeom>
+                  </pic:spPr>
+                </pic:pic>
+              </a:graphicData>
+            </a:graphic>
+          </wp:inline>
+        </w:drawing>
+      </w:r>
+    </w:p>
+    <w:p>
+      <w:pPr>
         <w:pStyle w:val="Heading2"/>
       </w:pPr>
-      <w:bookmarkStart w:id="4" w:name="_Toc505933574"/>
-      <w:r>
-        <w:t>1.4 Toteutusympäristö</w:t>
-      </w:r>
-      <w:bookmarkEnd w:id="4"/>
+      <w:r>
+        <w:br w:type="page"/>
+      </w:r>
+      <w:bookmarkStart w:id="17" w:name="_Toc506552454"/>
+      <w:r>
+        <w:t>5</w:t>
+      </w:r>
+      <w:r>
+        <w:t>.4</w:t>
+      </w:r>
       <w:r>
         <w:t xml:space="preserve"> </w:t>
       </w:r>
-      <w:bookmarkStart w:id="5" w:name="_GoBack"/>
-      <w:bookmarkEnd w:id="5"/>
+      <w:r>
+        <w:t>H</w:t>
+      </w:r>
+      <w:r>
+        <w:t>allitsee osallistujia</w:t>
+      </w:r>
+      <w:bookmarkEnd w:id="17"/>
+    </w:p>
+    <w:p>
+      <w:pPr>
+        <w:tabs>
+          <w:tab w:val="left" w:pos="3402"/>
+        </w:tabs>
+      </w:pPr>
+      <w:r>
+        <w:t>Tunniste</w:t>
+      </w:r>
+      <w:r>
+        <w:tab/>
+        <w:t>Osallistujat</w:t>
+      </w:r>
+    </w:p>
+    <w:p>
+      <w:pPr>
+        <w:tabs>
+          <w:tab w:val="left" w:pos="3402"/>
+        </w:tabs>
+      </w:pPr>
+      <w:r>
+        <w:t>Kuvaus</w:t>
+      </w:r>
+      <w:r>
+        <w:tab/>
+        <w:t xml:space="preserve">Admin näkee osallistujat ja niiden tiedot, </w:t>
+      </w:r>
+      <w:r>
+        <w:t>Admin</w:t>
+      </w:r>
+      <w:r>
+        <w:t xml:space="preserve"> voi poistaa osallistujan,</w:t>
+      </w:r>
+    </w:p>
+    <w:p>
+      <w:pPr>
+        <w:tabs>
+          <w:tab w:val="left" w:pos="3402"/>
+        </w:tabs>
+      </w:pPr>
+      <w:r>
+        <w:tab/>
+        <w:t>muokata osallistujaa tai lisätä uuden.</w:t>
+      </w:r>
+    </w:p>
+    <w:p>
+      <w:pPr>
+        <w:tabs>
+          <w:tab w:val="left" w:pos="3402"/>
+        </w:tabs>
+      </w:pPr>
+      <w:r>
+        <w:t>Alkuehto</w:t>
+      </w:r>
+      <w:r>
+        <w:tab/>
+        <w:t>Admin on kirjautunut.</w:t>
+      </w:r>
+    </w:p>
+    <w:p>
+      <w:pPr>
+        <w:tabs>
+          <w:tab w:val="left" w:pos="3402"/>
+        </w:tabs>
+      </w:pPr>
+      <w:r>
+        <w:t>Tapahtumien kulku</w:t>
+      </w:r>
+      <w:r>
+        <w:tab/>
+        <w:t>Admin on kirjautunut onnis</w:t>
+      </w:r>
+      <w:r>
+        <w:t xml:space="preserve">tuneesti ja avaa sivun, jossa ovat </w:t>
+      </w:r>
+      <w:r>
+        <w:t>osallistujat.</w:t>
+      </w:r>
+    </w:p>
+    <w:p>
+      <w:pPr>
+        <w:tabs>
+          <w:tab w:val="left" w:pos="3402"/>
+        </w:tabs>
+      </w:pPr>
+      <w:r>
+        <w:t>Loppuehto</w:t>
+      </w:r>
+      <w:r>
+        <w:tab/>
+        <w:t>Admin on onnistuneesti saanut näkyville osallistujat ja muokattavissa</w:t>
+      </w:r>
+      <w:r>
+        <w:t>.</w:t>
+      </w:r>
+    </w:p>
+    <w:p>
+      <w:pPr>
+        <w:tabs>
+          <w:tab w:val="left" w:pos="3402"/>
+        </w:tabs>
+      </w:pPr>
+      <w:r>
+        <w:t>Erikoisvaatimukset</w:t>
+      </w:r>
+      <w:r>
+        <w:tab/>
+        <w:t>Osallistujien tiedot on tietokannassa.</w:t>
+      </w:r>
+    </w:p>
+    <w:p>
+      <w:pPr>
+        <w:tabs>
+          <w:tab w:val="left" w:pos="3402"/>
+        </w:tabs>
+      </w:pPr>
+      <w:r>
+        <w:t>Käyttäjät</w:t>
+      </w:r>
+      <w:r>
+        <w:tab/>
+        <w:t>Admin</w:t>
+      </w:r>
+    </w:p>
+    <w:p>
+      <w:pPr>
+        <w:tabs>
+          <w:tab w:val="left" w:pos="3402"/>
+        </w:tabs>
+      </w:pPr>
+      <w:r>
+        <w:t>Versio</w:t>
+      </w:r>
+      <w:r>
+        <w:tab/>
+        <w:t>1.0</w:t>
+      </w:r>
+    </w:p>
+    <w:p>
+      <w:pPr>
+        <w:tabs>
+          <w:tab w:val="left" w:pos="3402"/>
+        </w:tabs>
+      </w:pPr>
+      <w:r>
+        <w:t>Näyttömalli</w:t>
+      </w:r>
+    </w:p>
+    <w:p>
+      <w:pPr>
+        <w:tabs>
+          <w:tab w:val="left" w:pos="3402"/>
+        </w:tabs>
+      </w:pPr>
+      <w:r>
+        <w:rPr>
+          <w:noProof/>
+          <w:lang w:eastAsia="fi-FI"/>
+        </w:rPr>
+        <w:drawing>
+          <wp:inline distT="0" distB="0" distL="0" distR="0">
+            <wp:extent cx="4439270" cy="4686954"/>
+            <wp:effectExtent l="0" t="0" r="0" b="0"/>
+            <wp:docPr id="3" name="Picture 3"/>
+            <wp:cNvGraphicFramePr>
+              <a:graphicFrameLocks xmlns:a="http://schemas.openxmlformats.org/drawingml/2006/main" noChangeAspect="1"/>
+            </wp:cNvGraphicFramePr>
+            <a:graphic xmlns:a="http://schemas.openxmlformats.org/drawingml/2006/main">
+              <a:graphicData uri="http://schemas.openxmlformats.org/drawingml/2006/picture">
+                <pic:pic xmlns:pic="http://schemas.openxmlformats.org/drawingml/2006/picture">
+                  <pic:nvPicPr>
+                    <pic:cNvPr id="3" name="osallistujien tiedot näyttömalli.PNG"/>
+                    <pic:cNvPicPr/>
+                  </pic:nvPicPr>
+                  <pic:blipFill>
+                    <a:blip r:embed="rId16">
+                      <a:extLst>
+                        <a:ext uri="{28A0092B-C50C-407E-A947-70E740481C1C}">
+                          <a14:useLocalDpi xmlns:a14="http://schemas.microsoft.com/office/drawing/2010/main" val="0"/>
+                        </a:ext>
+                      </a:extLst>
+                    </a:blip>
+                    <a:stretch>
+                      <a:fillRect/>
+                    </a:stretch>
+                  </pic:blipFill>
+                  <pic:spPr>
+                    <a:xfrm>
+                      <a:off x="0" y="0"/>
+                      <a:ext cx="4439270" cy="4686954"/>
+                    </a:xfrm>
+                    <a:prstGeom prst="rect">
+                      <a:avLst/>
+                    </a:prstGeom>
+                  </pic:spPr>
+                </pic:pic>
+              </a:graphicData>
+            </a:graphic>
+          </wp:inline>
+        </w:drawing>
+      </w:r>
+    </w:p>
+    <w:p>
+      <w:pPr>
+        <w:pStyle w:val="Heading2"/>
+      </w:pPr>
+      <w:r>
+        <w:br w:type="page"/>
+      </w:r>
+      <w:bookmarkStart w:id="18" w:name="_Toc506552455"/>
+      <w:r>
+        <w:t>5.</w:t>
+      </w:r>
+      <w:r>
+        <w:t>5</w:t>
+      </w:r>
+      <w:r>
+        <w:t xml:space="preserve"> </w:t>
+      </w:r>
+      <w:r>
+        <w:t>Hallinnoi turnausta</w:t>
+      </w:r>
+      <w:bookmarkEnd w:id="18"/>
+      <w:r>
+        <w:t xml:space="preserve"> </w:t>
+      </w:r>
+    </w:p>
+    <w:p>
+      <w:pPr>
+        <w:tabs>
+          <w:tab w:val="left" w:pos="3402"/>
+        </w:tabs>
+      </w:pPr>
+      <w:r>
+        <w:t>Tunniste</w:t>
+      </w:r>
+      <w:r>
+        <w:tab/>
+        <w:t>Tiedot</w:t>
+      </w:r>
+    </w:p>
+    <w:p>
+      <w:pPr>
+        <w:tabs>
+          <w:tab w:val="left" w:pos="3402"/>
+        </w:tabs>
+      </w:pPr>
+      <w:r>
+        <w:t>Kuvaus</w:t>
+      </w:r>
+      <w:r>
+        <w:tab/>
+        <w:t>Admin näkee turnauksen tiedot, voi poistaa turnauksen, hallinnoi sen</w:t>
+      </w:r>
+    </w:p>
+    <w:p>
+      <w:pPr>
+        <w:tabs>
+          <w:tab w:val="left" w:pos="3402"/>
+        </w:tabs>
+      </w:pPr>
+      <w:r>
+        <w:tab/>
+      </w:r>
+      <w:r>
+        <w:t>osallistujia. Myös voi tehdä uuden turnauksen.</w:t>
+      </w:r>
+    </w:p>
+    <w:p>
+      <w:pPr>
+        <w:tabs>
+          <w:tab w:val="left" w:pos="3402"/>
+        </w:tabs>
+      </w:pPr>
+      <w:r>
+        <w:t>Tapahtumien kulku</w:t>
+      </w:r>
+      <w:r>
+        <w:tab/>
+        <w:t xml:space="preserve">Admin </w:t>
+      </w:r>
+      <w:r>
+        <w:t>hallinnoi onnistuneesti turnausta.</w:t>
+      </w:r>
+    </w:p>
+    <w:p>
+      <w:pPr>
+        <w:tabs>
+          <w:tab w:val="left" w:pos="3402"/>
+        </w:tabs>
+      </w:pPr>
+      <w:r>
+        <w:t>Loppuehto</w:t>
+      </w:r>
+      <w:r>
+        <w:tab/>
+        <w:t xml:space="preserve">Pystyy </w:t>
+      </w:r>
+      <w:r>
+        <w:t>hallinnoimaan</w:t>
+      </w:r>
+      <w:r>
+        <w:t>.</w:t>
+      </w:r>
+    </w:p>
+    <w:p>
+      <w:pPr>
+        <w:tabs>
+          <w:tab w:val="left" w:pos="3402"/>
+        </w:tabs>
+      </w:pPr>
+      <w:r>
+        <w:t>Erikoisvaatimukset</w:t>
+      </w:r>
+      <w:r>
+        <w:tab/>
+        <w:t>Osallistujien tiedot näkyvät.</w:t>
+      </w:r>
+    </w:p>
+    <w:p>
+      <w:pPr>
+        <w:tabs>
+          <w:tab w:val="left" w:pos="3402"/>
+        </w:tabs>
+      </w:pPr>
+      <w:r>
+        <w:t>Käyttäjät</w:t>
+      </w:r>
+      <w:r>
+        <w:tab/>
+        <w:t>Admin</w:t>
+      </w:r>
+    </w:p>
+    <w:p>
+      <w:pPr>
+        <w:tabs>
+          <w:tab w:val="left" w:pos="3402"/>
+        </w:tabs>
+      </w:pPr>
+      <w:r>
+        <w:t>Versio</w:t>
+      </w:r>
+      <w:r>
+        <w:tab/>
+        <w:t>1.0</w:t>
+      </w:r>
+    </w:p>
+    <w:p>
+      <w:pPr>
+        <w:tabs>
+          <w:tab w:val="left" w:pos="3402"/>
+        </w:tabs>
+      </w:pPr>
+      <w:r>
+        <w:t>Näyttömalli</w:t>
+      </w:r>
+    </w:p>
+    <w:p>
+      <w:pPr>
+        <w:tabs>
+          <w:tab w:val="left" w:pos="3402"/>
+        </w:tabs>
+      </w:pPr>
+      <w:r>
+        <w:rPr>
+          <w:noProof/>
+          <w:lang w:eastAsia="fi-FI"/>
+        </w:rPr>
+        <w:drawing>
+          <wp:inline distT="0" distB="0" distL="0" distR="0">
+            <wp:extent cx="4420217" cy="4686954"/>
+            <wp:effectExtent l="0" t="0" r="0" b="0"/>
+            <wp:docPr id="4" name="Picture 4"/>
+            <wp:cNvGraphicFramePr>
+              <a:graphicFrameLocks xmlns:a="http://schemas.openxmlformats.org/drawingml/2006/main" noChangeAspect="1"/>
+            </wp:cNvGraphicFramePr>
+            <a:graphic xmlns:a="http://schemas.openxmlformats.org/drawingml/2006/main">
+              <a:graphicData uri="http://schemas.openxmlformats.org/drawingml/2006/picture">
+                <pic:pic xmlns:pic="http://schemas.openxmlformats.org/drawingml/2006/picture">
+                  <pic:nvPicPr>
+                    <pic:cNvPr id="4" name="hallinnoi turnauksia näyttömalli.PNG"/>
+                    <pic:cNvPicPr/>
+                  </pic:nvPicPr>
+                  <pic:blipFill>
+                    <a:blip r:embed="rId17">
+                      <a:extLst>
+                        <a:ext uri="{28A0092B-C50C-407E-A947-70E740481C1C}">
+                          <a14:useLocalDpi xmlns:a14="http://schemas.microsoft.com/office/drawing/2010/main" val="0"/>
+                        </a:ext>
+                      </a:extLst>
+                    </a:blip>
+                    <a:stretch>
+                      <a:fillRect/>
+                    </a:stretch>
+                  </pic:blipFill>
+                  <pic:spPr>
+                    <a:xfrm>
+                      <a:off x="0" y="0"/>
+                      <a:ext cx="4420217" cy="4686954"/>
+                    </a:xfrm>
+                    <a:prstGeom prst="rect">
+                      <a:avLst/>
+                    </a:prstGeom>
+                  </pic:spPr>
+                </pic:pic>
+              </a:graphicData>
+            </a:graphic>
+          </wp:inline>
+        </w:drawing>
+      </w:r>
+    </w:p>
+    <w:p>
+      <w:pPr>
+        <w:spacing w:after="160" w:line="259" w:lineRule="auto"/>
+      </w:pPr>
+      <w:r>
+        <w:br w:type="page"/>
+      </w:r>
+    </w:p>
+    <w:p>
+      <w:pPr>
+        <w:pStyle w:val="Heading2"/>
+      </w:pPr>
+      <w:bookmarkStart w:id="19" w:name="_Toc506552456"/>
+      <w:r>
+        <w:t>5.6 Hallinnoi tietoja</w:t>
+      </w:r>
+      <w:bookmarkEnd w:id="19"/>
+    </w:p>
+    <w:p>
+      <w:pPr>
+        <w:tabs>
+          <w:tab w:val="left" w:pos="3402"/>
+        </w:tabs>
+      </w:pPr>
+      <w:r>
+        <w:t>Tunniste</w:t>
+      </w:r>
+      <w:r>
+        <w:tab/>
+        <w:t>Tiedot</w:t>
+      </w:r>
+    </w:p>
+    <w:p>
+      <w:pPr>
+        <w:tabs>
+          <w:tab w:val="left" w:pos="3402"/>
+        </w:tabs>
+      </w:pPr>
+      <w:r>
+        <w:t>Kuvaus</w:t>
+      </w:r>
+      <w:r>
+        <w:tab/>
+      </w:r>
+      <w:r>
+        <w:t>Admin näkee yleistä tietoa tapahtumasta ja pystyy muokkaamaan sitä.</w:t>
+      </w:r>
+    </w:p>
+    <w:p>
+      <w:pPr>
+        <w:tabs>
+          <w:tab w:val="left" w:pos="3402"/>
+        </w:tabs>
+      </w:pPr>
+      <w:r>
+        <w:t>Tapahtumien kulku</w:t>
+      </w:r>
+      <w:r>
+        <w:tab/>
+        <w:t xml:space="preserve">Admin hallinnoi onnistuneesti </w:t>
+      </w:r>
+      <w:r>
+        <w:t>tietoja</w:t>
+      </w:r>
+    </w:p>
+    <w:p>
+      <w:pPr>
+        <w:tabs>
+          <w:tab w:val="left" w:pos="3402"/>
+        </w:tabs>
+      </w:pPr>
+      <w:r>
+        <w:t>Loppuehto</w:t>
+      </w:r>
+      <w:r>
+        <w:tab/>
+        <w:t>Pystyy hallinnoimaan.</w:t>
+      </w:r>
+    </w:p>
+    <w:p>
+      <w:pPr>
+        <w:tabs>
+          <w:tab w:val="left" w:pos="3402"/>
+        </w:tabs>
+      </w:pPr>
+      <w:r>
+        <w:t>Erikoisvaatimukset</w:t>
+      </w:r>
+      <w:r>
+        <w:tab/>
+      </w:r>
+      <w:r>
+        <w:t>Tiedot näkyvät.</w:t>
+      </w:r>
+    </w:p>
+    <w:p>
+      <w:pPr>
+        <w:tabs>
+          <w:tab w:val="left" w:pos="3402"/>
+        </w:tabs>
+      </w:pPr>
+      <w:r>
+        <w:t>Käyttäjät</w:t>
+      </w:r>
+      <w:r>
+        <w:tab/>
+        <w:t>Admin</w:t>
+      </w:r>
+    </w:p>
+    <w:p>
+      <w:pPr>
+        <w:tabs>
+          <w:tab w:val="left" w:pos="3402"/>
+        </w:tabs>
+      </w:pPr>
+      <w:r>
+        <w:t>Versio</w:t>
+      </w:r>
+      <w:r>
+        <w:tab/>
+        <w:t>1.0</w:t>
+      </w:r>
+    </w:p>
+    <w:p>
+      <w:pPr>
+        <w:tabs>
+          <w:tab w:val="left" w:pos="3402"/>
+        </w:tabs>
+      </w:pPr>
+      <w:r>
+        <w:t>Näyttömalli</w:t>
+      </w:r>
+    </w:p>
+    <w:p>
+      <w:pPr>
+        <w:tabs>
+          <w:tab w:val="left" w:pos="3402"/>
+        </w:tabs>
+      </w:pPr>
+      <w:r>
+        <w:rPr>
+          <w:noProof/>
+          <w:lang w:eastAsia="fi-FI"/>
+        </w:rPr>
+        <w:drawing>
+          <wp:inline distT="0" distB="0" distL="0" distR="0">
+            <wp:extent cx="4448796" cy="4715533"/>
+            <wp:effectExtent l="0" t="0" r="9525" b="8890"/>
+            <wp:docPr id="6" name="Picture 6"/>
+            <wp:cNvGraphicFramePr>
+              <a:graphicFrameLocks xmlns:a="http://schemas.openxmlformats.org/drawingml/2006/main" noChangeAspect="1"/>
+            </wp:cNvGraphicFramePr>
+            <a:graphic xmlns:a="http://schemas.openxmlformats.org/drawingml/2006/main">
+              <a:graphicData uri="http://schemas.openxmlformats.org/drawingml/2006/picture">
+                <pic:pic xmlns:pic="http://schemas.openxmlformats.org/drawingml/2006/picture">
+                  <pic:nvPicPr>
+                    <pic:cNvPr id="6" name="hallinnoi tietoja näyttömalli.PNG"/>
+                    <pic:cNvPicPr/>
+                  </pic:nvPicPr>
+                  <pic:blipFill>
+                    <a:blip r:embed="rId18">
+                      <a:extLst>
+                        <a:ext uri="{28A0092B-C50C-407E-A947-70E740481C1C}">
+                          <a14:useLocalDpi xmlns:a14="http://schemas.microsoft.com/office/drawing/2010/main" val="0"/>
+                        </a:ext>
+                      </a:extLst>
+                    </a:blip>
+                    <a:stretch>
+                      <a:fillRect/>
+                    </a:stretch>
+                  </pic:blipFill>
+                  <pic:spPr>
+                    <a:xfrm>
+                      <a:off x="0" y="0"/>
+                      <a:ext cx="4448796" cy="4715533"/>
+                    </a:xfrm>
+                    <a:prstGeom prst="rect">
+                      <a:avLst/>
+                    </a:prstGeom>
+                  </pic:spPr>
+                </pic:pic>
+              </a:graphicData>
+            </a:graphic>
+          </wp:inline>
+        </w:drawing>
+      </w:r>
     </w:p>
     <w:p>
       <w:pPr>
         <w:pStyle w:val="Heading1"/>
       </w:pPr>
-      <w:bookmarkStart w:id="6" w:name="_Toc505933575"/>
-      <w:r>
-        <w:t>2. Käsitteet</w:t>
-      </w:r>
-      <w:bookmarkEnd w:id="6"/>
+      <w:r>
+        <w:br w:type="page"/>
+      </w:r>
+      <w:bookmarkStart w:id="20" w:name="_Toc506552457"/>
+      <w:r>
+        <w:t>6. Ulkoiset liittymät</w:t>
+      </w:r>
+      <w:bookmarkEnd w:id="20"/>
+    </w:p>
+    <w:p>
+      <w:pPr>
+        <w:pStyle w:val="Heading2"/>
+      </w:pPr>
+      <w:bookmarkStart w:id="21" w:name="_Toc506552458"/>
+      <w:r>
+        <w:t>6.1 Laitteistoliittymät</w:t>
+      </w:r>
+      <w:bookmarkEnd w:id="21"/>
+    </w:p>
+    <w:p>
+      <w:pPr>
+        <w:ind w:left="2608"/>
+      </w:pPr>
+      <w:r>
+        <w:t>Järjestelmä on käytettävissä tietokoneilla, tableteilla ja puhelimilla.</w:t>
+      </w:r>
+    </w:p>
+    <w:p>
+      <w:pPr>
+        <w:pStyle w:val="Heading2"/>
+      </w:pPr>
+      <w:bookmarkStart w:id="22" w:name="_Toc506552459"/>
+      <w:r>
+        <w:t>6.2 Ohjelmistoliittymät</w:t>
+      </w:r>
+      <w:bookmarkEnd w:id="22"/>
       <w:r>
         <w:t xml:space="preserve"> </w:t>
       </w:r>
     </w:p>
     <w:p>
       <w:pPr>
+        <w:ind w:left="2608"/>
+      </w:pPr>
+      <w:r>
+        <w:t xml:space="preserve">Järjestelmä ei liity muihin järjestelmiin. </w:t>
+      </w:r>
+    </w:p>
+    <w:p>
+      <w:pPr>
         <w:pStyle w:val="Heading2"/>
       </w:pPr>
-      <w:bookmarkStart w:id="7" w:name="_Toc505933576"/>
-      <w:r>
-        <w:t>2.1 Käyttäjät</w:t>
-      </w:r>
-      <w:bookmarkEnd w:id="7"/>
-      <w:r>
-        <w:t xml:space="preserve"> </w:t>
-      </w:r>
-    </w:p>
-    <w:p>
-      <w:pPr>
-        <w:pStyle w:val="Heading2"/>
-      </w:pPr>
-      <w:bookmarkStart w:id="8" w:name="_Toc505933577"/>
-      <w:r>
-        <w:t>2.2 Turnaus</w:t>
-      </w:r>
-      <w:bookmarkEnd w:id="8"/>
-    </w:p>
-    <w:p>
-      <w:pPr>
-        <w:pStyle w:val="Heading2"/>
-      </w:pPr>
-      <w:bookmarkStart w:id="9" w:name="_Toc505933578"/>
-      <w:r>
-        <w:t>2.3 Sarja</w:t>
-      </w:r>
-      <w:bookmarkEnd w:id="9"/>
+      <w:bookmarkStart w:id="23" w:name="_Toc506552460"/>
+      <w:r>
+        <w:t>6.3 Tietoliikenneliittymät</w:t>
+      </w:r>
+      <w:bookmarkEnd w:id="23"/>
     </w:p>
     <w:p>
       <w:pPr>
         <w:pStyle w:val="Heading1"/>
       </w:pPr>
-      <w:bookmarkStart w:id="10" w:name="_Toc505933579"/>
-      <w:r>
-        <w:t>3. Tiedot ja tietokannat</w:t>
-      </w:r>
-      <w:bookmarkEnd w:id="10"/>
-    </w:p>
-    <w:p>
-      <w:pPr>
-        <w:pStyle w:val="Heading2"/>
-      </w:pPr>
-      <w:bookmarkStart w:id="11" w:name="_Toc505933580"/>
-      <w:r>
-        <w:t>3.1 ER-kaavio</w:t>
-      </w:r>
-      <w:bookmarkEnd w:id="11"/>
-    </w:p>
-    <w:p>
-      <w:pPr>
-        <w:pStyle w:val="Heading2"/>
-      </w:pPr>
-      <w:bookmarkStart w:id="12" w:name="_Toc505933581"/>
-      <w:r>
-        <w:t>3.2 Tietokantakaavio</w:t>
-      </w:r>
-      <w:bookmarkEnd w:id="12"/>
+      <w:bookmarkStart w:id="24" w:name="_Toc506552461"/>
+      <w:r>
+        <w:t>8. Jatkokehitysajatuksia</w:t>
+      </w:r>
+      <w:bookmarkEnd w:id="24"/>
+    </w:p>
+    <w:p>
+      <w:pPr>
+        <w:ind w:left="2608"/>
+      </w:pPr>
+      <w:r>
+        <w:t>Lisätään maksujen seuranta.</w:t>
+      </w:r>
     </w:p>
     <w:p>
       <w:pPr>
         <w:pStyle w:val="Heading1"/>
       </w:pPr>
-      <w:bookmarkStart w:id="13" w:name="_Toc505933582"/>
-      <w:r>
-        <w:t>4. Näyttökartat</w:t>
-      </w:r>
-      <w:bookmarkEnd w:id="13"/>
-    </w:p>
-    <w:p>
-      <w:pPr>
-        <w:pStyle w:val="Heading2"/>
-      </w:pPr>
-      <w:bookmarkStart w:id="14" w:name="_Toc505933583"/>
-      <w:r>
-        <w:t>4.1 Yhdyshenkilö</w:t>
-      </w:r>
-      <w:bookmarkEnd w:id="14"/>
-    </w:p>
-    <w:p>
-      <w:pPr>
-        <w:pStyle w:val="Heading2"/>
-      </w:pPr>
-      <w:bookmarkStart w:id="15" w:name="_Toc505933584"/>
-      <w:r>
-        <w:t>4.2 Turnausjärjestäjä</w:t>
-      </w:r>
-      <w:bookmarkEnd w:id="15"/>
-    </w:p>
-    <w:p>
-      <w:pPr>
-        <w:pStyle w:val="Heading2"/>
-      </w:pPr>
-      <w:bookmarkStart w:id="16" w:name="_Toc505933585"/>
-      <w:r>
-        <w:t>4.3 Pääkäyttäjä</w:t>
-      </w:r>
-      <w:bookmarkEnd w:id="16"/>
+      <w:bookmarkStart w:id="25" w:name="_Toc506552462"/>
+      <w:r>
+        <w:t>9. Vielä avoimet asiat</w:t>
+      </w:r>
+      <w:bookmarkEnd w:id="25"/>
+    </w:p>
+    <w:p>
+      <w:r>
+        <w:t>-</w:t>
+      </w:r>
     </w:p>
     <w:p>
       <w:pPr>
         <w:pStyle w:val="Heading1"/>
       </w:pPr>
-      <w:bookmarkStart w:id="17" w:name="_Toc505933586"/>
-      <w:r>
-        <w:t>5.Toiminnot ja käyttötapaukset</w:t>
-      </w:r>
-      <w:bookmarkEnd w:id="17"/>
-    </w:p>
-    <w:p>
-      <w:pPr>
-        <w:pStyle w:val="Heading2"/>
-      </w:pPr>
-      <w:bookmarkStart w:id="18" w:name="_Toc505933587"/>
-      <w:r>
-        <w:t>5.1 Lisää ilmoittautumisen</w:t>
-      </w:r>
-      <w:bookmarkEnd w:id="18"/>
-    </w:p>
-    <w:p>
-      <w:pPr>
-        <w:pStyle w:val="Heading2"/>
-      </w:pPr>
-      <w:bookmarkStart w:id="19" w:name="_Toc505933588"/>
-      <w:r>
-        <w:t>5.2 Lukee ilmoittautumisia</w:t>
-      </w:r>
-      <w:bookmarkEnd w:id="19"/>
-    </w:p>
-    <w:p>
-      <w:pPr>
-        <w:pStyle w:val="Heading2"/>
-      </w:pPr>
-      <w:bookmarkStart w:id="20" w:name="_Toc505933589"/>
-      <w:r>
-        <w:t>5.3 Kirjautuu</w:t>
-      </w:r>
-      <w:bookmarkEnd w:id="20"/>
-    </w:p>
-    <w:p>
-      <w:pPr>
-        <w:pStyle w:val="Heading2"/>
-      </w:pPr>
-      <w:bookmarkStart w:id="21" w:name="_Toc505933590"/>
-      <w:r>
-        <w:t>5.4 Selaa ilmoittautumisia, yhteystiedot sarjoittain</w:t>
-      </w:r>
-      <w:bookmarkEnd w:id="21"/>
-      <w:r>
-        <w:t xml:space="preserve"> </w:t>
-      </w:r>
-    </w:p>
-    <w:p>
-      <w:pPr>
-        <w:pStyle w:val="Heading2"/>
-      </w:pPr>
-      <w:bookmarkStart w:id="22" w:name="_Toc505933591"/>
-      <w:r>
-        <w:t>5.5 Selaa ilmoittautumisia viitenumerojärjestyksessä</w:t>
-      </w:r>
-      <w:bookmarkEnd w:id="22"/>
-    </w:p>
-    <w:p>
-      <w:pPr>
-        <w:pStyle w:val="Heading2"/>
-      </w:pPr>
-      <w:bookmarkStart w:id="23" w:name="_Toc505933592"/>
-      <w:r>
-        <w:t>5.6 Muokkaa ilmoittautumisia</w:t>
-      </w:r>
-      <w:bookmarkEnd w:id="23"/>
-      <w:r>
-        <w:t xml:space="preserve"> </w:t>
-      </w:r>
-    </w:p>
-    <w:p>
-      <w:pPr>
-        <w:pStyle w:val="Heading2"/>
-      </w:pPr>
-      <w:bookmarkStart w:id="24" w:name="_Toc505933593"/>
-      <w:r>
-        <w:t>5.7 Poista ilmoittautumisia</w:t>
-      </w:r>
-      <w:bookmarkEnd w:id="24"/>
-      <w:r>
-        <w:t xml:space="preserve"> </w:t>
-      </w:r>
-    </w:p>
-    <w:p>
-      <w:pPr>
-        <w:pStyle w:val="Heading2"/>
-      </w:pPr>
-      <w:bookmarkStart w:id="25" w:name="_Toc505933594"/>
-      <w:r>
-        <w:t>5.8 Lisää turnaus</w:t>
-      </w:r>
-      <w:bookmarkEnd w:id="25"/>
-      <w:r>
-        <w:t xml:space="preserve"> </w:t>
-      </w:r>
-    </w:p>
-    <w:p>
-      <w:pPr>
-        <w:pStyle w:val="Heading2"/>
-      </w:pPr>
-      <w:bookmarkStart w:id="26" w:name="_Toc505933595"/>
-      <w:r>
-        <w:t>5.9 Muokkaa turnausta</w:t>
+      <w:bookmarkStart w:id="26" w:name="_Toc506552463"/>
+      <w:r>
+        <w:t>Liite 1 Käyttötapauskaavio</w:t>
       </w:r>
       <w:bookmarkEnd w:id="26"/>
-      <w:r>
-        <w:t xml:space="preserve"> </w:t>
-      </w:r>
-    </w:p>
-    <w:p>
-      <w:pPr>
-        <w:pStyle w:val="Heading2"/>
-      </w:pPr>
-      <w:bookmarkStart w:id="27" w:name="_Toc505933596"/>
-      <w:r>
-        <w:t>5.10 Poista turnaus</w:t>
-      </w:r>
-      <w:bookmarkEnd w:id="27"/>
-    </w:p>
-    <w:p>
-      <w:pPr>
-        <w:pStyle w:val="Heading1"/>
-      </w:pPr>
-      <w:bookmarkStart w:id="28" w:name="_Toc505933597"/>
-      <w:r>
-        <w:t>6. Ulkoiset liittymät</w:t>
-      </w:r>
-      <w:bookmarkEnd w:id="28"/>
-    </w:p>
-    <w:p>
-      <w:pPr>
-        <w:pStyle w:val="Heading2"/>
-      </w:pPr>
-      <w:bookmarkStart w:id="29" w:name="_Toc505933598"/>
-      <w:r>
-        <w:t>6.1 Laitteistoliittymät</w:t>
-      </w:r>
-      <w:bookmarkEnd w:id="29"/>
-    </w:p>
-    <w:p>
-      <w:pPr>
-        <w:pStyle w:val="Heading2"/>
-      </w:pPr>
-      <w:bookmarkStart w:id="30" w:name="_Toc505933599"/>
-      <w:r>
-        <w:t>6.2 Ohjelmistoliittymät</w:t>
-      </w:r>
-      <w:bookmarkEnd w:id="30"/>
-      <w:r>
-        <w:t xml:space="preserve"> </w:t>
-      </w:r>
-    </w:p>
-    <w:p>
-      <w:pPr>
-        <w:pStyle w:val="Heading2"/>
-      </w:pPr>
-      <w:bookmarkStart w:id="31" w:name="_Toc505933600"/>
-      <w:r>
-        <w:t>6.3 Tietoliikenneliittymät</w:t>
-      </w:r>
-      <w:bookmarkEnd w:id="31"/>
-    </w:p>
-    <w:p>
-      <w:pPr>
-        <w:pStyle w:val="Heading1"/>
-      </w:pPr>
-      <w:bookmarkStart w:id="32" w:name="_Toc505933601"/>
-      <w:r>
-        <w:t>7. Hylätyt ratkaisuvaihtoehdot</w:t>
-      </w:r>
-      <w:bookmarkEnd w:id="32"/>
-    </w:p>
-    <w:p>
-      <w:pPr>
-        <w:pStyle w:val="Heading1"/>
-      </w:pPr>
-      <w:bookmarkStart w:id="33" w:name="_Toc505933602"/>
-      <w:r>
-        <w:lastRenderedPageBreak/>
-        <w:t>8. Jatkokehitysajatuksia</w:t>
-      </w:r>
-      <w:bookmarkEnd w:id="33"/>
-    </w:p>
-    <w:p>
-      <w:pPr>
-        <w:pStyle w:val="Heading1"/>
-      </w:pPr>
-      <w:bookmarkStart w:id="34" w:name="_Toc505933603"/>
-      <w:r>
-        <w:t>9. Vielä avoimet asiat</w:t>
-      </w:r>
-      <w:bookmarkEnd w:id="34"/>
+    </w:p>
+    <w:p>
+      <w:r>
+        <w:rPr>
+          <w:noProof/>
+          <w:lang w:eastAsia="fi-FI"/>
+        </w:rPr>
+        <w:drawing>
+          <wp:inline distT="0" distB="0" distL="0" distR="0">
+            <wp:extent cx="5249008" cy="4191585"/>
+            <wp:effectExtent l="0" t="0" r="8890" b="0"/>
+            <wp:docPr id="7" name="Picture 7"/>
+            <wp:cNvGraphicFramePr>
+              <a:graphicFrameLocks xmlns:a="http://schemas.openxmlformats.org/drawingml/2006/main" noChangeAspect="1"/>
+            </wp:cNvGraphicFramePr>
+            <a:graphic xmlns:a="http://schemas.openxmlformats.org/drawingml/2006/main">
+              <a:graphicData uri="http://schemas.openxmlformats.org/drawingml/2006/picture">
+                <pic:pic xmlns:pic="http://schemas.openxmlformats.org/drawingml/2006/picture">
+                  <pic:nvPicPr>
+                    <pic:cNvPr id="7" name="kayttotapauskaavio.png"/>
+                    <pic:cNvPicPr/>
+                  </pic:nvPicPr>
+                  <pic:blipFill>
+                    <a:blip r:embed="rId19">
+                      <a:extLst>
+                        <a:ext uri="{28A0092B-C50C-407E-A947-70E740481C1C}">
+                          <a14:useLocalDpi xmlns:a14="http://schemas.microsoft.com/office/drawing/2010/main" val="0"/>
+                        </a:ext>
+                      </a:extLst>
+                    </a:blip>
+                    <a:stretch>
+                      <a:fillRect/>
+                    </a:stretch>
+                  </pic:blipFill>
+                  <pic:spPr>
+                    <a:xfrm>
+                      <a:off x="0" y="0"/>
+                      <a:ext cx="5249008" cy="4191585"/>
+                    </a:xfrm>
+                    <a:prstGeom prst="rect">
+                      <a:avLst/>
+                    </a:prstGeom>
+                  </pic:spPr>
+                </pic:pic>
+              </a:graphicData>
+            </a:graphic>
+          </wp:inline>
+        </w:drawing>
+      </w:r>
     </w:p>
     <w:sectPr>
-      <w:headerReference w:type="default" r:id="rId7"/>
+      <w:headerReference w:type="default" r:id="rId20"/>
       <w:pgSz w:w="11906" w:h="16838"/>
       <w:pgMar w:top="567" w:right="567" w:bottom="567" w:left="1134" w:header="709" w:footer="709" w:gutter="0"/>
       <w:cols w:space="708"/>
@@ -4017,7 +4741,7 @@
       <w:rPr>
         <w:noProof/>
       </w:rPr>
-      <w:t>3</w:t>
+      <w:t>11</w:t>
     </w:r>
     <w:r>
       <w:fldChar w:fldCharType="end"/>
@@ -4030,7 +4754,7 @@
         <w:rPr>
           <w:noProof/>
         </w:rPr>
-        <w:t>4</w:t>
+        <w:t>11</w:t>
       </w:r>
     </w:fldSimple>
     <w:r>
@@ -4438,7 +5162,7 @@
   <w:style w:type="paragraph" w:default="1" w:styleId="Normal">
     <w:name w:val="Normal"/>
     <w:qFormat/>
-    <w:rsid w:val="00192FAD"/>
+    <w:rsid w:val="00757B6A"/>
     <w:pPr>
       <w:spacing w:after="200" w:line="276" w:lineRule="auto"/>
     </w:pPr>
@@ -5048,7 +5772,7 @@
 </file>
 
 <file path=customXml/itemProps1.xml><?xml version="1.0" encoding="utf-8"?>
-<ds:datastoreItem xmlns:ds="http://schemas.openxmlformats.org/officeDocument/2006/customXml" ds:itemID="{41F7D985-DB68-46E2-9D7E-F4403547E714}">
+<ds:datastoreItem xmlns:ds="http://schemas.openxmlformats.org/officeDocument/2006/customXml" ds:itemID="{6F6F1949-8569-4436-BA28-CC7AA50EE8C9}">
   <ds:schemaRefs>
     <ds:schemaRef ds:uri="http://schemas.openxmlformats.org/officeDocument/2006/bibliography"/>
   </ds:schemaRefs>

--- a/Toiminnallinen määrittely.docx
+++ b/Toiminnallinen määrittely.docx
@@ -1006,7 +1006,7 @@
       <w:r>
         <w:fldChar w:fldCharType="separate"/>
       </w:r>
-      <w:hyperlink w:anchor="_Toc506552438" w:history="1">
+      <w:hyperlink w:anchor="_Toc506974100" w:history="1">
         <w:r>
           <w:rPr>
             <w:rStyle w:val="Hyperlink"/>
@@ -1033,7 +1033,7 @@
             <w:noProof/>
             <w:webHidden/>
           </w:rPr>
-          <w:instrText xml:space="preserve"> PAGEREF _Toc506552438 \h </w:instrText>
+          <w:instrText xml:space="preserve"> PAGEREF _Toc506974100 \h </w:instrText>
         </w:r>
         <w:r>
           <w:rPr>
@@ -1053,7 +1053,7 @@
             <w:noProof/>
             <w:webHidden/>
           </w:rPr>
-          <w:t>2</w:t>
+          <w:t>3</w:t>
         </w:r>
         <w:r>
           <w:rPr>
@@ -1081,7 +1081,7 @@
           <w:lang w:eastAsia="fi-FI"/>
         </w:rPr>
       </w:pPr>
-      <w:hyperlink w:anchor="_Toc506552439" w:history="1">
+      <w:hyperlink w:anchor="_Toc506974101" w:history="1">
         <w:r>
           <w:rPr>
             <w:rStyle w:val="Hyperlink"/>
@@ -1108,7 +1108,7 @@
             <w:noProof/>
             <w:webHidden/>
           </w:rPr>
-          <w:instrText xml:space="preserve"> PAGEREF _Toc506552439 \h </w:instrText>
+          <w:instrText xml:space="preserve"> PAGEREF _Toc506974101 \h </w:instrText>
         </w:r>
         <w:r>
           <w:rPr>
@@ -1128,7 +1128,7 @@
             <w:noProof/>
             <w:webHidden/>
           </w:rPr>
-          <w:t>2</w:t>
+          <w:t>3</w:t>
         </w:r>
         <w:r>
           <w:rPr>
@@ -1156,7 +1156,7 @@
           <w:lang w:eastAsia="fi-FI"/>
         </w:rPr>
       </w:pPr>
-      <w:hyperlink w:anchor="_Toc506552440" w:history="1">
+      <w:hyperlink w:anchor="_Toc506974102" w:history="1">
         <w:r>
           <w:rPr>
             <w:rStyle w:val="Hyperlink"/>
@@ -1183,7 +1183,7 @@
             <w:noProof/>
             <w:webHidden/>
           </w:rPr>
-          <w:instrText xml:space="preserve"> PAGEREF _Toc506552440 \h </w:instrText>
+          <w:instrText xml:space="preserve"> PAGEREF _Toc506974102 \h </w:instrText>
         </w:r>
         <w:r>
           <w:rPr>
@@ -1203,7 +1203,7 @@
             <w:noProof/>
             <w:webHidden/>
           </w:rPr>
-          <w:t>2</w:t>
+          <w:t>3</w:t>
         </w:r>
         <w:r>
           <w:rPr>
@@ -1229,7 +1229,7 @@
           <w:lang w:eastAsia="fi-FI"/>
         </w:rPr>
       </w:pPr>
-      <w:hyperlink w:anchor="_Toc506552441" w:history="1">
+      <w:hyperlink w:anchor="_Toc506974103" w:history="1">
         <w:r>
           <w:rPr>
             <w:rStyle w:val="Hyperlink"/>
@@ -1256,7 +1256,7 @@
             <w:noProof/>
             <w:webHidden/>
           </w:rPr>
-          <w:instrText xml:space="preserve"> PAGEREF _Toc506552441 \h </w:instrText>
+          <w:instrText xml:space="preserve"> PAGEREF _Toc506974103 \h </w:instrText>
         </w:r>
         <w:r>
           <w:rPr>
@@ -1276,7 +1276,7 @@
             <w:noProof/>
             <w:webHidden/>
           </w:rPr>
-          <w:t>2</w:t>
+          <w:t>3</w:t>
         </w:r>
         <w:r>
           <w:rPr>
@@ -1302,7 +1302,7 @@
           <w:lang w:eastAsia="fi-FI"/>
         </w:rPr>
       </w:pPr>
-      <w:hyperlink w:anchor="_Toc506552442" w:history="1">
+      <w:hyperlink w:anchor="_Toc506974104" w:history="1">
         <w:r>
           <w:rPr>
             <w:rStyle w:val="Hyperlink"/>
@@ -1329,7 +1329,7 @@
             <w:noProof/>
             <w:webHidden/>
           </w:rPr>
-          <w:instrText xml:space="preserve"> PAGEREF _Toc506552442 \h </w:instrText>
+          <w:instrText xml:space="preserve"> PAGEREF _Toc506974104 \h </w:instrText>
         </w:r>
         <w:r>
           <w:rPr>
@@ -1377,7 +1377,7 @@
           <w:lang w:eastAsia="fi-FI"/>
         </w:rPr>
       </w:pPr>
-      <w:hyperlink w:anchor="_Toc506552443" w:history="1">
+      <w:hyperlink w:anchor="_Toc506974105" w:history="1">
         <w:r>
           <w:rPr>
             <w:rStyle w:val="Hyperlink"/>
@@ -1404,7 +1404,7 @@
             <w:noProof/>
             <w:webHidden/>
           </w:rPr>
-          <w:instrText xml:space="preserve"> PAGEREF _Toc506552443 \h </w:instrText>
+          <w:instrText xml:space="preserve"> PAGEREF _Toc506974105 \h </w:instrText>
         </w:r>
         <w:r>
           <w:rPr>
@@ -1450,7 +1450,7 @@
           <w:lang w:eastAsia="fi-FI"/>
         </w:rPr>
       </w:pPr>
-      <w:hyperlink w:anchor="_Toc506552444" w:history="1">
+      <w:hyperlink w:anchor="_Toc506974106" w:history="1">
         <w:r>
           <w:rPr>
             <w:rStyle w:val="Hyperlink"/>
@@ -1477,7 +1477,7 @@
             <w:noProof/>
             <w:webHidden/>
           </w:rPr>
-          <w:instrText xml:space="preserve"> PAGEREF _Toc506552444 \h </w:instrText>
+          <w:instrText xml:space="preserve"> PAGEREF _Toc506974106 \h </w:instrText>
         </w:r>
         <w:r>
           <w:rPr>
@@ -1523,7 +1523,7 @@
           <w:lang w:eastAsia="fi-FI"/>
         </w:rPr>
       </w:pPr>
-      <w:hyperlink w:anchor="_Toc506552445" w:history="1">
+      <w:hyperlink w:anchor="_Toc506974107" w:history="1">
         <w:r>
           <w:rPr>
             <w:rStyle w:val="Hyperlink"/>
@@ -1550,7 +1550,7 @@
             <w:noProof/>
             <w:webHidden/>
           </w:rPr>
-          <w:instrText xml:space="preserve"> PAGEREF _Toc506552445 \h </w:instrText>
+          <w:instrText xml:space="preserve"> PAGEREF _Toc506974107 \h </w:instrText>
         </w:r>
         <w:r>
           <w:rPr>
@@ -1598,7 +1598,7 @@
           <w:lang w:eastAsia="fi-FI"/>
         </w:rPr>
       </w:pPr>
-      <w:hyperlink w:anchor="_Toc506552446" w:history="1">
+      <w:hyperlink w:anchor="_Toc506974108" w:history="1">
         <w:r>
           <w:rPr>
             <w:rStyle w:val="Hyperlink"/>
@@ -1625,7 +1625,7 @@
             <w:noProof/>
             <w:webHidden/>
           </w:rPr>
-          <w:instrText xml:space="preserve"> PAGEREF _Toc506552446 \h </w:instrText>
+          <w:instrText xml:space="preserve"> PAGEREF _Toc506974108 \h </w:instrText>
         </w:r>
         <w:r>
           <w:rPr>
@@ -1645,7 +1645,7 @@
             <w:noProof/>
             <w:webHidden/>
           </w:rPr>
-          <w:t>3</w:t>
+          <w:t>4</w:t>
         </w:r>
         <w:r>
           <w:rPr>
@@ -1671,7 +1671,7 @@
           <w:lang w:eastAsia="fi-FI"/>
         </w:rPr>
       </w:pPr>
-      <w:hyperlink w:anchor="_Toc506552447" w:history="1">
+      <w:hyperlink w:anchor="_Toc506974109" w:history="1">
         <w:r>
           <w:rPr>
             <w:rStyle w:val="Hyperlink"/>
@@ -1698,7 +1698,7 @@
             <w:noProof/>
             <w:webHidden/>
           </w:rPr>
-          <w:instrText xml:space="preserve"> PAGEREF _Toc506552447 \h </w:instrText>
+          <w:instrText xml:space="preserve"> PAGEREF _Toc506974109 \h </w:instrText>
         </w:r>
         <w:r>
           <w:rPr>
@@ -1718,7 +1718,7 @@
             <w:noProof/>
             <w:webHidden/>
           </w:rPr>
-          <w:t>3</w:t>
+          <w:t>4</w:t>
         </w:r>
         <w:r>
           <w:rPr>
@@ -1744,7 +1744,7 @@
           <w:lang w:eastAsia="fi-FI"/>
         </w:rPr>
       </w:pPr>
-      <w:hyperlink w:anchor="_Toc506552448" w:history="1">
+      <w:hyperlink w:anchor="_Toc506974110" w:history="1">
         <w:r>
           <w:rPr>
             <w:rStyle w:val="Hyperlink"/>
@@ -1771,7 +1771,7 @@
             <w:noProof/>
             <w:webHidden/>
           </w:rPr>
-          <w:instrText xml:space="preserve"> PAGEREF _Toc506552448 \h </w:instrText>
+          <w:instrText xml:space="preserve"> PAGEREF _Toc506974110 \h </w:instrText>
         </w:r>
         <w:r>
           <w:rPr>
@@ -1791,7 +1791,7 @@
             <w:noProof/>
             <w:webHidden/>
           </w:rPr>
-          <w:t>4</w:t>
+          <w:t>5</w:t>
         </w:r>
         <w:r>
           <w:rPr>
@@ -1819,7 +1819,7 @@
           <w:lang w:eastAsia="fi-FI"/>
         </w:rPr>
       </w:pPr>
-      <w:hyperlink w:anchor="_Toc506552449" w:history="1">
+      <w:hyperlink w:anchor="_Toc506974111" w:history="1">
         <w:r>
           <w:rPr>
             <w:rStyle w:val="Hyperlink"/>
@@ -1846,7 +1846,7 @@
             <w:noProof/>
             <w:webHidden/>
           </w:rPr>
-          <w:instrText xml:space="preserve"> PAGEREF _Toc506552449 \h </w:instrText>
+          <w:instrText xml:space="preserve"> PAGEREF _Toc506974111 \h </w:instrText>
         </w:r>
         <w:r>
           <w:rPr>
@@ -1866,7 +1866,7 @@
             <w:noProof/>
             <w:webHidden/>
           </w:rPr>
-          <w:t>4</w:t>
+          <w:t>5</w:t>
         </w:r>
         <w:r>
           <w:rPr>
@@ -1894,7 +1894,7 @@
           <w:lang w:eastAsia="fi-FI"/>
         </w:rPr>
       </w:pPr>
-      <w:hyperlink w:anchor="_Toc506552450" w:history="1">
+      <w:hyperlink w:anchor="_Toc506974112" w:history="1">
         <w:r>
           <w:rPr>
             <w:rStyle w:val="Hyperlink"/>
@@ -1921,7 +1921,7 @@
             <w:noProof/>
             <w:webHidden/>
           </w:rPr>
-          <w:instrText xml:space="preserve"> PAGEREF _Toc506552450 \h </w:instrText>
+          <w:instrText xml:space="preserve"> PAGEREF _Toc506974112 \h </w:instrText>
         </w:r>
         <w:r>
           <w:rPr>
@@ -1941,7 +1941,7 @@
             <w:noProof/>
             <w:webHidden/>
           </w:rPr>
-          <w:t>5</w:t>
+          <w:t>6</w:t>
         </w:r>
         <w:r>
           <w:rPr>
@@ -1967,7 +1967,7 @@
           <w:lang w:eastAsia="fi-FI"/>
         </w:rPr>
       </w:pPr>
-      <w:hyperlink w:anchor="_Toc506552451" w:history="1">
+      <w:hyperlink w:anchor="_Toc506974113" w:history="1">
         <w:r>
           <w:rPr>
             <w:rStyle w:val="Hyperlink"/>
@@ -1994,7 +1994,7 @@
             <w:noProof/>
             <w:webHidden/>
           </w:rPr>
-          <w:instrText xml:space="preserve"> PAGEREF _Toc506552451 \h </w:instrText>
+          <w:instrText xml:space="preserve"> PAGEREF _Toc506974113 \h </w:instrText>
         </w:r>
         <w:r>
           <w:rPr>
@@ -2014,7 +2014,7 @@
             <w:noProof/>
             <w:webHidden/>
           </w:rPr>
-          <w:t>5</w:t>
+          <w:t>6</w:t>
         </w:r>
         <w:r>
           <w:rPr>
@@ -2040,7 +2040,7 @@
           <w:lang w:eastAsia="fi-FI"/>
         </w:rPr>
       </w:pPr>
-      <w:hyperlink w:anchor="_Toc506552452" w:history="1">
+      <w:hyperlink w:anchor="_Toc506974114" w:history="1">
         <w:r>
           <w:rPr>
             <w:rStyle w:val="Hyperlink"/>
@@ -2067,7 +2067,7 @@
             <w:noProof/>
             <w:webHidden/>
           </w:rPr>
-          <w:instrText xml:space="preserve"> PAGEREF _Toc506552452 \h </w:instrText>
+          <w:instrText xml:space="preserve"> PAGEREF _Toc506974114 \h </w:instrText>
         </w:r>
         <w:r>
           <w:rPr>
@@ -2087,7 +2087,7 @@
             <w:noProof/>
             <w:webHidden/>
           </w:rPr>
-          <w:t>6</w:t>
+          <w:t>7</w:t>
         </w:r>
         <w:r>
           <w:rPr>
@@ -2113,7 +2113,7 @@
           <w:lang w:eastAsia="fi-FI"/>
         </w:rPr>
       </w:pPr>
-      <w:hyperlink w:anchor="_Toc506552453" w:history="1">
+      <w:hyperlink w:anchor="_Toc506974115" w:history="1">
         <w:r>
           <w:rPr>
             <w:rStyle w:val="Hyperlink"/>
@@ -2140,7 +2140,7 @@
             <w:noProof/>
             <w:webHidden/>
           </w:rPr>
-          <w:instrText xml:space="preserve"> PAGEREF _Toc506552453 \h </w:instrText>
+          <w:instrText xml:space="preserve"> PAGEREF _Toc506974115 \h </w:instrText>
         </w:r>
         <w:r>
           <w:rPr>
@@ -2160,7 +2160,7 @@
             <w:noProof/>
             <w:webHidden/>
           </w:rPr>
-          <w:t>7</w:t>
+          <w:t>8</w:t>
         </w:r>
         <w:r>
           <w:rPr>
@@ -2186,7 +2186,7 @@
           <w:lang w:eastAsia="fi-FI"/>
         </w:rPr>
       </w:pPr>
-      <w:hyperlink w:anchor="_Toc506552454" w:history="1">
+      <w:hyperlink w:anchor="_Toc506974116" w:history="1">
         <w:r>
           <w:rPr>
             <w:rStyle w:val="Hyperlink"/>
@@ -2213,7 +2213,7 @@
             <w:noProof/>
             <w:webHidden/>
           </w:rPr>
-          <w:instrText xml:space="preserve"> PAGEREF _Toc506552454 \h </w:instrText>
+          <w:instrText xml:space="preserve"> PAGEREF _Toc506974116 \h </w:instrText>
         </w:r>
         <w:r>
           <w:rPr>
@@ -2233,7 +2233,7 @@
             <w:noProof/>
             <w:webHidden/>
           </w:rPr>
-          <w:t>8</w:t>
+          <w:t>9</w:t>
         </w:r>
         <w:r>
           <w:rPr>
@@ -2259,7 +2259,7 @@
           <w:lang w:eastAsia="fi-FI"/>
         </w:rPr>
       </w:pPr>
-      <w:hyperlink w:anchor="_Toc506552455" w:history="1">
+      <w:hyperlink w:anchor="_Toc506974117" w:history="1">
         <w:r>
           <w:rPr>
             <w:rStyle w:val="Hyperlink"/>
@@ -2286,7 +2286,7 @@
             <w:noProof/>
             <w:webHidden/>
           </w:rPr>
-          <w:instrText xml:space="preserve"> PAGEREF _Toc506552455 \h </w:instrText>
+          <w:instrText xml:space="preserve"> PAGEREF _Toc506974117 \h </w:instrText>
         </w:r>
         <w:r>
           <w:rPr>
@@ -2306,7 +2306,7 @@
             <w:noProof/>
             <w:webHidden/>
           </w:rPr>
-          <w:t>9</w:t>
+          <w:t>10</w:t>
         </w:r>
         <w:r>
           <w:rPr>
@@ -2332,7 +2332,7 @@
           <w:lang w:eastAsia="fi-FI"/>
         </w:rPr>
       </w:pPr>
-      <w:hyperlink w:anchor="_Toc506552456" w:history="1">
+      <w:hyperlink w:anchor="_Toc506974118" w:history="1">
         <w:r>
           <w:rPr>
             <w:rStyle w:val="Hyperlink"/>
@@ -2359,7 +2359,7 @@
             <w:noProof/>
             <w:webHidden/>
           </w:rPr>
-          <w:instrText xml:space="preserve"> PAGEREF _Toc506552456 \h </w:instrText>
+          <w:instrText xml:space="preserve"> PAGEREF _Toc506974118 \h </w:instrText>
         </w:r>
         <w:r>
           <w:rPr>
@@ -2379,7 +2379,7 @@
             <w:noProof/>
             <w:webHidden/>
           </w:rPr>
-          <w:t>10</w:t>
+          <w:t>11</w:t>
         </w:r>
         <w:r>
           <w:rPr>
@@ -2407,7 +2407,7 @@
           <w:lang w:eastAsia="fi-FI"/>
         </w:rPr>
       </w:pPr>
-      <w:hyperlink w:anchor="_Toc506552457" w:history="1">
+      <w:hyperlink w:anchor="_Toc506974119" w:history="1">
         <w:r>
           <w:rPr>
             <w:rStyle w:val="Hyperlink"/>
@@ -2434,7 +2434,7 @@
             <w:noProof/>
             <w:webHidden/>
           </w:rPr>
-          <w:instrText xml:space="preserve"> PAGEREF _Toc506552457 \h </w:instrText>
+          <w:instrText xml:space="preserve"> PAGEREF _Toc506974119 \h </w:instrText>
         </w:r>
         <w:r>
           <w:rPr>
@@ -2454,7 +2454,7 @@
             <w:noProof/>
             <w:webHidden/>
           </w:rPr>
-          <w:t>11</w:t>
+          <w:t>12</w:t>
         </w:r>
         <w:r>
           <w:rPr>
@@ -2480,7 +2480,7 @@
           <w:lang w:eastAsia="fi-FI"/>
         </w:rPr>
       </w:pPr>
-      <w:hyperlink w:anchor="_Toc506552458" w:history="1">
+      <w:hyperlink w:anchor="_Toc506974120" w:history="1">
         <w:r>
           <w:rPr>
             <w:rStyle w:val="Hyperlink"/>
@@ -2507,7 +2507,7 @@
             <w:noProof/>
             <w:webHidden/>
           </w:rPr>
-          <w:instrText xml:space="preserve"> PAGEREF _Toc506552458 \h </w:instrText>
+          <w:instrText xml:space="preserve"> PAGEREF _Toc506974120 \h </w:instrText>
         </w:r>
         <w:r>
           <w:rPr>
@@ -2527,7 +2527,7 @@
             <w:noProof/>
             <w:webHidden/>
           </w:rPr>
-          <w:t>11</w:t>
+          <w:t>12</w:t>
         </w:r>
         <w:r>
           <w:rPr>
@@ -2553,7 +2553,7 @@
           <w:lang w:eastAsia="fi-FI"/>
         </w:rPr>
       </w:pPr>
-      <w:hyperlink w:anchor="_Toc506552459" w:history="1">
+      <w:hyperlink w:anchor="_Toc506974121" w:history="1">
         <w:r>
           <w:rPr>
             <w:rStyle w:val="Hyperlink"/>
@@ -2580,7 +2580,7 @@
             <w:noProof/>
             <w:webHidden/>
           </w:rPr>
-          <w:instrText xml:space="preserve"> PAGEREF _Toc506552459 \h </w:instrText>
+          <w:instrText xml:space="preserve"> PAGEREF _Toc506974121 \h </w:instrText>
         </w:r>
         <w:r>
           <w:rPr>
@@ -2600,7 +2600,7 @@
             <w:noProof/>
             <w:webHidden/>
           </w:rPr>
-          <w:t>11</w:t>
+          <w:t>12</w:t>
         </w:r>
         <w:r>
           <w:rPr>
@@ -2626,7 +2626,7 @@
           <w:lang w:eastAsia="fi-FI"/>
         </w:rPr>
       </w:pPr>
-      <w:hyperlink w:anchor="_Toc506552460" w:history="1">
+      <w:hyperlink w:anchor="_Toc506974122" w:history="1">
         <w:r>
           <w:rPr>
             <w:rStyle w:val="Hyperlink"/>
@@ -2653,7 +2653,7 @@
             <w:noProof/>
             <w:webHidden/>
           </w:rPr>
-          <w:instrText xml:space="preserve"> PAGEREF _Toc506552460 \h </w:instrText>
+          <w:instrText xml:space="preserve"> PAGEREF _Toc506974122 \h </w:instrText>
         </w:r>
         <w:r>
           <w:rPr>
@@ -2673,7 +2673,7 @@
             <w:noProof/>
             <w:webHidden/>
           </w:rPr>
-          <w:t>11</w:t>
+          <w:t>12</w:t>
         </w:r>
         <w:r>
           <w:rPr>
@@ -2701,7 +2701,7 @@
           <w:lang w:eastAsia="fi-FI"/>
         </w:rPr>
       </w:pPr>
-      <w:hyperlink w:anchor="_Toc506552461" w:history="1">
+      <w:hyperlink w:anchor="_Toc506974123" w:history="1">
         <w:r>
           <w:rPr>
             <w:rStyle w:val="Hyperlink"/>
@@ -2728,7 +2728,7 @@
             <w:noProof/>
             <w:webHidden/>
           </w:rPr>
-          <w:instrText xml:space="preserve"> PAGEREF _Toc506552461 \h </w:instrText>
+          <w:instrText xml:space="preserve"> PAGEREF _Toc506974123 \h </w:instrText>
         </w:r>
         <w:r>
           <w:rPr>
@@ -2748,7 +2748,7 @@
             <w:noProof/>
             <w:webHidden/>
           </w:rPr>
-          <w:t>11</w:t>
+          <w:t>12</w:t>
         </w:r>
         <w:r>
           <w:rPr>
@@ -2776,7 +2776,7 @@
           <w:lang w:eastAsia="fi-FI"/>
         </w:rPr>
       </w:pPr>
-      <w:hyperlink w:anchor="_Toc506552462" w:history="1">
+      <w:hyperlink w:anchor="_Toc506974124" w:history="1">
         <w:r>
           <w:rPr>
             <w:rStyle w:val="Hyperlink"/>
@@ -2803,7 +2803,7 @@
             <w:noProof/>
             <w:webHidden/>
           </w:rPr>
-          <w:instrText xml:space="preserve"> PAGEREF _Toc506552462 \h </w:instrText>
+          <w:instrText xml:space="preserve"> PAGEREF _Toc506974124 \h </w:instrText>
         </w:r>
         <w:r>
           <w:rPr>
@@ -2823,7 +2823,7 @@
             <w:noProof/>
             <w:webHidden/>
           </w:rPr>
-          <w:t>11</w:t>
+          <w:t>12</w:t>
         </w:r>
         <w:r>
           <w:rPr>
@@ -2851,7 +2851,7 @@
           <w:lang w:eastAsia="fi-FI"/>
         </w:rPr>
       </w:pPr>
-      <w:hyperlink w:anchor="_Toc506552463" w:history="1">
+      <w:hyperlink w:anchor="_Toc506974125" w:history="1">
         <w:r>
           <w:rPr>
             <w:rStyle w:val="Hyperlink"/>
@@ -2878,7 +2878,7 @@
             <w:noProof/>
             <w:webHidden/>
           </w:rPr>
-          <w:instrText xml:space="preserve"> PAGEREF _Toc506552463 \h </w:instrText>
+          <w:instrText xml:space="preserve"> PAGEREF _Toc506974125 \h </w:instrText>
         </w:r>
         <w:r>
           <w:rPr>
@@ -2898,7 +2898,7 @@
             <w:noProof/>
             <w:webHidden/>
           </w:rPr>
-          <w:t>11</w:t>
+          <w:t>12</w:t>
         </w:r>
         <w:r>
           <w:rPr>
@@ -2911,38 +2911,558 @@
     </w:p>
     <w:p>
       <w:pPr>
+        <w:pStyle w:val="TOC1"/>
+        <w:tabs>
+          <w:tab w:val="right" w:leader="dot" w:pos="10195"/>
+        </w:tabs>
+        <w:rPr>
+          <w:rFonts w:eastAsiaTheme="minorEastAsia" w:cstheme="minorBidi"/>
+          <w:b w:val="0"/>
+          <w:bCs w:val="0"/>
+          <w:caps w:val="0"/>
+          <w:noProof/>
+          <w:sz w:val="22"/>
+          <w:szCs w:val="22"/>
+          <w:lang w:eastAsia="fi-FI"/>
+        </w:rPr>
+      </w:pPr>
+      <w:hyperlink w:anchor="_Toc506974126" w:history="1">
+        <w:r>
+          <w:rPr>
+            <w:rStyle w:val="Hyperlink"/>
+            <w:noProof/>
+          </w:rPr>
+          <w:t>Liite 2 Tyyliopas</w:t>
+        </w:r>
+        <w:r>
+          <w:rPr>
+            <w:noProof/>
+            <w:webHidden/>
+          </w:rPr>
+          <w:tab/>
+        </w:r>
+        <w:r>
+          <w:rPr>
+            <w:noProof/>
+            <w:webHidden/>
+          </w:rPr>
+          <w:fldChar w:fldCharType="begin"/>
+        </w:r>
+        <w:r>
+          <w:rPr>
+            <w:noProof/>
+            <w:webHidden/>
+          </w:rPr>
+          <w:instrText xml:space="preserve"> PAGEREF _Toc506974126 \h </w:instrText>
+        </w:r>
+        <w:r>
+          <w:rPr>
+            <w:noProof/>
+            <w:webHidden/>
+          </w:rPr>
+        </w:r>
+        <w:r>
+          <w:rPr>
+            <w:noProof/>
+            <w:webHidden/>
+          </w:rPr>
+          <w:fldChar w:fldCharType="separate"/>
+        </w:r>
+        <w:r>
+          <w:rPr>
+            <w:noProof/>
+            <w:webHidden/>
+          </w:rPr>
+          <w:t>13</w:t>
+        </w:r>
+        <w:r>
+          <w:rPr>
+            <w:noProof/>
+            <w:webHidden/>
+          </w:rPr>
+          <w:fldChar w:fldCharType="end"/>
+        </w:r>
+      </w:hyperlink>
+    </w:p>
+    <w:p>
+      <w:pPr>
+        <w:pStyle w:val="TOC2"/>
+        <w:tabs>
+          <w:tab w:val="right" w:leader="dot" w:pos="10195"/>
+        </w:tabs>
+        <w:rPr>
+          <w:rFonts w:eastAsiaTheme="minorEastAsia" w:cstheme="minorBidi"/>
+          <w:smallCaps w:val="0"/>
+          <w:noProof/>
+          <w:sz w:val="22"/>
+          <w:szCs w:val="22"/>
+          <w:lang w:eastAsia="fi-FI"/>
+        </w:rPr>
+      </w:pPr>
+      <w:hyperlink w:anchor="_Toc506974127" w:history="1">
+        <w:r>
+          <w:rPr>
+            <w:rStyle w:val="Hyperlink"/>
+            <w:noProof/>
+          </w:rPr>
+          <w:t>Sivuston rakenne</w:t>
+        </w:r>
+        <w:r>
+          <w:rPr>
+            <w:noProof/>
+            <w:webHidden/>
+          </w:rPr>
+          <w:tab/>
+        </w:r>
+        <w:r>
+          <w:rPr>
+            <w:noProof/>
+            <w:webHidden/>
+          </w:rPr>
+          <w:fldChar w:fldCharType="begin"/>
+        </w:r>
+        <w:r>
+          <w:rPr>
+            <w:noProof/>
+            <w:webHidden/>
+          </w:rPr>
+          <w:instrText xml:space="preserve"> PAGEREF _Toc506974127 \h </w:instrText>
+        </w:r>
+        <w:r>
+          <w:rPr>
+            <w:noProof/>
+            <w:webHidden/>
+          </w:rPr>
+        </w:r>
+        <w:r>
+          <w:rPr>
+            <w:noProof/>
+            <w:webHidden/>
+          </w:rPr>
+          <w:fldChar w:fldCharType="separate"/>
+        </w:r>
+        <w:r>
+          <w:rPr>
+            <w:noProof/>
+            <w:webHidden/>
+          </w:rPr>
+          <w:t>13</w:t>
+        </w:r>
+        <w:r>
+          <w:rPr>
+            <w:noProof/>
+            <w:webHidden/>
+          </w:rPr>
+          <w:fldChar w:fldCharType="end"/>
+        </w:r>
+      </w:hyperlink>
+    </w:p>
+    <w:p>
+      <w:pPr>
+        <w:pStyle w:val="TOC2"/>
+        <w:tabs>
+          <w:tab w:val="right" w:leader="dot" w:pos="10195"/>
+        </w:tabs>
+        <w:rPr>
+          <w:rFonts w:eastAsiaTheme="minorEastAsia" w:cstheme="minorBidi"/>
+          <w:smallCaps w:val="0"/>
+          <w:noProof/>
+          <w:sz w:val="22"/>
+          <w:szCs w:val="22"/>
+          <w:lang w:eastAsia="fi-FI"/>
+        </w:rPr>
+      </w:pPr>
+      <w:hyperlink w:anchor="_Toc506974128" w:history="1">
+        <w:r>
+          <w:rPr>
+            <w:rStyle w:val="Hyperlink"/>
+            <w:noProof/>
+          </w:rPr>
+          <w:t>Isot ja keskikokoiset ruudut</w:t>
+        </w:r>
+        <w:r>
+          <w:rPr>
+            <w:noProof/>
+            <w:webHidden/>
+          </w:rPr>
+          <w:tab/>
+        </w:r>
+        <w:r>
+          <w:rPr>
+            <w:noProof/>
+            <w:webHidden/>
+          </w:rPr>
+          <w:fldChar w:fldCharType="begin"/>
+        </w:r>
+        <w:r>
+          <w:rPr>
+            <w:noProof/>
+            <w:webHidden/>
+          </w:rPr>
+          <w:instrText xml:space="preserve"> PAGEREF _Toc506974128 \h </w:instrText>
+        </w:r>
+        <w:r>
+          <w:rPr>
+            <w:noProof/>
+            <w:webHidden/>
+          </w:rPr>
+        </w:r>
+        <w:r>
+          <w:rPr>
+            <w:noProof/>
+            <w:webHidden/>
+          </w:rPr>
+          <w:fldChar w:fldCharType="separate"/>
+        </w:r>
+        <w:r>
+          <w:rPr>
+            <w:noProof/>
+            <w:webHidden/>
+          </w:rPr>
+          <w:t>13</w:t>
+        </w:r>
+        <w:r>
+          <w:rPr>
+            <w:noProof/>
+            <w:webHidden/>
+          </w:rPr>
+          <w:fldChar w:fldCharType="end"/>
+        </w:r>
+      </w:hyperlink>
+    </w:p>
+    <w:p>
+      <w:pPr>
+        <w:pStyle w:val="TOC2"/>
+        <w:tabs>
+          <w:tab w:val="right" w:leader="dot" w:pos="10195"/>
+        </w:tabs>
+        <w:rPr>
+          <w:rFonts w:eastAsiaTheme="minorEastAsia" w:cstheme="minorBidi"/>
+          <w:smallCaps w:val="0"/>
+          <w:noProof/>
+          <w:sz w:val="22"/>
+          <w:szCs w:val="22"/>
+          <w:lang w:eastAsia="fi-FI"/>
+        </w:rPr>
+      </w:pPr>
+      <w:hyperlink w:anchor="_Toc506974129" w:history="1">
+        <w:r>
+          <w:rPr>
+            <w:rStyle w:val="Hyperlink"/>
+            <w:noProof/>
+          </w:rPr>
+          <w:t>Pienet ruudut</w:t>
+        </w:r>
+        <w:r>
+          <w:rPr>
+            <w:noProof/>
+            <w:webHidden/>
+          </w:rPr>
+          <w:tab/>
+        </w:r>
+        <w:r>
+          <w:rPr>
+            <w:noProof/>
+            <w:webHidden/>
+          </w:rPr>
+          <w:fldChar w:fldCharType="begin"/>
+        </w:r>
+        <w:r>
+          <w:rPr>
+            <w:noProof/>
+            <w:webHidden/>
+          </w:rPr>
+          <w:instrText xml:space="preserve"> PAGEREF _Toc506974129 \h </w:instrText>
+        </w:r>
+        <w:r>
+          <w:rPr>
+            <w:noProof/>
+            <w:webHidden/>
+          </w:rPr>
+        </w:r>
+        <w:r>
+          <w:rPr>
+            <w:noProof/>
+            <w:webHidden/>
+          </w:rPr>
+          <w:fldChar w:fldCharType="separate"/>
+        </w:r>
+        <w:r>
+          <w:rPr>
+            <w:noProof/>
+            <w:webHidden/>
+          </w:rPr>
+          <w:t>13</w:t>
+        </w:r>
+        <w:r>
+          <w:rPr>
+            <w:noProof/>
+            <w:webHidden/>
+          </w:rPr>
+          <w:fldChar w:fldCharType="end"/>
+        </w:r>
+      </w:hyperlink>
+    </w:p>
+    <w:p>
+      <w:pPr>
+        <w:pStyle w:val="TOC2"/>
+        <w:tabs>
+          <w:tab w:val="right" w:leader="dot" w:pos="10195"/>
+        </w:tabs>
+        <w:rPr>
+          <w:rFonts w:eastAsiaTheme="minorEastAsia" w:cstheme="minorBidi"/>
+          <w:smallCaps w:val="0"/>
+          <w:noProof/>
+          <w:sz w:val="22"/>
+          <w:szCs w:val="22"/>
+          <w:lang w:eastAsia="fi-FI"/>
+        </w:rPr>
+      </w:pPr>
+      <w:hyperlink w:anchor="_Toc506974130" w:history="1">
+        <w:r>
+          <w:rPr>
+            <w:rStyle w:val="Hyperlink"/>
+            <w:noProof/>
+          </w:rPr>
+          <w:t>Puhelinten ruudut</w:t>
+        </w:r>
+        <w:r>
+          <w:rPr>
+            <w:noProof/>
+            <w:webHidden/>
+          </w:rPr>
+          <w:tab/>
+        </w:r>
+        <w:r>
+          <w:rPr>
+            <w:noProof/>
+            <w:webHidden/>
+          </w:rPr>
+          <w:fldChar w:fldCharType="begin"/>
+        </w:r>
+        <w:r>
+          <w:rPr>
+            <w:noProof/>
+            <w:webHidden/>
+          </w:rPr>
+          <w:instrText xml:space="preserve"> PAGEREF _Toc506974130 \h </w:instrText>
+        </w:r>
+        <w:r>
+          <w:rPr>
+            <w:noProof/>
+            <w:webHidden/>
+          </w:rPr>
+        </w:r>
+        <w:r>
+          <w:rPr>
+            <w:noProof/>
+            <w:webHidden/>
+          </w:rPr>
+          <w:fldChar w:fldCharType="separate"/>
+        </w:r>
+        <w:r>
+          <w:rPr>
+            <w:noProof/>
+            <w:webHidden/>
+          </w:rPr>
+          <w:t>14</w:t>
+        </w:r>
+        <w:r>
+          <w:rPr>
+            <w:noProof/>
+            <w:webHidden/>
+          </w:rPr>
+          <w:fldChar w:fldCharType="end"/>
+        </w:r>
+      </w:hyperlink>
+    </w:p>
+    <w:p>
+      <w:pPr>
+        <w:pStyle w:val="TOC2"/>
+        <w:tabs>
+          <w:tab w:val="right" w:leader="dot" w:pos="10195"/>
+        </w:tabs>
+        <w:rPr>
+          <w:rFonts w:eastAsiaTheme="minorEastAsia" w:cstheme="minorBidi"/>
+          <w:smallCaps w:val="0"/>
+          <w:noProof/>
+          <w:sz w:val="22"/>
+          <w:szCs w:val="22"/>
+          <w:lang w:eastAsia="fi-FI"/>
+        </w:rPr>
+      </w:pPr>
+      <w:hyperlink w:anchor="_Toc506974131" w:history="1">
+        <w:r>
+          <w:rPr>
+            <w:rStyle w:val="Hyperlink"/>
+            <w:noProof/>
+          </w:rPr>
+          <w:t>Typografia</w:t>
+        </w:r>
+        <w:r>
+          <w:rPr>
+            <w:noProof/>
+            <w:webHidden/>
+          </w:rPr>
+          <w:tab/>
+        </w:r>
+        <w:r>
+          <w:rPr>
+            <w:noProof/>
+            <w:webHidden/>
+          </w:rPr>
+          <w:fldChar w:fldCharType="begin"/>
+        </w:r>
+        <w:r>
+          <w:rPr>
+            <w:noProof/>
+            <w:webHidden/>
+          </w:rPr>
+          <w:instrText xml:space="preserve"> PAGEREF _Toc506974131 \h </w:instrText>
+        </w:r>
+        <w:r>
+          <w:rPr>
+            <w:noProof/>
+            <w:webHidden/>
+          </w:rPr>
+        </w:r>
+        <w:r>
+          <w:rPr>
+            <w:noProof/>
+            <w:webHidden/>
+          </w:rPr>
+          <w:fldChar w:fldCharType="separate"/>
+        </w:r>
+        <w:r>
+          <w:rPr>
+            <w:noProof/>
+            <w:webHidden/>
+          </w:rPr>
+          <w:t>14</w:t>
+        </w:r>
+        <w:r>
+          <w:rPr>
+            <w:noProof/>
+            <w:webHidden/>
+          </w:rPr>
+          <w:fldChar w:fldCharType="end"/>
+        </w:r>
+      </w:hyperlink>
+    </w:p>
+    <w:p>
+      <w:pPr>
+        <w:pStyle w:val="TOC2"/>
+        <w:tabs>
+          <w:tab w:val="right" w:leader="dot" w:pos="10195"/>
+        </w:tabs>
+        <w:rPr>
+          <w:rFonts w:eastAsiaTheme="minorEastAsia" w:cstheme="minorBidi"/>
+          <w:smallCaps w:val="0"/>
+          <w:noProof/>
+          <w:sz w:val="22"/>
+          <w:szCs w:val="22"/>
+          <w:lang w:eastAsia="fi-FI"/>
+        </w:rPr>
+      </w:pPr>
+      <w:hyperlink w:anchor="_Toc506974132" w:history="1">
+        <w:r>
+          <w:rPr>
+            <w:rStyle w:val="Hyperlink"/>
+            <w:noProof/>
+          </w:rPr>
+          <w:t>Lomake</w:t>
+        </w:r>
+        <w:r>
+          <w:rPr>
+            <w:noProof/>
+            <w:webHidden/>
+          </w:rPr>
+          <w:tab/>
+        </w:r>
+        <w:r>
+          <w:rPr>
+            <w:noProof/>
+            <w:webHidden/>
+          </w:rPr>
+          <w:fldChar w:fldCharType="begin"/>
+        </w:r>
+        <w:r>
+          <w:rPr>
+            <w:noProof/>
+            <w:webHidden/>
+          </w:rPr>
+          <w:instrText xml:space="preserve"> PAGEREF _Toc506974132 \h </w:instrText>
+        </w:r>
+        <w:r>
+          <w:rPr>
+            <w:noProof/>
+            <w:webHidden/>
+          </w:rPr>
+        </w:r>
+        <w:r>
+          <w:rPr>
+            <w:noProof/>
+            <w:webHidden/>
+          </w:rPr>
+          <w:fldChar w:fldCharType="separate"/>
+        </w:r>
+        <w:r>
+          <w:rPr>
+            <w:noProof/>
+            <w:webHidden/>
+          </w:rPr>
+          <w:t>15</w:t>
+        </w:r>
+        <w:r>
+          <w:rPr>
+            <w:noProof/>
+            <w:webHidden/>
+          </w:rPr>
+          <w:fldChar w:fldCharType="end"/>
+        </w:r>
+      </w:hyperlink>
+    </w:p>
+    <w:p>
+      <w:pPr>
         <w:spacing w:after="160" w:line="259" w:lineRule="auto"/>
       </w:pPr>
       <w:r>
         <w:fldChar w:fldCharType="end"/>
       </w:r>
-      <w:bookmarkStart w:id="0" w:name="_GoBack"/>
-      <w:bookmarkEnd w:id="0"/>
+    </w:p>
+    <w:p>
+      <w:pPr>
+        <w:spacing w:after="160" w:line="259" w:lineRule="auto"/>
+      </w:pPr>
+      <w:r>
+        <w:br w:type="page"/>
+      </w:r>
     </w:p>
     <w:p>
       <w:pPr>
         <w:pStyle w:val="Heading1"/>
         <w:ind w:left="2608" w:hanging="2608"/>
       </w:pPr>
-      <w:bookmarkStart w:id="1" w:name="_Toc506552438"/>
-      <w:r>
+      <w:bookmarkStart w:id="0" w:name="_Toc506974100"/>
+      <w:r>
+        <w:lastRenderedPageBreak/>
         <w:t>1. Johdant</w:t>
       </w:r>
       <w:r>
         <w:t>o</w:t>
       </w:r>
-      <w:bookmarkEnd w:id="1"/>
+      <w:bookmarkEnd w:id="0"/>
     </w:p>
     <w:p>
       <w:pPr>
         <w:pStyle w:val="Heading1"/>
         <w:ind w:left="2608" w:hanging="2608"/>
       </w:pPr>
-      <w:bookmarkStart w:id="2" w:name="_Toc506552439"/>
+      <w:bookmarkStart w:id="1" w:name="_Toc506974101"/>
       <w:r>
         <w:t>1.1 Tausta</w:t>
       </w:r>
-      <w:bookmarkEnd w:id="2"/>
+      <w:bookmarkEnd w:id="1"/>
     </w:p>
     <w:p>
       <w:pPr>
@@ -2960,12 +3480,11 @@
         <w:pStyle w:val="Heading1"/>
         <w:ind w:left="2608" w:hanging="2608"/>
       </w:pPr>
-      <w:bookmarkStart w:id="3" w:name="_Toc506552440"/>
-      <w:r>
-        <w:lastRenderedPageBreak/>
+      <w:bookmarkStart w:id="2" w:name="_Toc506974102"/>
+      <w:r>
         <w:t>1.2 Dokumentin tarkoitus ja kattavuus</w:t>
       </w:r>
-      <w:bookmarkEnd w:id="3"/>
+      <w:bookmarkEnd w:id="2"/>
     </w:p>
     <w:p>
       <w:pPr>
@@ -2986,31 +3505,88 @@
         <w:pStyle w:val="Heading2"/>
         <w:ind w:left="2608" w:hanging="2608"/>
       </w:pPr>
-      <w:bookmarkStart w:id="4" w:name="_Toc506552441"/>
+      <w:bookmarkStart w:id="3" w:name="_Toc506974103"/>
       <w:r>
         <w:t>1.3 Tuotteen yleiskuvaus</w:t>
       </w:r>
+      <w:bookmarkEnd w:id="3"/>
+    </w:p>
+    <w:p>
+      <w:pPr>
+        <w:ind w:left="2608"/>
+      </w:pPr>
+      <w:r>
+        <w:t>Mahdollistaa ilmoittautumisen lan-tapahtumaa</w:t>
+      </w:r>
+      <w:r>
+        <w:t>n ja siellä oleviin turnauksiin myös adminit voivat ha</w:t>
+      </w:r>
+      <w:bookmarkStart w:id="4" w:name="_GoBack"/>
       <w:bookmarkEnd w:id="4"/>
+      <w:r>
+        <w:t xml:space="preserve">llinnoida osallistujia </w:t>
+      </w:r>
+      <w:r>
+        <w:t>ja turnauksia.</w:t>
+      </w:r>
     </w:p>
     <w:p>
       <w:pPr>
         <w:ind w:left="2608"/>
       </w:pPr>
       <w:r>
-        <w:t>Mahdollistaa ilmoittautumisen lan-tapahtumaa</w:t>
-      </w:r>
-      <w:r>
-        <w:t xml:space="preserve">n ja siellä oleviin turnauksiin myös adminit voivat hallinnoida osallistujia </w:t>
-      </w:r>
-      <w:r>
-        <w:t>ja turnauksia.</w:t>
+        <w:rPr>
+          <w:noProof/>
+          <w:lang w:eastAsia="fi-FI"/>
+        </w:rPr>
+        <w:drawing>
+          <wp:inline distT="0" distB="0" distL="0" distR="0">
+            <wp:extent cx="4488873" cy="1981200"/>
+            <wp:effectExtent l="0" t="0" r="6985" b="0"/>
+            <wp:docPr id="12" name="Picture 12"/>
+            <wp:cNvGraphicFramePr>
+              <a:graphicFrameLocks xmlns:a="http://schemas.openxmlformats.org/drawingml/2006/main" noChangeAspect="1"/>
+            </wp:cNvGraphicFramePr>
+            <a:graphic xmlns:a="http://schemas.openxmlformats.org/drawingml/2006/main">
+              <a:graphicData uri="http://schemas.openxmlformats.org/drawingml/2006/picture">
+                <pic:pic xmlns:pic="http://schemas.openxmlformats.org/drawingml/2006/picture">
+                  <pic:nvPicPr>
+                    <pic:cNvPr id="12" name="tuotteen yleiskuvaus.png"/>
+                    <pic:cNvPicPr/>
+                  </pic:nvPicPr>
+                  <pic:blipFill>
+                    <a:blip r:embed="rId7">
+                      <a:extLst>
+                        <a:ext uri="{28A0092B-C50C-407E-A947-70E740481C1C}">
+                          <a14:useLocalDpi xmlns:a14="http://schemas.microsoft.com/office/drawing/2010/main" val="0"/>
+                        </a:ext>
+                      </a:extLst>
+                    </a:blip>
+                    <a:stretch>
+                      <a:fillRect/>
+                    </a:stretch>
+                  </pic:blipFill>
+                  <pic:spPr>
+                    <a:xfrm>
+                      <a:off x="0" y="0"/>
+                      <a:ext cx="4497489" cy="1985003"/>
+                    </a:xfrm>
+                    <a:prstGeom prst="rect">
+                      <a:avLst/>
+                    </a:prstGeom>
+                  </pic:spPr>
+                </pic:pic>
+              </a:graphicData>
+            </a:graphic>
+          </wp:inline>
+        </w:drawing>
       </w:r>
     </w:p>
     <w:p>
       <w:pPr>
         <w:pStyle w:val="Heading2"/>
       </w:pPr>
-      <w:bookmarkStart w:id="5" w:name="_Toc506552442"/>
+      <w:bookmarkStart w:id="5" w:name="_Toc506974104"/>
       <w:r>
         <w:t>1.4 Toteutusympäristö</w:t>
       </w:r>
@@ -3037,7 +3613,7 @@
       <w:pPr>
         <w:pStyle w:val="Heading1"/>
       </w:pPr>
-      <w:bookmarkStart w:id="6" w:name="_Toc506552443"/>
+      <w:bookmarkStart w:id="6" w:name="_Toc506974105"/>
       <w:r>
         <w:t>2. Käsitteet</w:t>
       </w:r>
@@ -3050,7 +3626,7 @@
       <w:pPr>
         <w:pStyle w:val="Heading2"/>
       </w:pPr>
-      <w:bookmarkStart w:id="7" w:name="_Toc506552444"/>
+      <w:bookmarkStart w:id="7" w:name="_Toc506974106"/>
       <w:r>
         <w:t>2.1 Käyttäjät</w:t>
       </w:r>
@@ -3099,7 +3675,7 @@
       <w:pPr>
         <w:pStyle w:val="Heading2"/>
       </w:pPr>
-      <w:bookmarkStart w:id="8" w:name="_Toc506552445"/>
+      <w:bookmarkStart w:id="8" w:name="_Toc506974107"/>
       <w:r>
         <w:t>2.2 Turnaus</w:t>
       </w:r>
@@ -3133,8 +3709,9 @@
       <w:pPr>
         <w:pStyle w:val="Heading1"/>
       </w:pPr>
-      <w:bookmarkStart w:id="9" w:name="_Toc506552446"/>
-      <w:r>
+      <w:bookmarkStart w:id="9" w:name="_Toc506974108"/>
+      <w:r>
+        <w:lastRenderedPageBreak/>
         <w:t>3. Tiedot ja tietokannat</w:t>
       </w:r>
       <w:bookmarkEnd w:id="9"/>
@@ -3143,7 +3720,7 @@
       <w:pPr>
         <w:pStyle w:val="Heading2"/>
       </w:pPr>
-      <w:bookmarkStart w:id="10" w:name="_Toc506552447"/>
+      <w:bookmarkStart w:id="10" w:name="_Toc506974109"/>
       <w:r>
         <w:t>3.1 ER-kaavio</w:t>
       </w:r>
@@ -3172,9 +3749,9 @@
             <o:lock v:ext="edit" aspectratio="t"/>
           </v:shapetype>
           <v:shape id="_x0000_i1025" type="#_x0000_t75" style="width:408.75pt;height:287.25pt" o:ole="">
-            <v:imagedata r:id="rId7" o:title=""/>
+            <v:imagedata r:id="rId8" o:title=""/>
           </v:shape>
-          <o:OLEObject Type="Embed" ProgID="Visio.Drawing.15" ShapeID="_x0000_i1025" DrawAspect="Content" ObjectID="_1580294475" r:id="rId8"/>
+          <o:OLEObject Type="Embed" ProgID="Visio.Drawing.15" ShapeID="_x0000_i1025" DrawAspect="Content" ObjectID="_1580716380" r:id="rId9"/>
         </w:object>
       </w:r>
     </w:p>
@@ -3182,7 +3759,7 @@
       <w:pPr>
         <w:pStyle w:val="Heading2"/>
       </w:pPr>
-      <w:bookmarkStart w:id="11" w:name="_Toc506552448"/>
+      <w:bookmarkStart w:id="11" w:name="_Toc506974110"/>
       <w:r>
         <w:lastRenderedPageBreak/>
         <w:t>3.2 Tietokantakaavio</w:t>
@@ -3192,10 +3769,10 @@
     <w:p>
       <w:r>
         <w:object w:dxaOrig="12856" w:dyaOrig="10215">
-          <v:shape id="_x0000_i1031" type="#_x0000_t75" style="width:510pt;height:405pt" o:ole="">
-            <v:imagedata r:id="rId9" o:title=""/>
+          <v:shape id="_x0000_i1026" type="#_x0000_t75" style="width:510pt;height:405pt" o:ole="">
+            <v:imagedata r:id="rId10" o:title=""/>
           </v:shape>
-          <o:OLEObject Type="Embed" ProgID="Visio.Drawing.15" ShapeID="_x0000_i1031" DrawAspect="Content" ObjectID="_1580294476" r:id="rId10"/>
+          <o:OLEObject Type="Embed" ProgID="Visio.Drawing.15" ShapeID="_x0000_i1026" DrawAspect="Content" ObjectID="_1580716381" r:id="rId11"/>
         </w:object>
       </w:r>
     </w:p>
@@ -3203,7 +3780,7 @@
       <w:pPr>
         <w:pStyle w:val="Heading1"/>
       </w:pPr>
-      <w:bookmarkStart w:id="12" w:name="_Toc506552449"/>
+      <w:bookmarkStart w:id="12" w:name="_Toc506974111"/>
       <w:r>
         <w:t>4. Näyttökartat</w:t>
       </w:r>
@@ -3213,10 +3790,10 @@
     <w:p>
       <w:r>
         <w:object w:dxaOrig="11310" w:dyaOrig="5760">
-          <v:shape id="_x0000_i1039" type="#_x0000_t75" style="width:465pt;height:237pt" o:ole="">
-            <v:imagedata r:id="rId11" o:title=""/>
+          <v:shape id="_x0000_i1027" type="#_x0000_t75" style="width:465pt;height:237pt" o:ole="">
+            <v:imagedata r:id="rId12" o:title=""/>
           </v:shape>
-          <o:OLEObject Type="Embed" ProgID="Visio.Drawing.15" ShapeID="_x0000_i1039" DrawAspect="Content" ObjectID="_1580294477" r:id="rId12"/>
+          <o:OLEObject Type="Embed" ProgID="Visio.Drawing.15" ShapeID="_x0000_i1027" DrawAspect="Content" ObjectID="_1580716382" r:id="rId13"/>
         </w:object>
       </w:r>
     </w:p>
@@ -3224,8 +3801,9 @@
       <w:pPr>
         <w:pStyle w:val="Heading1"/>
       </w:pPr>
-      <w:bookmarkStart w:id="13" w:name="_Toc506552450"/>
-      <w:r>
+      <w:bookmarkStart w:id="13" w:name="_Toc506974112"/>
+      <w:r>
+        <w:lastRenderedPageBreak/>
         <w:t>5.Toiminnot ja käyttötapaukset</w:t>
       </w:r>
       <w:bookmarkEnd w:id="13"/>
@@ -3234,7 +3812,7 @@
       <w:pPr>
         <w:pStyle w:val="Heading2"/>
       </w:pPr>
-      <w:bookmarkStart w:id="14" w:name="_Toc506552451"/>
+      <w:bookmarkStart w:id="14" w:name="_Toc506974113"/>
       <w:r>
         <w:t>5.1 Lisää ilmoittautumisen</w:t>
       </w:r>
@@ -3385,7 +3963,7 @@
       </w:r>
       <w:r>
         <w:tab/>
-        <w:t>Käyttäjä on onnistuneesti ilmoittanut joukkueensa järjestelmään.</w:t>
+        <w:t>Osallistuja on onnistuneesti ilmoittautunut</w:t>
       </w:r>
     </w:p>
     <w:p>
@@ -3452,7 +4030,7 @@
                     <pic:cNvPicPr/>
                   </pic:nvPicPr>
                   <pic:blipFill>
-                    <a:blip r:embed="rId13">
+                    <a:blip r:embed="rId14">
                       <a:extLst>
                         <a:ext uri="{28A0092B-C50C-407E-A947-70E740481C1C}">
                           <a14:useLocalDpi xmlns:a14="http://schemas.microsoft.com/office/drawing/2010/main" val="0"/>
@@ -3486,8 +4064,9 @@
       <w:r>
         <w:br w:type="page"/>
       </w:r>
-      <w:bookmarkStart w:id="15" w:name="_Toc506552452"/>
-      <w:r>
+      <w:bookmarkStart w:id="15" w:name="_Toc506974114"/>
+      <w:r>
+        <w:lastRenderedPageBreak/>
         <w:t>5.2 Katsoo tietoja</w:t>
       </w:r>
       <w:bookmarkEnd w:id="15"/>
@@ -3566,7 +4145,10 @@
       </w:r>
       <w:r>
         <w:tab/>
-        <w:t>Käyttäjä näkee tapahtuman tiedot</w:t>
+        <w:t>Osallistuja</w:t>
+      </w:r>
+      <w:r>
+        <w:t xml:space="preserve"> näkee tapahtuman tiedot</w:t>
       </w:r>
     </w:p>
     <w:p>
@@ -3632,7 +4214,7 @@
                     <pic:cNvPicPr/>
                   </pic:nvPicPr>
                   <pic:blipFill>
-                    <a:blip r:embed="rId14">
+                    <a:blip r:embed="rId15">
                       <a:extLst>
                         <a:ext uri="{28A0092B-C50C-407E-A947-70E740481C1C}">
                           <a14:useLocalDpi xmlns:a14="http://schemas.microsoft.com/office/drawing/2010/main" val="0"/>
@@ -3666,8 +4248,9 @@
       <w:r>
         <w:br w:type="page"/>
       </w:r>
-      <w:bookmarkStart w:id="16" w:name="_Toc506552453"/>
-      <w:r>
+      <w:bookmarkStart w:id="16" w:name="_Toc506974115"/>
+      <w:r>
+        <w:lastRenderedPageBreak/>
         <w:t>5.3</w:t>
       </w:r>
       <w:r>
@@ -3832,7 +4415,7 @@
                     <pic:cNvPicPr/>
                   </pic:nvPicPr>
                   <pic:blipFill>
-                    <a:blip r:embed="rId15">
+                    <a:blip r:embed="rId16">
                       <a:extLst>
                         <a:ext uri="{28A0092B-C50C-407E-A947-70E740481C1C}">
                           <a14:useLocalDpi xmlns:a14="http://schemas.microsoft.com/office/drawing/2010/main" val="0"/>
@@ -3866,8 +4449,9 @@
       <w:r>
         <w:br w:type="page"/>
       </w:r>
-      <w:bookmarkStart w:id="17" w:name="_Toc506552454"/>
-      <w:r>
+      <w:bookmarkStart w:id="17" w:name="_Toc506974116"/>
+      <w:r>
+        <w:lastRenderedPageBreak/>
         <w:t>5</w:t>
       </w:r>
       <w:r>
@@ -4059,7 +4643,7 @@
                     <pic:cNvPicPr/>
                   </pic:nvPicPr>
                   <pic:blipFill>
-                    <a:blip r:embed="rId16">
+                    <a:blip r:embed="rId17">
                       <a:extLst>
                         <a:ext uri="{28A0092B-C50C-407E-A947-70E740481C1C}">
                           <a14:useLocalDpi xmlns:a14="http://schemas.microsoft.com/office/drawing/2010/main" val="0"/>
@@ -4093,8 +4677,9 @@
       <w:r>
         <w:br w:type="page"/>
       </w:r>
-      <w:bookmarkStart w:id="18" w:name="_Toc506552455"/>
-      <w:r>
+      <w:bookmarkStart w:id="18" w:name="_Toc506974117"/>
+      <w:r>
+        <w:lastRenderedPageBreak/>
         <w:t>5.</w:t>
       </w:r>
       <w:r>
@@ -4268,7 +4853,7 @@
                     <pic:cNvPicPr/>
                   </pic:nvPicPr>
                   <pic:blipFill>
-                    <a:blip r:embed="rId17">
+                    <a:blip r:embed="rId18">
                       <a:extLst>
                         <a:ext uri="{28A0092B-C50C-407E-A947-70E740481C1C}">
                           <a14:useLocalDpi xmlns:a14="http://schemas.microsoft.com/office/drawing/2010/main" val="0"/>
@@ -4307,8 +4892,9 @@
       <w:pPr>
         <w:pStyle w:val="Heading2"/>
       </w:pPr>
-      <w:bookmarkStart w:id="19" w:name="_Toc506552456"/>
-      <w:r>
+      <w:bookmarkStart w:id="19" w:name="_Toc506974118"/>
+      <w:r>
+        <w:lastRenderedPageBreak/>
         <w:t>5.6 Hallinnoi tietoja</w:t>
       </w:r>
       <w:bookmarkEnd w:id="19"/>
@@ -4455,7 +5041,7 @@
                     <pic:cNvPicPr/>
                   </pic:nvPicPr>
                   <pic:blipFill>
-                    <a:blip r:embed="rId18">
+                    <a:blip r:embed="rId19">
                       <a:extLst>
                         <a:ext uri="{28A0092B-C50C-407E-A947-70E740481C1C}">
                           <a14:useLocalDpi xmlns:a14="http://schemas.microsoft.com/office/drawing/2010/main" val="0"/>
@@ -4489,8 +5075,9 @@
       <w:r>
         <w:br w:type="page"/>
       </w:r>
-      <w:bookmarkStart w:id="20" w:name="_Toc506552457"/>
-      <w:r>
+      <w:bookmarkStart w:id="20" w:name="_Toc506974119"/>
+      <w:r>
+        <w:lastRenderedPageBreak/>
         <w:t>6. Ulkoiset liittymät</w:t>
       </w:r>
       <w:bookmarkEnd w:id="20"/>
@@ -4499,7 +5086,7 @@
       <w:pPr>
         <w:pStyle w:val="Heading2"/>
       </w:pPr>
-      <w:bookmarkStart w:id="21" w:name="_Toc506552458"/>
+      <w:bookmarkStart w:id="21" w:name="_Toc506974120"/>
       <w:r>
         <w:t>6.1 Laitteistoliittymät</w:t>
       </w:r>
@@ -4517,7 +5104,7 @@
       <w:pPr>
         <w:pStyle w:val="Heading2"/>
       </w:pPr>
-      <w:bookmarkStart w:id="22" w:name="_Toc506552459"/>
+      <w:bookmarkStart w:id="22" w:name="_Toc506974121"/>
       <w:r>
         <w:t>6.2 Ohjelmistoliittymät</w:t>
       </w:r>
@@ -4538,7 +5125,7 @@
       <w:pPr>
         <w:pStyle w:val="Heading2"/>
       </w:pPr>
-      <w:bookmarkStart w:id="23" w:name="_Toc506552460"/>
+      <w:bookmarkStart w:id="23" w:name="_Toc506974122"/>
       <w:r>
         <w:t>6.3 Tietoliikenneliittymät</w:t>
       </w:r>
@@ -4548,7 +5135,7 @@
       <w:pPr>
         <w:pStyle w:val="Heading1"/>
       </w:pPr>
-      <w:bookmarkStart w:id="24" w:name="_Toc506552461"/>
+      <w:bookmarkStart w:id="24" w:name="_Toc506974123"/>
       <w:r>
         <w:t>8. Jatkokehitysajatuksia</w:t>
       </w:r>
@@ -4566,7 +5153,7 @@
       <w:pPr>
         <w:pStyle w:val="Heading1"/>
       </w:pPr>
-      <w:bookmarkStart w:id="25" w:name="_Toc506552462"/>
+      <w:bookmarkStart w:id="25" w:name="_Toc506974124"/>
       <w:r>
         <w:t>9. Vielä avoimet asiat</w:t>
       </w:r>
@@ -4581,7 +5168,7 @@
       <w:pPr>
         <w:pStyle w:val="Heading1"/>
       </w:pPr>
-      <w:bookmarkStart w:id="26" w:name="_Toc506552463"/>
+      <w:bookmarkStart w:id="26" w:name="_Toc506974125"/>
       <w:r>
         <w:t>Liite 1 Käyttötapauskaavio</w:t>
       </w:r>
@@ -4609,7 +5196,7 @@
                     <pic:cNvPicPr/>
                   </pic:nvPicPr>
                   <pic:blipFill>
-                    <a:blip r:embed="rId19">
+                    <a:blip r:embed="rId20">
                       <a:extLst>
                         <a:ext uri="{28A0092B-C50C-407E-A947-70E740481C1C}">
                           <a14:useLocalDpi xmlns:a14="http://schemas.microsoft.com/office/drawing/2010/main" val="0"/>
@@ -4636,8 +5223,476 @@
         </w:drawing>
       </w:r>
     </w:p>
+    <w:p>
+      <w:pPr>
+        <w:spacing w:after="160" w:line="259" w:lineRule="auto"/>
+      </w:pPr>
+      <w:r>
+        <w:br w:type="page"/>
+      </w:r>
+    </w:p>
+    <w:p>
+      <w:pPr>
+        <w:pStyle w:val="Heading1"/>
+      </w:pPr>
+      <w:bookmarkStart w:id="27" w:name="_Toc506974126"/>
+      <w:r>
+        <w:lastRenderedPageBreak/>
+        <w:t>Liite 2 Tyyliopas</w:t>
+      </w:r>
+      <w:bookmarkEnd w:id="27"/>
+    </w:p>
+    <w:p/>
+    <w:p>
+      <w:pPr>
+        <w:pStyle w:val="Heading2"/>
+      </w:pPr>
+      <w:bookmarkStart w:id="28" w:name="_Toc506974127"/>
+      <w:r>
+        <w:t>Sivuston rakenne</w:t>
+      </w:r>
+      <w:bookmarkEnd w:id="28"/>
+    </w:p>
+    <w:p>
+      <w:pPr>
+        <w:ind w:left="2608"/>
+      </w:pPr>
+      <w:r>
+        <w:t>Lan-projektin perussivulla on taustakuva, logo on vasemmalla ylhäällä</w:t>
+      </w:r>
+      <w:r>
+        <w:t>, kaikki sivut käyttävät samaa pohjaa.</w:t>
+      </w:r>
+    </w:p>
+    <w:p/>
+    <w:p>
+      <w:pPr>
+        <w:pStyle w:val="Heading2"/>
+      </w:pPr>
+      <w:bookmarkStart w:id="29" w:name="_Toc506974128"/>
+      <w:r>
+        <w:t>Isot ja keskikokoiset ruudut</w:t>
+      </w:r>
+      <w:bookmarkEnd w:id="29"/>
+    </w:p>
+    <w:p>
+      <w:pPr>
+        <w:ind w:left="2608"/>
+      </w:pPr>
+      <w:r>
+        <w:t xml:space="preserve">Isoilla ja keskikokoisilla ruuduilla </w:t>
+      </w:r>
+      <w:proofErr w:type="spellStart"/>
+      <w:r>
+        <w:t>grid</w:t>
+      </w:r>
+      <w:proofErr w:type="spellEnd"/>
+      <w:r>
+        <w:t xml:space="preserve"> jakaantuu 2, 8 ja 2. Jos ruutu on pienempi reunan 2 </w:t>
+      </w:r>
+      <w:proofErr w:type="spellStart"/>
+      <w:r>
+        <w:t>gridit</w:t>
+      </w:r>
+      <w:proofErr w:type="spellEnd"/>
+      <w:r>
+        <w:t xml:space="preserve"> poistuvat</w:t>
+      </w:r>
+      <w:r>
+        <w:t>.</w:t>
+      </w:r>
+    </w:p>
+    <w:p>
+      <w:pPr>
+        <w:ind w:left="2608"/>
+      </w:pPr>
+      <w:r>
+        <w:rPr>
+          <w:noProof/>
+          <w:lang w:eastAsia="fi-FI"/>
+        </w:rPr>
+        <w:drawing>
+          <wp:inline distT="0" distB="0" distL="0" distR="0">
+            <wp:extent cx="4576459" cy="2543175"/>
+            <wp:effectExtent l="0" t="0" r="0" b="0"/>
+            <wp:docPr id="8" name="Picture 8"/>
+            <wp:cNvGraphicFramePr>
+              <a:graphicFrameLocks xmlns:a="http://schemas.openxmlformats.org/drawingml/2006/main" noChangeAspect="1"/>
+            </wp:cNvGraphicFramePr>
+            <a:graphic xmlns:a="http://schemas.openxmlformats.org/drawingml/2006/main">
+              <a:graphicData uri="http://schemas.openxmlformats.org/drawingml/2006/picture">
+                <pic:pic xmlns:pic="http://schemas.openxmlformats.org/drawingml/2006/picture">
+                  <pic:nvPicPr>
+                    <pic:cNvPr id="8" name="isot ja keskikokoiset.PNG"/>
+                    <pic:cNvPicPr/>
+                  </pic:nvPicPr>
+                  <pic:blipFill>
+                    <a:blip r:embed="rId21">
+                      <a:extLst>
+                        <a:ext uri="{28A0092B-C50C-407E-A947-70E740481C1C}">
+                          <a14:useLocalDpi xmlns:a14="http://schemas.microsoft.com/office/drawing/2010/main" val="0"/>
+                        </a:ext>
+                      </a:extLst>
+                    </a:blip>
+                    <a:stretch>
+                      <a:fillRect/>
+                    </a:stretch>
+                  </pic:blipFill>
+                  <pic:spPr>
+                    <a:xfrm>
+                      <a:off x="0" y="0"/>
+                      <a:ext cx="4586615" cy="2548819"/>
+                    </a:xfrm>
+                    <a:prstGeom prst="rect">
+                      <a:avLst/>
+                    </a:prstGeom>
+                  </pic:spPr>
+                </pic:pic>
+              </a:graphicData>
+            </a:graphic>
+          </wp:inline>
+        </w:drawing>
+      </w:r>
+    </w:p>
+    <w:p>
+      <w:pPr>
+        <w:pStyle w:val="Heading2"/>
+      </w:pPr>
+      <w:bookmarkStart w:id="30" w:name="_Toc506974129"/>
+      <w:r>
+        <w:t>Pienet ruudut</w:t>
+      </w:r>
+      <w:bookmarkEnd w:id="30"/>
+    </w:p>
+    <w:p>
+      <w:pPr>
+        <w:ind w:left="2608"/>
+      </w:pPr>
+      <w:r>
+        <w:t>Tableteilla alue voidaan jakaa yhteen osaan. Logo ja yläpalkki sijoitetaan normaaliin paikkaa.</w:t>
+      </w:r>
+    </w:p>
+    <w:p>
+      <w:pPr>
+        <w:ind w:left="2608"/>
+      </w:pPr>
+      <w:r>
+        <w:rPr>
+          <w:noProof/>
+          <w:lang w:eastAsia="fi-FI"/>
+        </w:rPr>
+        <w:drawing>
+          <wp:inline distT="0" distB="0" distL="0" distR="0">
+            <wp:extent cx="3762375" cy="3178823"/>
+            <wp:effectExtent l="0" t="0" r="0" b="2540"/>
+            <wp:docPr id="9" name="Picture 9"/>
+            <wp:cNvGraphicFramePr>
+              <a:graphicFrameLocks xmlns:a="http://schemas.openxmlformats.org/drawingml/2006/main" noChangeAspect="1"/>
+            </wp:cNvGraphicFramePr>
+            <a:graphic xmlns:a="http://schemas.openxmlformats.org/drawingml/2006/main">
+              <a:graphicData uri="http://schemas.openxmlformats.org/drawingml/2006/picture">
+                <pic:pic xmlns:pic="http://schemas.openxmlformats.org/drawingml/2006/picture">
+                  <pic:nvPicPr>
+                    <pic:cNvPr id="9" name="pienet ruudut.PNG"/>
+                    <pic:cNvPicPr/>
+                  </pic:nvPicPr>
+                  <pic:blipFill>
+                    <a:blip r:embed="rId22">
+                      <a:extLst>
+                        <a:ext uri="{28A0092B-C50C-407E-A947-70E740481C1C}">
+                          <a14:useLocalDpi xmlns:a14="http://schemas.microsoft.com/office/drawing/2010/main" val="0"/>
+                        </a:ext>
+                      </a:extLst>
+                    </a:blip>
+                    <a:stretch>
+                      <a:fillRect/>
+                    </a:stretch>
+                  </pic:blipFill>
+                  <pic:spPr>
+                    <a:xfrm>
+                      <a:off x="0" y="0"/>
+                      <a:ext cx="3772269" cy="3187182"/>
+                    </a:xfrm>
+                    <a:prstGeom prst="rect">
+                      <a:avLst/>
+                    </a:prstGeom>
+                  </pic:spPr>
+                </pic:pic>
+              </a:graphicData>
+            </a:graphic>
+          </wp:inline>
+        </w:drawing>
+      </w:r>
+    </w:p>
+    <w:p>
+      <w:pPr>
+        <w:pStyle w:val="Heading2"/>
+      </w:pPr>
+      <w:r>
+        <w:br w:type="page"/>
+      </w:r>
+      <w:bookmarkStart w:id="31" w:name="_Toc506974130"/>
+      <w:r>
+        <w:lastRenderedPageBreak/>
+        <w:t>Puhelinten ruudut</w:t>
+      </w:r>
+      <w:bookmarkEnd w:id="31"/>
+    </w:p>
+    <w:p/>
+    <w:p>
+      <w:pPr>
+        <w:ind w:left="2608"/>
+      </w:pPr>
+      <w:r>
+        <w:t>Puhelimilla yläpalkki piilotetaan, vasempaan yläreunaan tulee valikkopainike. Alueella on vain yksi sarake.</w:t>
+      </w:r>
+    </w:p>
+    <w:p>
+      <w:pPr>
+        <w:ind w:left="2608"/>
+      </w:pPr>
+      <w:r>
+        <w:rPr>
+          <w:noProof/>
+          <w:lang w:eastAsia="fi-FI"/>
+        </w:rPr>
+        <w:drawing>
+          <wp:inline distT="0" distB="0" distL="0" distR="0">
+            <wp:extent cx="2076450" cy="3507337"/>
+            <wp:effectExtent l="0" t="0" r="0" b="0"/>
+            <wp:docPr id="10" name="Picture 10"/>
+            <wp:cNvGraphicFramePr>
+              <a:graphicFrameLocks xmlns:a="http://schemas.openxmlformats.org/drawingml/2006/main" noChangeAspect="1"/>
+            </wp:cNvGraphicFramePr>
+            <a:graphic xmlns:a="http://schemas.openxmlformats.org/drawingml/2006/main">
+              <a:graphicData uri="http://schemas.openxmlformats.org/drawingml/2006/picture">
+                <pic:pic xmlns:pic="http://schemas.openxmlformats.org/drawingml/2006/picture">
+                  <pic:nvPicPr>
+                    <pic:cNvPr id="10" name="puhelin.PNG"/>
+                    <pic:cNvPicPr/>
+                  </pic:nvPicPr>
+                  <pic:blipFill>
+                    <a:blip r:embed="rId23">
+                      <a:extLst>
+                        <a:ext uri="{28A0092B-C50C-407E-A947-70E740481C1C}">
+                          <a14:useLocalDpi xmlns:a14="http://schemas.microsoft.com/office/drawing/2010/main" val="0"/>
+                        </a:ext>
+                      </a:extLst>
+                    </a:blip>
+                    <a:stretch>
+                      <a:fillRect/>
+                    </a:stretch>
+                  </pic:blipFill>
+                  <pic:spPr>
+                    <a:xfrm>
+                      <a:off x="0" y="0"/>
+                      <a:ext cx="2081079" cy="3515156"/>
+                    </a:xfrm>
+                    <a:prstGeom prst="rect">
+                      <a:avLst/>
+                    </a:prstGeom>
+                  </pic:spPr>
+                </pic:pic>
+              </a:graphicData>
+            </a:graphic>
+          </wp:inline>
+        </w:drawing>
+      </w:r>
+    </w:p>
+    <w:p>
+      <w:pPr>
+        <w:pStyle w:val="Heading2"/>
+      </w:pPr>
+      <w:bookmarkStart w:id="32" w:name="_Toc506974131"/>
+      <w:r>
+        <w:t>Typografia</w:t>
+      </w:r>
+      <w:bookmarkEnd w:id="32"/>
+    </w:p>
+    <w:p>
+      <w:pPr>
+        <w:ind w:left="2608"/>
+        <w:rPr>
+          <w:b/>
+          <w:sz w:val="28"/>
+        </w:rPr>
+      </w:pPr>
+      <w:r>
+        <w:rPr>
+          <w:b/>
+          <w:sz w:val="28"/>
+        </w:rPr>
+        <w:t>Normaali leipäteksti:</w:t>
+      </w:r>
+    </w:p>
+    <w:p>
+      <w:pPr>
+        <w:ind w:left="2608"/>
+      </w:pPr>
+      <w:proofErr w:type="spellStart"/>
+      <w:r>
+        <w:t>Verdana</w:t>
+      </w:r>
+      <w:proofErr w:type="spellEnd"/>
+      <w:r>
+        <w:t xml:space="preserve"> 1.0 </w:t>
+      </w:r>
+      <w:proofErr w:type="spellStart"/>
+      <w:r>
+        <w:t>em</w:t>
+      </w:r>
+      <w:proofErr w:type="spellEnd"/>
+    </w:p>
+    <w:p>
+      <w:pPr>
+        <w:ind w:left="2608"/>
+      </w:pPr>
+      <w:r>
+        <w:t>#4f4f4f</w:t>
+      </w:r>
+    </w:p>
+    <w:p>
+      <w:pPr>
+        <w:ind w:left="2608"/>
+        <w:rPr>
+          <w:b/>
+          <w:sz w:val="28"/>
+        </w:rPr>
+      </w:pPr>
+      <w:r>
+        <w:rPr>
+          <w:b/>
+          <w:sz w:val="28"/>
+        </w:rPr>
+        <w:t>Isot otsikot:</w:t>
+      </w:r>
+    </w:p>
+    <w:p>
+      <w:pPr>
+        <w:ind w:left="2608"/>
+      </w:pPr>
+      <w:proofErr w:type="spellStart"/>
+      <w:r>
+        <w:t>Verdana</w:t>
+      </w:r>
+      <w:proofErr w:type="spellEnd"/>
+      <w:r>
+        <w:t xml:space="preserve"> 1.4 </w:t>
+      </w:r>
+      <w:proofErr w:type="spellStart"/>
+      <w:r>
+        <w:t>em</w:t>
+      </w:r>
+      <w:proofErr w:type="spellEnd"/>
+    </w:p>
+    <w:p>
+      <w:pPr>
+        <w:ind w:left="2608"/>
+        <w:rPr>
+          <w:b/>
+          <w:sz w:val="28"/>
+        </w:rPr>
+      </w:pPr>
+      <w:r>
+        <w:rPr>
+          <w:b/>
+          <w:sz w:val="28"/>
+        </w:rPr>
+        <w:t>Yläpalkin tekstit:</w:t>
+      </w:r>
+    </w:p>
+    <w:p>
+      <w:pPr>
+        <w:ind w:left="2608"/>
+      </w:pPr>
+      <w:proofErr w:type="spellStart"/>
+      <w:r>
+        <w:t>Calibri</w:t>
+      </w:r>
+      <w:proofErr w:type="spellEnd"/>
+      <w:r>
+        <w:t xml:space="preserve"> 1.0 </w:t>
+      </w:r>
+      <w:proofErr w:type="spellStart"/>
+      <w:r>
+        <w:t>em</w:t>
+      </w:r>
+      <w:proofErr w:type="spellEnd"/>
+    </w:p>
+    <w:p>
+      <w:pPr>
+        <w:ind w:left="2608"/>
+      </w:pPr>
+      <w:r>
+        <w:t>#4f4f4f</w:t>
+      </w:r>
+    </w:p>
+    <w:p>
+      <w:pPr>
+        <w:pStyle w:val="Heading2"/>
+      </w:pPr>
+      <w:r>
+        <w:br w:type="page"/>
+      </w:r>
+      <w:bookmarkStart w:id="33" w:name="_Toc506974132"/>
+      <w:r>
+        <w:lastRenderedPageBreak/>
+        <w:t>Lomake</w:t>
+      </w:r>
+      <w:bookmarkEnd w:id="33"/>
+    </w:p>
+    <w:p/>
+    <w:p>
+      <w:r>
+        <w:rPr>
+          <w:noProof/>
+          <w:lang w:eastAsia="fi-FI"/>
+        </w:rPr>
+        <w:drawing>
+          <wp:inline distT="0" distB="0" distL="0" distR="0">
+            <wp:extent cx="6480175" cy="3581400"/>
+            <wp:effectExtent l="0" t="0" r="0" b="0"/>
+            <wp:docPr id="11" name="Picture 11"/>
+            <wp:cNvGraphicFramePr>
+              <a:graphicFrameLocks xmlns:a="http://schemas.openxmlformats.org/drawingml/2006/main" noChangeAspect="1"/>
+            </wp:cNvGraphicFramePr>
+            <a:graphic xmlns:a="http://schemas.openxmlformats.org/drawingml/2006/main">
+              <a:graphicData uri="http://schemas.openxmlformats.org/drawingml/2006/picture">
+                <pic:pic xmlns:pic="http://schemas.openxmlformats.org/drawingml/2006/picture">
+                  <pic:nvPicPr>
+                    <pic:cNvPr id="11" name="ilmoittautuminen.PNG"/>
+                    <pic:cNvPicPr/>
+                  </pic:nvPicPr>
+                  <pic:blipFill>
+                    <a:blip r:embed="rId24">
+                      <a:extLst>
+                        <a:ext uri="{28A0092B-C50C-407E-A947-70E740481C1C}">
+                          <a14:useLocalDpi xmlns:a14="http://schemas.microsoft.com/office/drawing/2010/main" val="0"/>
+                        </a:ext>
+                      </a:extLst>
+                    </a:blip>
+                    <a:stretch>
+                      <a:fillRect/>
+                    </a:stretch>
+                  </pic:blipFill>
+                  <pic:spPr>
+                    <a:xfrm>
+                      <a:off x="0" y="0"/>
+                      <a:ext cx="6480175" cy="3581400"/>
+                    </a:xfrm>
+                    <a:prstGeom prst="rect">
+                      <a:avLst/>
+                    </a:prstGeom>
+                  </pic:spPr>
+                </pic:pic>
+              </a:graphicData>
+            </a:graphic>
+          </wp:inline>
+        </w:drawing>
+      </w:r>
+    </w:p>
     <w:sectPr>
-      <w:headerReference w:type="default" r:id="rId20"/>
+      <w:headerReference w:type="default" r:id="rId25"/>
       <w:pgSz w:w="11906" w:h="16838"/>
       <w:pgMar w:top="567" w:right="567" w:bottom="567" w:left="1134" w:header="709" w:footer="709" w:gutter="0"/>
       <w:cols w:space="708"/>
@@ -4741,7 +5796,7 @@
       <w:rPr>
         <w:noProof/>
       </w:rPr>
-      <w:t>11</w:t>
+      <w:t>3</w:t>
     </w:r>
     <w:r>
       <w:fldChar w:fldCharType="end"/>
@@ -4749,14 +5804,27 @@
     <w:r>
       <w:t xml:space="preserve"> (</w:t>
     </w:r>
-    <w:fldSimple w:instr=" NUMPAGES  \* Arabic  \* MERGEFORMAT ">
-      <w:r>
-        <w:rPr>
-          <w:noProof/>
-        </w:rPr>
-        <w:t>11</w:t>
-      </w:r>
-    </w:fldSimple>
+    <w:r>
+      <w:fldChar w:fldCharType="begin"/>
+    </w:r>
+    <w:r>
+      <w:instrText xml:space="preserve"> NUMPAGES  \* Arabic  \* MERGEFORMAT </w:instrText>
+    </w:r>
+    <w:r>
+      <w:fldChar w:fldCharType="separate"/>
+    </w:r>
+    <w:r>
+      <w:rPr>
+        <w:noProof/>
+      </w:rPr>
+      <w:t>15</w:t>
+    </w:r>
+    <w:r>
+      <w:rPr>
+        <w:noProof/>
+      </w:rPr>
+      <w:fldChar w:fldCharType="end"/>
+    </w:r>
     <w:r>
       <w:t>)</w:t>
     </w:r>
@@ -5213,6 +6281,7 @@
   <w:style w:type="character" w:default="1" w:styleId="DefaultParagraphFont">
     <w:name w:val="Default Paragraph Font"/>
     <w:uiPriority w:val="1"/>
+    <w:semiHidden/>
     <w:unhideWhenUsed/>
   </w:style>
   <w:style w:type="table" w:default="1" w:styleId="TableNormal">
@@ -5772,7 +6841,7 @@
 </file>
 
 <file path=customXml/itemProps1.xml><?xml version="1.0" encoding="utf-8"?>
-<ds:datastoreItem xmlns:ds="http://schemas.openxmlformats.org/officeDocument/2006/customXml" ds:itemID="{6F6F1949-8569-4436-BA28-CC7AA50EE8C9}">
+<ds:datastoreItem xmlns:ds="http://schemas.openxmlformats.org/officeDocument/2006/customXml" ds:itemID="{A047C109-6695-41C2-B8E1-31821462AE6E}">
   <ds:schemaRefs>
     <ds:schemaRef ds:uri="http://schemas.openxmlformats.org/officeDocument/2006/bibliography"/>
   </ds:schemaRefs>

--- a/Toiminnallinen määrittely.docx
+++ b/Toiminnallinen määrittely.docx
@@ -3519,12 +3519,7 @@
         <w:t>Mahdollistaa ilmoittautumisen lan-tapahtumaa</w:t>
       </w:r>
       <w:r>
-        <w:t>n ja siellä oleviin turnauksiin myös adminit voivat ha</w:t>
-      </w:r>
-      <w:bookmarkStart w:id="4" w:name="_GoBack"/>
-      <w:bookmarkEnd w:id="4"/>
-      <w:r>
-        <w:t xml:space="preserve">llinnoida osallistujia </w:t>
+        <w:t xml:space="preserve">n ja siellä oleviin turnauksiin myös adminit voivat hallinnoida osallistujia </w:t>
       </w:r>
       <w:r>
         <w:t>ja turnauksia.</w:t>
@@ -3586,51 +3581,51 @@
       <w:pPr>
         <w:pStyle w:val="Heading2"/>
       </w:pPr>
-      <w:bookmarkStart w:id="5" w:name="_Toc506974104"/>
+      <w:bookmarkStart w:id="4" w:name="_Toc506974104"/>
       <w:r>
         <w:t>1.4 Toteutusympäristö</w:t>
       </w:r>
+      <w:bookmarkEnd w:id="4"/>
+    </w:p>
+    <w:p>
+      <w:pPr>
+        <w:ind w:left="2608"/>
+      </w:pPr>
+      <w:r>
+        <w:t>Koulun tarjoama palvelin</w:t>
+      </w:r>
+      <w:r>
+        <w:t xml:space="preserve"> ja tietokanta phpmyadmin ja </w:t>
+      </w:r>
+      <w:r>
+        <w:t>PHP</w:t>
+      </w:r>
+      <w:r>
+        <w:t>.</w:t>
+      </w:r>
+    </w:p>
+    <w:p>
+      <w:pPr>
+        <w:pStyle w:val="Heading1"/>
+      </w:pPr>
+      <w:bookmarkStart w:id="5" w:name="_Toc506974105"/>
+      <w:r>
+        <w:t>2. Käsitteet</w:t>
+      </w:r>
       <w:bookmarkEnd w:id="5"/>
-    </w:p>
-    <w:p>
-      <w:pPr>
-        <w:ind w:left="2608"/>
-      </w:pPr>
-      <w:r>
-        <w:t>Koulun tarjoama palvelin</w:t>
-      </w:r>
-      <w:r>
-        <w:t xml:space="preserve"> ja tietokanta phpmyadmin ja </w:t>
-      </w:r>
-      <w:r>
-        <w:t>PHP</w:t>
-      </w:r>
-      <w:r>
-        <w:t>.</w:t>
-      </w:r>
-    </w:p>
-    <w:p>
-      <w:pPr>
-        <w:pStyle w:val="Heading1"/>
-      </w:pPr>
-      <w:bookmarkStart w:id="6" w:name="_Toc506974105"/>
-      <w:r>
-        <w:t>2. Käsitteet</w:t>
+      <w:r>
+        <w:t xml:space="preserve"> </w:t>
+      </w:r>
+    </w:p>
+    <w:p>
+      <w:pPr>
+        <w:pStyle w:val="Heading2"/>
+      </w:pPr>
+      <w:bookmarkStart w:id="6" w:name="_Toc506974106"/>
+      <w:r>
+        <w:t>2.1 Käyttäjät</w:t>
       </w:r>
       <w:bookmarkEnd w:id="6"/>
-      <w:r>
-        <w:t xml:space="preserve"> </w:t>
-      </w:r>
-    </w:p>
-    <w:p>
-      <w:pPr>
-        <w:pStyle w:val="Heading2"/>
-      </w:pPr>
-      <w:bookmarkStart w:id="7" w:name="_Toc506974106"/>
-      <w:r>
-        <w:t>2.1 Käyttäjät</w:t>
-      </w:r>
-      <w:bookmarkEnd w:id="7"/>
       <w:r>
         <w:t xml:space="preserve"> </w:t>
       </w:r>
@@ -3675,11 +3670,11 @@
       <w:pPr>
         <w:pStyle w:val="Heading2"/>
       </w:pPr>
-      <w:bookmarkStart w:id="8" w:name="_Toc506974107"/>
+      <w:bookmarkStart w:id="7" w:name="_Toc506974107"/>
       <w:r>
         <w:t>2.2 Turnaus</w:t>
       </w:r>
-      <w:bookmarkEnd w:id="8"/>
+      <w:bookmarkEnd w:id="7"/>
     </w:p>
     <w:p>
       <w:pPr>
@@ -3709,22 +3704,22 @@
       <w:pPr>
         <w:pStyle w:val="Heading1"/>
       </w:pPr>
-      <w:bookmarkStart w:id="9" w:name="_Toc506974108"/>
+      <w:bookmarkStart w:id="8" w:name="_Toc506974108"/>
       <w:r>
         <w:lastRenderedPageBreak/>
         <w:t>3. Tiedot ja tietokannat</w:t>
       </w:r>
+      <w:bookmarkEnd w:id="8"/>
+    </w:p>
+    <w:p>
+      <w:pPr>
+        <w:pStyle w:val="Heading2"/>
+      </w:pPr>
+      <w:bookmarkStart w:id="9" w:name="_Toc506974109"/>
+      <w:r>
+        <w:t>3.1 ER-kaavio</w:t>
+      </w:r>
       <w:bookmarkEnd w:id="9"/>
-    </w:p>
-    <w:p>
-      <w:pPr>
-        <w:pStyle w:val="Heading2"/>
-      </w:pPr>
-      <w:bookmarkStart w:id="10" w:name="_Toc506974109"/>
-      <w:r>
-        <w:t>3.1 ER-kaavio</w:t>
-      </w:r>
-      <w:bookmarkEnd w:id="10"/>
     </w:p>
     <w:p>
       <w:r>
@@ -3748,10 +3743,10 @@
             <v:path o:extrusionok="f" gradientshapeok="t" o:connecttype="rect"/>
             <o:lock v:ext="edit" aspectratio="t"/>
           </v:shapetype>
-          <v:shape id="_x0000_i1025" type="#_x0000_t75" style="width:408.75pt;height:287.25pt" o:ole="">
+          <v:shape id="_x0000_i1025" type="#_x0000_t75" style="width:410.4pt;height:4in" o:ole="">
             <v:imagedata r:id="rId8" o:title=""/>
           </v:shape>
-          <o:OLEObject Type="Embed" ProgID="Visio.Drawing.15" ShapeID="_x0000_i1025" DrawAspect="Content" ObjectID="_1580716380" r:id="rId9"/>
+          <o:OLEObject Type="Embed" ProgID="Visio.Drawing.15" ShapeID="_x0000_i1025" DrawAspect="Content" ObjectID="_1580895555" r:id="rId9"/>
         </w:object>
       </w:r>
     </w:p>
@@ -3759,20 +3754,20 @@
       <w:pPr>
         <w:pStyle w:val="Heading2"/>
       </w:pPr>
-      <w:bookmarkStart w:id="11" w:name="_Toc506974110"/>
+      <w:bookmarkStart w:id="10" w:name="_Toc506974110"/>
       <w:r>
         <w:lastRenderedPageBreak/>
         <w:t>3.2 Tietokantakaavio</w:t>
       </w:r>
-      <w:bookmarkEnd w:id="11"/>
-    </w:p>
-    <w:p>
-      <w:r>
-        <w:object w:dxaOrig="12856" w:dyaOrig="10215">
-          <v:shape id="_x0000_i1026" type="#_x0000_t75" style="width:510pt;height:405pt" o:ole="">
+      <w:bookmarkEnd w:id="10"/>
+    </w:p>
+    <w:p>
+      <w:r>
+        <w:object w:dxaOrig="12855" w:dyaOrig="10215">
+          <v:shape id="_x0000_i1031" type="#_x0000_t75" style="width:511.2pt;height:403.2pt" o:ole="">
             <v:imagedata r:id="rId10" o:title=""/>
           </v:shape>
-          <o:OLEObject Type="Embed" ProgID="Visio.Drawing.15" ShapeID="_x0000_i1026" DrawAspect="Content" ObjectID="_1580716381" r:id="rId11"/>
+          <o:OLEObject Type="Embed" ProgID="Visio.Drawing.15" ShapeID="_x0000_i1031" DrawAspect="Content" ObjectID="_1580895556" r:id="rId11"/>
         </w:object>
       </w:r>
     </w:p>
@@ -3780,20 +3775,20 @@
       <w:pPr>
         <w:pStyle w:val="Heading1"/>
       </w:pPr>
-      <w:bookmarkStart w:id="12" w:name="_Toc506974111"/>
+      <w:bookmarkStart w:id="11" w:name="_Toc506974111"/>
       <w:r>
         <w:t>4. Näyttökartat</w:t>
       </w:r>
-      <w:bookmarkEnd w:id="12"/>
+      <w:bookmarkEnd w:id="11"/>
     </w:p>
     <w:p/>
     <w:p>
       <w:r>
         <w:object w:dxaOrig="11310" w:dyaOrig="5760">
-          <v:shape id="_x0000_i1027" type="#_x0000_t75" style="width:465pt;height:237pt" o:ole="">
+          <v:shape id="_x0000_i1027" type="#_x0000_t75" style="width:468pt;height:237.6pt" o:ole="">
             <v:imagedata r:id="rId12" o:title=""/>
           </v:shape>
-          <o:OLEObject Type="Embed" ProgID="Visio.Drawing.15" ShapeID="_x0000_i1027" DrawAspect="Content" ObjectID="_1580716382" r:id="rId13"/>
+          <o:OLEObject Type="Embed" ProgID="Visio.Drawing.15" ShapeID="_x0000_i1027" DrawAspect="Content" ObjectID="_1580895557" r:id="rId13"/>
         </w:object>
       </w:r>
     </w:p>
@@ -3801,22 +3796,22 @@
       <w:pPr>
         <w:pStyle w:val="Heading1"/>
       </w:pPr>
-      <w:bookmarkStart w:id="13" w:name="_Toc506974112"/>
+      <w:bookmarkStart w:id="12" w:name="_Toc506974112"/>
       <w:r>
         <w:lastRenderedPageBreak/>
         <w:t>5.Toiminnot ja käyttötapaukset</w:t>
       </w:r>
+      <w:bookmarkEnd w:id="12"/>
+    </w:p>
+    <w:p>
+      <w:pPr>
+        <w:pStyle w:val="Heading2"/>
+      </w:pPr>
+      <w:bookmarkStart w:id="13" w:name="_Toc506974113"/>
+      <w:r>
+        <w:t>5.1 Lisää ilmoittautumisen</w:t>
+      </w:r>
       <w:bookmarkEnd w:id="13"/>
-    </w:p>
-    <w:p>
-      <w:pPr>
-        <w:pStyle w:val="Heading2"/>
-      </w:pPr>
-      <w:bookmarkStart w:id="14" w:name="_Toc506974113"/>
-      <w:r>
-        <w:t>5.1 Lisää ilmoittautumisen</w:t>
-      </w:r>
-      <w:bookmarkEnd w:id="14"/>
     </w:p>
     <w:p>
       <w:pPr>
@@ -3868,6 +3863,41 @@
       </w:r>
       <w:r>
         <w:t xml:space="preserve"> </w:t>
+      </w:r>
+    </w:p>
+    <w:p>
+      <w:pPr>
+        <w:tabs>
+          <w:tab w:val="left" w:pos="3402"/>
+        </w:tabs>
+        <w:ind w:left="1304" w:hanging="1304"/>
+      </w:pPr>
+      <w:r>
+        <w:tab/>
+      </w:r>
+      <w:r>
+        <w:tab/>
+        <w:t>Osallistuja vara</w:t>
+      </w:r>
+      <w:bookmarkStart w:id="14" w:name="_GoBack"/>
+      <w:bookmarkEnd w:id="14"/>
+      <w:r>
+        <w:t>a myös pöytäpaikan, punaisella olevat paikat on varattu ja</w:t>
+      </w:r>
+    </w:p>
+    <w:p>
+      <w:pPr>
+        <w:tabs>
+          <w:tab w:val="left" w:pos="3402"/>
+        </w:tabs>
+        <w:ind w:left="1304" w:hanging="1304"/>
+      </w:pPr>
+      <w:r>
+        <w:tab/>
+      </w:r>
+      <w:r>
+        <w:tab/>
+        <w:t>vihreä väri kertoo minkä haluat ja siniset ovat kaikki vapaita.</w:t>
       </w:r>
     </w:p>
     <w:p>
@@ -4016,9 +4046,9 @@
         </w:rPr>
         <w:drawing>
           <wp:inline distT="0" distB="0" distL="0" distR="0">
-            <wp:extent cx="3448531" cy="3667637"/>
-            <wp:effectExtent l="0" t="0" r="0" b="9525"/>
-            <wp:docPr id="1" name="Picture 1"/>
+            <wp:extent cx="3111534" cy="3290207"/>
+            <wp:effectExtent l="0" t="0" r="0" b="5715"/>
+            <wp:docPr id="13" name="Picture 13"/>
             <wp:cNvGraphicFramePr>
               <a:graphicFrameLocks xmlns:a="http://schemas.openxmlformats.org/drawingml/2006/main" noChangeAspect="1"/>
             </wp:cNvGraphicFramePr>
@@ -4026,7 +4056,7 @@
               <a:graphicData uri="http://schemas.openxmlformats.org/drawingml/2006/picture">
                 <pic:pic xmlns:pic="http://schemas.openxmlformats.org/drawingml/2006/picture">
                   <pic:nvPicPr>
-                    <pic:cNvPr id="1" name="näyttömalli ilmoittautuminen.PNG"/>
+                    <pic:cNvPr id="13" name="ilmoittautumis malli.PNG"/>
                     <pic:cNvPicPr/>
                   </pic:nvPicPr>
                   <pic:blipFill>
@@ -4044,7 +4074,7 @@
                   <pic:spPr>
                     <a:xfrm>
                       <a:off x="0" y="0"/>
-                      <a:ext cx="3448531" cy="3667637"/>
+                      <a:ext cx="3114418" cy="3293256"/>
                     </a:xfrm>
                     <a:prstGeom prst="rect">
                       <a:avLst/>
@@ -5641,7 +5671,6 @@
       </w:r>
       <w:bookmarkEnd w:id="33"/>
     </w:p>
-    <w:p/>
     <w:p>
       <w:r>
         <w:rPr>
@@ -5650,9 +5679,9 @@
         </w:rPr>
         <w:drawing>
           <wp:inline distT="0" distB="0" distL="0" distR="0">
-            <wp:extent cx="6480175" cy="3581400"/>
+            <wp:extent cx="6480175" cy="3589020"/>
             <wp:effectExtent l="0" t="0" r="0" b="0"/>
-            <wp:docPr id="11" name="Picture 11"/>
+            <wp:docPr id="14" name="Picture 14"/>
             <wp:cNvGraphicFramePr>
               <a:graphicFrameLocks xmlns:a="http://schemas.openxmlformats.org/drawingml/2006/main" noChangeAspect="1"/>
             </wp:cNvGraphicFramePr>
@@ -5660,7 +5689,7 @@
               <a:graphicData uri="http://schemas.openxmlformats.org/drawingml/2006/picture">
                 <pic:pic xmlns:pic="http://schemas.openxmlformats.org/drawingml/2006/picture">
                   <pic:nvPicPr>
-                    <pic:cNvPr id="11" name="ilmoittautuminen.PNG"/>
+                    <pic:cNvPr id="14" name="malli.PNG"/>
                     <pic:cNvPicPr/>
                   </pic:nvPicPr>
                   <pic:blipFill>
@@ -5678,7 +5707,7 @@
                   <pic:spPr>
                     <a:xfrm>
                       <a:off x="0" y="0"/>
-                      <a:ext cx="6480175" cy="3581400"/>
+                      <a:ext cx="6480175" cy="3589020"/>
                     </a:xfrm>
                     <a:prstGeom prst="rect">
                       <a:avLst/>
@@ -5691,6 +5720,7 @@
         </w:drawing>
       </w:r>
     </w:p>
+    <w:p/>
     <w:sectPr>
       <w:headerReference w:type="default" r:id="rId25"/>
       <w:pgSz w:w="11906" w:h="16838"/>
@@ -5796,7 +5826,7 @@
       <w:rPr>
         <w:noProof/>
       </w:rPr>
-      <w:t>3</w:t>
+      <w:t>14</w:t>
     </w:r>
     <w:r>
       <w:fldChar w:fldCharType="end"/>
@@ -5804,27 +5834,14 @@
     <w:r>
       <w:t xml:space="preserve"> (</w:t>
     </w:r>
-    <w:r>
-      <w:fldChar w:fldCharType="begin"/>
-    </w:r>
-    <w:r>
-      <w:instrText xml:space="preserve"> NUMPAGES  \* Arabic  \* MERGEFORMAT </w:instrText>
-    </w:r>
-    <w:r>
-      <w:fldChar w:fldCharType="separate"/>
-    </w:r>
-    <w:r>
-      <w:rPr>
-        <w:noProof/>
-      </w:rPr>
-      <w:t>15</w:t>
-    </w:r>
-    <w:r>
-      <w:rPr>
-        <w:noProof/>
-      </w:rPr>
-      <w:fldChar w:fldCharType="end"/>
-    </w:r>
+    <w:fldSimple w:instr=" NUMPAGES  \* Arabic  \* MERGEFORMAT ">
+      <w:r>
+        <w:rPr>
+          <w:noProof/>
+        </w:rPr>
+        <w:t>15</w:t>
+      </w:r>
+    </w:fldSimple>
     <w:r>
       <w:t>)</w:t>
     </w:r>
@@ -6841,7 +6858,7 @@
 </file>
 
 <file path=customXml/itemProps1.xml><?xml version="1.0" encoding="utf-8"?>
-<ds:datastoreItem xmlns:ds="http://schemas.openxmlformats.org/officeDocument/2006/customXml" ds:itemID="{A047C109-6695-41C2-B8E1-31821462AE6E}">
+<ds:datastoreItem xmlns:ds="http://schemas.openxmlformats.org/officeDocument/2006/customXml" ds:itemID="{C1A63CD6-E37D-47D0-B84C-B767B29B1E5E}">
   <ds:schemaRefs>
     <ds:schemaRef ds:uri="http://schemas.openxmlformats.org/officeDocument/2006/bibliography"/>
   </ds:schemaRefs>

--- a/Toiminnallinen määrittely.docx
+++ b/Toiminnallinen määrittely.docx
@@ -3723,7 +3723,7 @@
     </w:p>
     <w:p>
       <w:r>
-        <w:object w:dxaOrig="13696" w:dyaOrig="9616">
+        <w:object w:dxaOrig="13695" w:dyaOrig="9615">
           <v:shapetype id="_x0000_t75" coordsize="21600,21600" o:spt="75" o:preferrelative="t" path="m@4@5l@4@11@9@11@9@5xe" filled="f" stroked="f">
             <v:stroke joinstyle="miter"/>
             <v:formulas>
@@ -3743,31 +3743,33 @@
             <v:path o:extrusionok="f" gradientshapeok="t" o:connecttype="rect"/>
             <o:lock v:ext="edit" aspectratio="t"/>
           </v:shapetype>
-          <v:shape id="_x0000_i1025" type="#_x0000_t75" style="width:410.4pt;height:4in" o:ole="">
+          <v:shape id="_x0000_i1030" type="#_x0000_t75" style="width:410.25pt;height:4in" o:ole="">
             <v:imagedata r:id="rId8" o:title=""/>
           </v:shape>
-          <o:OLEObject Type="Embed" ProgID="Visio.Drawing.15" ShapeID="_x0000_i1025" DrawAspect="Content" ObjectID="_1580895555" r:id="rId9"/>
+          <o:OLEObject Type="Embed" ProgID="Visio.Drawing.15" ShapeID="_x0000_i1030" DrawAspect="Content" ObjectID="_1582022671" r:id="rId9"/>
         </w:object>
       </w:r>
+      <w:bookmarkStart w:id="10" w:name="_GoBack"/>
+      <w:bookmarkEnd w:id="10"/>
     </w:p>
     <w:p>
       <w:pPr>
         <w:pStyle w:val="Heading2"/>
       </w:pPr>
-      <w:bookmarkStart w:id="10" w:name="_Toc506974110"/>
+      <w:bookmarkStart w:id="11" w:name="_Toc506974110"/>
       <w:r>
         <w:lastRenderedPageBreak/>
         <w:t>3.2 Tietokantakaavio</w:t>
       </w:r>
-      <w:bookmarkEnd w:id="10"/>
+      <w:bookmarkEnd w:id="11"/>
     </w:p>
     <w:p>
       <w:r>
         <w:object w:dxaOrig="12855" w:dyaOrig="10215">
-          <v:shape id="_x0000_i1031" type="#_x0000_t75" style="width:511.2pt;height:403.2pt" o:ole="">
+          <v:shape id="_x0000_i1026" type="#_x0000_t75" style="width:510.75pt;height:402.75pt" o:ole="">
             <v:imagedata r:id="rId10" o:title=""/>
           </v:shape>
-          <o:OLEObject Type="Embed" ProgID="Visio.Drawing.15" ShapeID="_x0000_i1031" DrawAspect="Content" ObjectID="_1580895556" r:id="rId11"/>
+          <o:OLEObject Type="Embed" ProgID="Visio.Drawing.15" ShapeID="_x0000_i1026" DrawAspect="Content" ObjectID="_1582022672" r:id="rId11"/>
         </w:object>
       </w:r>
     </w:p>
@@ -3775,20 +3777,20 @@
       <w:pPr>
         <w:pStyle w:val="Heading1"/>
       </w:pPr>
-      <w:bookmarkStart w:id="11" w:name="_Toc506974111"/>
+      <w:bookmarkStart w:id="12" w:name="_Toc506974111"/>
       <w:r>
         <w:t>4. Näyttökartat</w:t>
       </w:r>
-      <w:bookmarkEnd w:id="11"/>
+      <w:bookmarkEnd w:id="12"/>
     </w:p>
     <w:p/>
     <w:p>
       <w:r>
         <w:object w:dxaOrig="11310" w:dyaOrig="5760">
-          <v:shape id="_x0000_i1027" type="#_x0000_t75" style="width:468pt;height:237.6pt" o:ole="">
+          <v:shape id="_x0000_i1027" type="#_x0000_t75" style="width:468pt;height:237.75pt" o:ole="">
             <v:imagedata r:id="rId12" o:title=""/>
           </v:shape>
-          <o:OLEObject Type="Embed" ProgID="Visio.Drawing.15" ShapeID="_x0000_i1027" DrawAspect="Content" ObjectID="_1580895557" r:id="rId13"/>
+          <o:OLEObject Type="Embed" ProgID="Visio.Drawing.15" ShapeID="_x0000_i1027" DrawAspect="Content" ObjectID="_1582022673" r:id="rId13"/>
         </w:object>
       </w:r>
     </w:p>
@@ -3796,22 +3798,22 @@
       <w:pPr>
         <w:pStyle w:val="Heading1"/>
       </w:pPr>
-      <w:bookmarkStart w:id="12" w:name="_Toc506974112"/>
+      <w:bookmarkStart w:id="13" w:name="_Toc506974112"/>
       <w:r>
         <w:lastRenderedPageBreak/>
         <w:t>5.Toiminnot ja käyttötapaukset</w:t>
       </w:r>
-      <w:bookmarkEnd w:id="12"/>
+      <w:bookmarkEnd w:id="13"/>
     </w:p>
     <w:p>
       <w:pPr>
         <w:pStyle w:val="Heading2"/>
       </w:pPr>
-      <w:bookmarkStart w:id="13" w:name="_Toc506974113"/>
+      <w:bookmarkStart w:id="14" w:name="_Toc506974113"/>
       <w:r>
         <w:t>5.1 Lisää ilmoittautumisen</w:t>
       </w:r>
-      <w:bookmarkEnd w:id="13"/>
+      <w:bookmarkEnd w:id="14"/>
     </w:p>
     <w:p>
       <w:pPr>
@@ -3877,12 +3879,7 @@
       </w:r>
       <w:r>
         <w:tab/>
-        <w:t>Osallistuja vara</w:t>
-      </w:r>
-      <w:bookmarkStart w:id="14" w:name="_GoBack"/>
-      <w:bookmarkEnd w:id="14"/>
-      <w:r>
-        <w:t>a myös pöytäpaikan, punaisella olevat paikat on varattu ja</w:t>
+        <w:t>Osallistuja varaa myös pöytäpaikan, punaisella olevat paikat on varattu ja</w:t>
       </w:r>
     </w:p>
     <w:p>
@@ -5826,7 +5823,7 @@
       <w:rPr>
         <w:noProof/>
       </w:rPr>
-      <w:t>14</w:t>
+      <w:t>4</w:t>
     </w:r>
     <w:r>
       <w:fldChar w:fldCharType="end"/>
@@ -5834,14 +5831,30 @@
     <w:r>
       <w:t xml:space="preserve"> (</w:t>
     </w:r>
-    <w:fldSimple w:instr=" NUMPAGES  \* Arabic  \* MERGEFORMAT ">
-      <w:r>
-        <w:rPr>
-          <w:noProof/>
-        </w:rPr>
-        <w:t>15</w:t>
-      </w:r>
-    </w:fldSimple>
+    <w:r>
+      <w:fldChar w:fldCharType="begin"/>
+    </w:r>
+    <w:r>
+      <w:instrText xml:space="preserve"> NUMPAGES  \* Arabic  \</w:instrText>
+    </w:r>
+    <w:r>
+      <w:instrText xml:space="preserve">* MERGEFORMAT </w:instrText>
+    </w:r>
+    <w:r>
+      <w:fldChar w:fldCharType="separate"/>
+    </w:r>
+    <w:r>
+      <w:rPr>
+        <w:noProof/>
+      </w:rPr>
+      <w:t>15</w:t>
+    </w:r>
+    <w:r>
+      <w:rPr>
+        <w:noProof/>
+      </w:rPr>
+      <w:fldChar w:fldCharType="end"/>
+    </w:r>
     <w:r>
       <w:t>)</w:t>
     </w:r>
@@ -6858,7 +6871,7 @@
 </file>
 
 <file path=customXml/itemProps1.xml><?xml version="1.0" encoding="utf-8"?>
-<ds:datastoreItem xmlns:ds="http://schemas.openxmlformats.org/officeDocument/2006/customXml" ds:itemID="{C1A63CD6-E37D-47D0-B84C-B767B29B1E5E}">
+<ds:datastoreItem xmlns:ds="http://schemas.openxmlformats.org/officeDocument/2006/customXml" ds:itemID="{6375F7A8-8A53-4F47-B4D6-535F665B2019}">
   <ds:schemaRefs>
     <ds:schemaRef ds:uri="http://schemas.openxmlformats.org/officeDocument/2006/bibliography"/>
   </ds:schemaRefs>
